--- a/Atividade04Trabalho/RelatorioMaquina04MNSED.docx
+++ b/Atividade04Trabalho/RelatorioMaquina04MNSED.docx
@@ -4,66 +4,71 @@
   <w:body>
     <w:p>
       <w:pPr>
-        <w:rPr>
-          <w:lang w:val="pt-PT"/>
-        </w:rPr>
-      </w:pPr>
-      <w:r>
-        <w:rPr>
-          <w:lang w:val="pt-PT"/>
-        </w:rPr>
-        <w:t>2</w:t>
-      </w:r>
-      <w:r>
-        <w:rPr>
+        <w:jc w:val="both"/>
+        <w:rPr>
+          <w:rFonts w:ascii="Arial" w:hAnsi="Arial" w:cs="Arial"/>
+          <w:lang w:val="pt-PT"/>
+        </w:rPr>
+      </w:pPr>
+      <w:r>
+        <w:rPr>
+          <w:rFonts w:ascii="Arial" w:hAnsi="Arial" w:cs="Arial"/>
           <w:lang w:val="pt-PT"/>
         </w:rPr>
         <w:br/>
       </w:r>
       <w:r>
         <w:rPr>
+          <w:rFonts w:ascii="Arial" w:hAnsi="Arial" w:cs="Arial"/>
           <w:lang w:val="pt-PT"/>
         </w:rPr>
         <w:br/>
       </w:r>
       <w:r>
         <w:rPr>
+          <w:rFonts w:ascii="Arial" w:hAnsi="Arial" w:cs="Arial"/>
           <w:lang w:val="pt-PT"/>
         </w:rPr>
         <w:br/>
       </w:r>
       <w:r>
         <w:rPr>
+          <w:rFonts w:ascii="Arial" w:hAnsi="Arial" w:cs="Arial"/>
           <w:lang w:val="pt-PT"/>
         </w:rPr>
         <w:br/>
       </w:r>
       <w:r>
         <w:rPr>
+          <w:rFonts w:ascii="Arial" w:hAnsi="Arial" w:cs="Arial"/>
           <w:lang w:val="pt-PT"/>
         </w:rPr>
         <w:br/>
       </w:r>
       <w:r>
         <w:rPr>
+          <w:rFonts w:ascii="Arial" w:hAnsi="Arial" w:cs="Arial"/>
           <w:lang w:val="pt-PT"/>
         </w:rPr>
         <w:br/>
       </w:r>
       <w:r>
         <w:rPr>
+          <w:rFonts w:ascii="Arial" w:hAnsi="Arial" w:cs="Arial"/>
           <w:lang w:val="pt-PT"/>
         </w:rPr>
         <w:br/>
       </w:r>
       <w:r>
         <w:rPr>
+          <w:rFonts w:ascii="Arial" w:hAnsi="Arial" w:cs="Arial"/>
           <w:lang w:val="pt-PT"/>
         </w:rPr>
         <w:br/>
       </w:r>
       <w:r>
         <w:rPr>
+          <w:rFonts w:ascii="Arial" w:hAnsi="Arial" w:cs="Arial"/>
           <w:lang w:val="pt-PT"/>
         </w:rPr>
         <w:br/>
@@ -73,11 +78,13 @@
       <w:pPr>
         <w:jc w:val="center"/>
         <w:rPr>
-          <w:lang w:val="pt-PT"/>
-        </w:rPr>
-      </w:pPr>
-      <w:r>
-        <w:rPr>
+          <w:rFonts w:ascii="Arial" w:hAnsi="Arial" w:cs="Arial"/>
+          <w:lang w:val="pt-PT"/>
+        </w:rPr>
+      </w:pPr>
+      <w:r>
+        <w:rPr>
+          <w:rFonts w:ascii="Arial" w:hAnsi="Arial" w:cs="Arial"/>
           <w:b/>
           <w:sz w:val="40"/>
           <w:lang w:val="pt-PT"/>
@@ -86,6 +93,7 @@
       </w:r>
       <w:r>
         <w:rPr>
+          <w:rFonts w:ascii="Arial" w:hAnsi="Arial" w:cs="Arial"/>
           <w:b/>
           <w:sz w:val="40"/>
           <w:lang w:val="pt-PT"/>
@@ -98,11 +106,13 @@
       <w:pPr>
         <w:jc w:val="center"/>
         <w:rPr>
-          <w:lang w:val="pt-PT"/>
-        </w:rPr>
-      </w:pPr>
-      <w:r>
-        <w:rPr>
+          <w:rFonts w:ascii="Arial" w:hAnsi="Arial" w:cs="Arial"/>
+          <w:lang w:val="pt-PT"/>
+        </w:rPr>
+      </w:pPr>
+      <w:r>
+        <w:rPr>
+          <w:rFonts w:ascii="Arial" w:hAnsi="Arial" w:cs="Arial"/>
           <w:lang w:val="pt-PT"/>
         </w:rPr>
         <w:br/>
@@ -110,6 +120,7 @@
       </w:r>
       <w:r>
         <w:rPr>
+          <w:rFonts w:ascii="Arial" w:hAnsi="Arial" w:cs="Arial"/>
           <w:lang w:val="pt-PT"/>
         </w:rPr>
         <w:br/>
@@ -117,6 +128,7 @@
       </w:r>
       <w:r>
         <w:rPr>
+          <w:rFonts w:ascii="Arial" w:hAnsi="Arial" w:cs="Arial"/>
           <w:lang w:val="pt-PT"/>
         </w:rPr>
         <w:br/>
@@ -127,11 +139,13 @@
       <w:pPr>
         <w:jc w:val="center"/>
         <w:rPr>
-          <w:lang w:val="pt-PT"/>
-        </w:rPr>
-      </w:pPr>
-      <w:r>
-        <w:rPr>
+          <w:rFonts w:ascii="Arial" w:hAnsi="Arial" w:cs="Arial"/>
+          <w:lang w:val="pt-PT"/>
+        </w:rPr>
+      </w:pPr>
+      <w:r>
+        <w:rPr>
+          <w:rFonts w:ascii="Arial" w:hAnsi="Arial" w:cs="Arial"/>
           <w:lang w:val="pt-PT"/>
         </w:rPr>
         <w:br/>
@@ -139,44 +153,44 @@
       </w:r>
       <w:r>
         <w:rPr>
+          <w:rFonts w:ascii="Arial" w:hAnsi="Arial" w:cs="Arial"/>
           <w:lang w:val="pt-PT"/>
         </w:rPr>
         <w:br/>
       </w:r>
       <w:r>
         <w:rPr>
+          <w:rFonts w:ascii="Arial" w:hAnsi="Arial" w:cs="Arial"/>
           <w:lang w:val="pt-PT"/>
         </w:rPr>
         <w:t>Rafael Carvalho</w:t>
       </w:r>
       <w:r>
         <w:rPr>
-          <w:lang w:val="pt-PT"/>
-        </w:rPr>
-        <w:t xml:space="preserve"> nº</w:t>
-      </w:r>
-      <w:r>
-        <w:rPr>
-          <w:lang w:val="pt-PT"/>
-        </w:rPr>
-        <w:t>2024143302</w:t>
+          <w:rFonts w:ascii="Arial" w:hAnsi="Arial" w:cs="Arial"/>
+          <w:lang w:val="pt-PT"/>
+        </w:rPr>
+        <w:t xml:space="preserve"> nº2024143302</w:t>
       </w:r>
     </w:p>
     <w:p>
       <w:pPr>
         <w:jc w:val="center"/>
         <w:rPr>
-          <w:lang w:val="pt-PT"/>
-        </w:rPr>
-      </w:pPr>
-      <w:r>
-        <w:rPr>
-          <w:lang w:val="pt-PT"/>
-        </w:rPr>
-        <w:t xml:space="preserve"> Lucas Pantarotto </w:t>
-      </w:r>
-      <w:r>
-        <w:rPr>
+          <w:rFonts w:ascii="Arial" w:hAnsi="Arial" w:cs="Arial"/>
+          <w:lang w:val="pt-PT"/>
+        </w:rPr>
+      </w:pPr>
+      <w:r>
+        <w:rPr>
+          <w:rFonts w:ascii="Arial" w:hAnsi="Arial" w:cs="Arial"/>
+          <w:lang w:val="pt-PT"/>
+        </w:rPr>
+        <w:t xml:space="preserve">Lucas Pantarotto </w:t>
+      </w:r>
+      <w:r>
+        <w:rPr>
+          <w:rFonts w:ascii="Arial" w:hAnsi="Arial" w:cs="Arial"/>
           <w:lang w:val="pt-PT"/>
         </w:rPr>
         <w:t>nº2024143625</w:t>
@@ -186,590 +200,1893 @@
       <w:pPr>
         <w:jc w:val="center"/>
         <w:rPr>
-          <w:lang w:val="pt-PT"/>
-        </w:rPr>
-      </w:pPr>
-      <w:r>
-        <w:rPr>
+          <w:rFonts w:ascii="Arial" w:hAnsi="Arial" w:cs="Arial"/>
+          <w:lang w:val="pt-PT"/>
+        </w:rPr>
+      </w:pPr>
+      <w:r>
+        <w:rPr>
+          <w:rFonts w:ascii="Arial" w:hAnsi="Arial" w:cs="Arial"/>
           <w:lang w:val="pt-PT"/>
         </w:rPr>
         <w:t>Igor Carvalheira</w:t>
       </w:r>
       <w:r>
         <w:rPr>
-          <w:lang w:val="pt-PT"/>
-        </w:rPr>
-        <w:t xml:space="preserve"> nº</w:t>
-      </w:r>
-      <w:r>
-        <w:rPr>
-          <w:lang w:val="pt-PT"/>
-        </w:rPr>
-        <w:t>2024128677</w:t>
+          <w:rFonts w:ascii="Arial" w:hAnsi="Arial" w:cs="Arial"/>
+          <w:lang w:val="pt-PT"/>
+        </w:rPr>
+        <w:t xml:space="preserve"> nº2024128677</w:t>
       </w:r>
     </w:p>
     <w:p>
       <w:pPr>
-        <w:jc w:val="center"/>
-        <w:rPr>
+        <w:jc w:val="both"/>
+        <w:rPr>
+          <w:rFonts w:ascii="Arial" w:hAnsi="Arial" w:cs="Arial"/>
           <w:lang w:val="pt-PT"/>
         </w:rPr>
       </w:pPr>
     </w:p>
     <w:p>
       <w:pPr>
-        <w:rPr>
-          <w:lang w:val="pt-PT"/>
-        </w:rPr>
-      </w:pPr>
-      <w:r>
-        <w:rPr>
-          <w:lang w:val="pt-PT"/>
+        <w:jc w:val="both"/>
+        <w:rPr>
+          <w:rFonts w:ascii="Arial" w:hAnsi="Arial" w:cs="Arial"/>
+          <w:lang w:val="pt-PT"/>
+        </w:rPr>
+      </w:pPr>
+      <w:r>
+        <w:rPr>
+          <w:rFonts w:ascii="Arial" w:hAnsi="Arial" w:cs="Arial"/>
+          <w:lang w:val="pt-PT"/>
+        </w:rPr>
+        <w:br w:type="page"/>
+      </w:r>
+    </w:p>
+    <w:sdt>
+      <w:sdtPr>
+        <w:rPr>
+          <w:rFonts w:ascii="Arial" w:hAnsi="Arial" w:cs="Arial"/>
+          <w:lang w:val="en-GB"/>
+        </w:rPr>
+        <w:id w:val="-890195011"/>
+        <w:docPartObj>
+          <w:docPartGallery w:val="Table of Contents"/>
+          <w:docPartUnique/>
+        </w:docPartObj>
+      </w:sdtPr>
+      <w:sdtEndPr>
+        <w:rPr>
+          <w:b/>
+          <w:bCs/>
+          <w:lang w:val="en-US"/>
+        </w:rPr>
+      </w:sdtEndPr>
+      <w:sdtContent>
+        <w:p>
+          <w:pPr>
+            <w:rPr>
+              <w:rFonts w:ascii="Arial" w:hAnsi="Arial" w:cs="Arial"/>
+              <w:noProof/>
+            </w:rPr>
+          </w:pPr>
+          <w:r>
+            <w:rPr>
+              <w:rFonts w:ascii="Arial" w:hAnsi="Arial" w:cs="Arial"/>
+              <w:b/>
+              <w:bCs/>
+              <w:sz w:val="32"/>
+              <w:szCs w:val="32"/>
+              <w:lang w:val="pt-PT"/>
+            </w:rPr>
+            <w:t>Índic</w:t>
+          </w:r>
+          <w:r>
+            <w:rPr>
+              <w:rFonts w:ascii="Arial" w:hAnsi="Arial" w:cs="Arial"/>
+              <w:b/>
+              <w:bCs/>
+              <w:sz w:val="32"/>
+              <w:szCs w:val="32"/>
+              <w:lang w:val="pt-PT"/>
+            </w:rPr>
+            <w:t>e</w:t>
+          </w:r>
+          <w:r>
+            <w:rPr>
+              <w:rFonts w:ascii="Arial" w:hAnsi="Arial" w:cs="Arial"/>
+            </w:rPr>
+            <w:fldChar w:fldCharType="begin"/>
+          </w:r>
+          <w:r>
+            <w:rPr>
+              <w:rFonts w:ascii="Arial" w:hAnsi="Arial" w:cs="Arial"/>
+            </w:rPr>
+            <w:instrText xml:space="preserve"> TOC \o "1-3" \h \z \u </w:instrText>
+          </w:r>
+          <w:r>
+            <w:rPr>
+              <w:rFonts w:ascii="Arial" w:hAnsi="Arial" w:cs="Arial"/>
+            </w:rPr>
+            <w:fldChar w:fldCharType="separate"/>
+          </w:r>
+        </w:p>
+        <w:p>
+          <w:pPr>
+            <w:pStyle w:val="TOC1"/>
+            <w:tabs>
+              <w:tab w:val="right" w:leader="dot" w:pos="8630"/>
+            </w:tabs>
+            <w:rPr>
+              <w:rFonts w:ascii="Arial" w:hAnsi="Arial" w:cs="Arial"/>
+              <w:noProof/>
+              <w:kern w:val="2"/>
+              <w:sz w:val="24"/>
+              <w:szCs w:val="24"/>
+              <w:lang w:val="en-GB" w:eastAsia="en-GB"/>
+              <w14:ligatures w14:val="standardContextual"/>
+            </w:rPr>
+          </w:pPr>
+          <w:hyperlink w:anchor="_Toc197876260" w:history="1">
+            <w:r>
+              <w:rPr>
+                <w:rStyle w:val="Hyperlink"/>
+                <w:rFonts w:ascii="Arial" w:hAnsi="Arial" w:cs="Arial"/>
+                <w:noProof/>
+              </w:rPr>
+              <w:t>Introdução</w:t>
+            </w:r>
+            <w:r>
+              <w:rPr>
+                <w:rFonts w:ascii="Arial" w:hAnsi="Arial" w:cs="Arial"/>
+                <w:noProof/>
+                <w:webHidden/>
+              </w:rPr>
+              <w:tab/>
+            </w:r>
+            <w:r>
+              <w:rPr>
+                <w:rFonts w:ascii="Arial" w:hAnsi="Arial" w:cs="Arial"/>
+                <w:noProof/>
+                <w:webHidden/>
+              </w:rPr>
+              <w:fldChar w:fldCharType="begin"/>
+            </w:r>
+            <w:r>
+              <w:rPr>
+                <w:rFonts w:ascii="Arial" w:hAnsi="Arial" w:cs="Arial"/>
+                <w:noProof/>
+                <w:webHidden/>
+              </w:rPr>
+              <w:instrText xml:space="preserve"> PAGEREF _Toc197876260 \h </w:instrText>
+            </w:r>
+            <w:r>
+              <w:rPr>
+                <w:rFonts w:ascii="Arial" w:hAnsi="Arial" w:cs="Arial"/>
+                <w:noProof/>
+                <w:webHidden/>
+              </w:rPr>
+            </w:r>
+            <w:r>
+              <w:rPr>
+                <w:rFonts w:ascii="Arial" w:hAnsi="Arial" w:cs="Arial"/>
+                <w:noProof/>
+                <w:webHidden/>
+              </w:rPr>
+              <w:fldChar w:fldCharType="separate"/>
+            </w:r>
+            <w:r>
+              <w:rPr>
+                <w:rFonts w:ascii="Arial" w:hAnsi="Arial" w:cs="Arial"/>
+                <w:noProof/>
+                <w:webHidden/>
+              </w:rPr>
+              <w:t>3</w:t>
+            </w:r>
+            <w:r>
+              <w:rPr>
+                <w:rFonts w:ascii="Arial" w:hAnsi="Arial" w:cs="Arial"/>
+                <w:noProof/>
+                <w:webHidden/>
+              </w:rPr>
+              <w:fldChar w:fldCharType="end"/>
+            </w:r>
+          </w:hyperlink>
+        </w:p>
+        <w:p>
+          <w:pPr>
+            <w:pStyle w:val="TOC1"/>
+            <w:tabs>
+              <w:tab w:val="right" w:leader="dot" w:pos="8630"/>
+            </w:tabs>
+            <w:rPr>
+              <w:rFonts w:ascii="Arial" w:hAnsi="Arial" w:cs="Arial"/>
+              <w:noProof/>
+              <w:kern w:val="2"/>
+              <w:sz w:val="24"/>
+              <w:szCs w:val="24"/>
+              <w:lang w:val="en-GB" w:eastAsia="en-GB"/>
+              <w14:ligatures w14:val="standardContextual"/>
+            </w:rPr>
+          </w:pPr>
+          <w:hyperlink w:anchor="_Toc197876261" w:history="1">
+            <w:r>
+              <w:rPr>
+                <w:rStyle w:val="Hyperlink"/>
+                <w:rFonts w:ascii="Arial" w:hAnsi="Arial" w:cs="Arial"/>
+                <w:noProof/>
+                <w:lang w:val="pt-PT"/>
+              </w:rPr>
+              <w:t>Métodos Numéricos Implementados</w:t>
+            </w:r>
+            <w:r>
+              <w:rPr>
+                <w:rFonts w:ascii="Arial" w:hAnsi="Arial" w:cs="Arial"/>
+                <w:noProof/>
+                <w:webHidden/>
+              </w:rPr>
+              <w:tab/>
+            </w:r>
+            <w:r>
+              <w:rPr>
+                <w:rFonts w:ascii="Arial" w:hAnsi="Arial" w:cs="Arial"/>
+                <w:noProof/>
+                <w:webHidden/>
+              </w:rPr>
+              <w:fldChar w:fldCharType="begin"/>
+            </w:r>
+            <w:r>
+              <w:rPr>
+                <w:rFonts w:ascii="Arial" w:hAnsi="Arial" w:cs="Arial"/>
+                <w:noProof/>
+                <w:webHidden/>
+              </w:rPr>
+              <w:instrText xml:space="preserve"> PAGEREF _Toc197876261 \h </w:instrText>
+            </w:r>
+            <w:r>
+              <w:rPr>
+                <w:rFonts w:ascii="Arial" w:hAnsi="Arial" w:cs="Arial"/>
+                <w:noProof/>
+                <w:webHidden/>
+              </w:rPr>
+            </w:r>
+            <w:r>
+              <w:rPr>
+                <w:rFonts w:ascii="Arial" w:hAnsi="Arial" w:cs="Arial"/>
+                <w:noProof/>
+                <w:webHidden/>
+              </w:rPr>
+              <w:fldChar w:fldCharType="separate"/>
+            </w:r>
+            <w:r>
+              <w:rPr>
+                <w:rFonts w:ascii="Arial" w:hAnsi="Arial" w:cs="Arial"/>
+                <w:noProof/>
+                <w:webHidden/>
+              </w:rPr>
+              <w:t>4</w:t>
+            </w:r>
+            <w:r>
+              <w:rPr>
+                <w:rFonts w:ascii="Arial" w:hAnsi="Arial" w:cs="Arial"/>
+                <w:noProof/>
+                <w:webHidden/>
+              </w:rPr>
+              <w:fldChar w:fldCharType="end"/>
+            </w:r>
+          </w:hyperlink>
+        </w:p>
+        <w:p>
+          <w:pPr>
+            <w:pStyle w:val="TOC2"/>
+            <w:tabs>
+              <w:tab w:val="right" w:leader="dot" w:pos="8630"/>
+            </w:tabs>
+            <w:rPr>
+              <w:rFonts w:ascii="Arial" w:hAnsi="Arial" w:cs="Arial"/>
+              <w:noProof/>
+              <w:kern w:val="2"/>
+              <w:sz w:val="24"/>
+              <w:szCs w:val="24"/>
+              <w:lang w:val="en-GB" w:eastAsia="en-GB"/>
+              <w14:ligatures w14:val="standardContextual"/>
+            </w:rPr>
+          </w:pPr>
+          <w:hyperlink w:anchor="_Toc197876262" w:history="1">
+            <w:r>
+              <w:rPr>
+                <w:rStyle w:val="Hyperlink"/>
+                <w:rFonts w:ascii="Arial" w:hAnsi="Arial" w:cs="Arial"/>
+                <w:noProof/>
+                <w:lang w:val="pt-PT"/>
+              </w:rPr>
+              <w:t>Método de Euler</w:t>
+            </w:r>
+            <w:r>
+              <w:rPr>
+                <w:rFonts w:ascii="Arial" w:hAnsi="Arial" w:cs="Arial"/>
+                <w:noProof/>
+                <w:webHidden/>
+              </w:rPr>
+              <w:tab/>
+            </w:r>
+            <w:r>
+              <w:rPr>
+                <w:rFonts w:ascii="Arial" w:hAnsi="Arial" w:cs="Arial"/>
+                <w:noProof/>
+                <w:webHidden/>
+              </w:rPr>
+              <w:fldChar w:fldCharType="begin"/>
+            </w:r>
+            <w:r>
+              <w:rPr>
+                <w:rFonts w:ascii="Arial" w:hAnsi="Arial" w:cs="Arial"/>
+                <w:noProof/>
+                <w:webHidden/>
+              </w:rPr>
+              <w:instrText xml:space="preserve"> PAGEREF _Toc197876262 \h </w:instrText>
+            </w:r>
+            <w:r>
+              <w:rPr>
+                <w:rFonts w:ascii="Arial" w:hAnsi="Arial" w:cs="Arial"/>
+                <w:noProof/>
+                <w:webHidden/>
+              </w:rPr>
+            </w:r>
+            <w:r>
+              <w:rPr>
+                <w:rFonts w:ascii="Arial" w:hAnsi="Arial" w:cs="Arial"/>
+                <w:noProof/>
+                <w:webHidden/>
+              </w:rPr>
+              <w:fldChar w:fldCharType="separate"/>
+            </w:r>
+            <w:r>
+              <w:rPr>
+                <w:rFonts w:ascii="Arial" w:hAnsi="Arial" w:cs="Arial"/>
+                <w:noProof/>
+                <w:webHidden/>
+              </w:rPr>
+              <w:t>4</w:t>
+            </w:r>
+            <w:r>
+              <w:rPr>
+                <w:rFonts w:ascii="Arial" w:hAnsi="Arial" w:cs="Arial"/>
+                <w:noProof/>
+                <w:webHidden/>
+              </w:rPr>
+              <w:fldChar w:fldCharType="end"/>
+            </w:r>
+          </w:hyperlink>
+        </w:p>
+        <w:p>
+          <w:pPr>
+            <w:pStyle w:val="TOC2"/>
+            <w:tabs>
+              <w:tab w:val="right" w:leader="dot" w:pos="8630"/>
+            </w:tabs>
+            <w:rPr>
+              <w:rFonts w:ascii="Arial" w:hAnsi="Arial" w:cs="Arial"/>
+              <w:noProof/>
+              <w:kern w:val="2"/>
+              <w:sz w:val="24"/>
+              <w:szCs w:val="24"/>
+              <w:lang w:val="en-GB" w:eastAsia="en-GB"/>
+              <w14:ligatures w14:val="standardContextual"/>
+            </w:rPr>
+          </w:pPr>
+          <w:hyperlink w:anchor="_Toc197876263" w:history="1">
+            <w:r>
+              <w:rPr>
+                <w:rStyle w:val="Hyperlink"/>
+                <w:rFonts w:ascii="Arial" w:hAnsi="Arial" w:cs="Arial"/>
+                <w:noProof/>
+                <w:lang w:val="pt-PT"/>
+              </w:rPr>
+              <w:t>Método de Euler Melhorado</w:t>
+            </w:r>
+            <w:r>
+              <w:rPr>
+                <w:rFonts w:ascii="Arial" w:hAnsi="Arial" w:cs="Arial"/>
+                <w:noProof/>
+                <w:webHidden/>
+              </w:rPr>
+              <w:tab/>
+            </w:r>
+            <w:r>
+              <w:rPr>
+                <w:rFonts w:ascii="Arial" w:hAnsi="Arial" w:cs="Arial"/>
+                <w:noProof/>
+                <w:webHidden/>
+              </w:rPr>
+              <w:fldChar w:fldCharType="begin"/>
+            </w:r>
+            <w:r>
+              <w:rPr>
+                <w:rFonts w:ascii="Arial" w:hAnsi="Arial" w:cs="Arial"/>
+                <w:noProof/>
+                <w:webHidden/>
+              </w:rPr>
+              <w:instrText xml:space="preserve"> PAGEREF _Toc197876263 \h </w:instrText>
+            </w:r>
+            <w:r>
+              <w:rPr>
+                <w:rFonts w:ascii="Arial" w:hAnsi="Arial" w:cs="Arial"/>
+                <w:noProof/>
+                <w:webHidden/>
+              </w:rPr>
+            </w:r>
+            <w:r>
+              <w:rPr>
+                <w:rFonts w:ascii="Arial" w:hAnsi="Arial" w:cs="Arial"/>
+                <w:noProof/>
+                <w:webHidden/>
+              </w:rPr>
+              <w:fldChar w:fldCharType="separate"/>
+            </w:r>
+            <w:r>
+              <w:rPr>
+                <w:rFonts w:ascii="Arial" w:hAnsi="Arial" w:cs="Arial"/>
+                <w:noProof/>
+                <w:webHidden/>
+              </w:rPr>
+              <w:t>5</w:t>
+            </w:r>
+            <w:r>
+              <w:rPr>
+                <w:rFonts w:ascii="Arial" w:hAnsi="Arial" w:cs="Arial"/>
+                <w:noProof/>
+                <w:webHidden/>
+              </w:rPr>
+              <w:fldChar w:fldCharType="end"/>
+            </w:r>
+          </w:hyperlink>
+        </w:p>
+        <w:p>
+          <w:pPr>
+            <w:pStyle w:val="TOC2"/>
+            <w:tabs>
+              <w:tab w:val="right" w:leader="dot" w:pos="8630"/>
+            </w:tabs>
+            <w:rPr>
+              <w:rFonts w:ascii="Arial" w:hAnsi="Arial" w:cs="Arial"/>
+              <w:noProof/>
+              <w:kern w:val="2"/>
+              <w:sz w:val="24"/>
+              <w:szCs w:val="24"/>
+              <w:lang w:val="en-GB" w:eastAsia="en-GB"/>
+              <w14:ligatures w14:val="standardContextual"/>
+            </w:rPr>
+          </w:pPr>
+          <w:hyperlink w:anchor="_Toc197876264" w:history="1">
+            <w:r>
+              <w:rPr>
+                <w:rStyle w:val="Hyperlink"/>
+                <w:rFonts w:ascii="Arial" w:hAnsi="Arial" w:cs="Arial"/>
+                <w:noProof/>
+                <w:lang w:val="pt-PT"/>
+              </w:rPr>
+              <w:t>Método de Runge-Kutta de ordem 2 (RK2)</w:t>
+            </w:r>
+            <w:r>
+              <w:rPr>
+                <w:rFonts w:ascii="Arial" w:hAnsi="Arial" w:cs="Arial"/>
+                <w:noProof/>
+                <w:webHidden/>
+              </w:rPr>
+              <w:tab/>
+            </w:r>
+            <w:r>
+              <w:rPr>
+                <w:rFonts w:ascii="Arial" w:hAnsi="Arial" w:cs="Arial"/>
+                <w:noProof/>
+                <w:webHidden/>
+              </w:rPr>
+              <w:fldChar w:fldCharType="begin"/>
+            </w:r>
+            <w:r>
+              <w:rPr>
+                <w:rFonts w:ascii="Arial" w:hAnsi="Arial" w:cs="Arial"/>
+                <w:noProof/>
+                <w:webHidden/>
+              </w:rPr>
+              <w:instrText xml:space="preserve"> PAGEREF _Toc197876264 \h </w:instrText>
+            </w:r>
+            <w:r>
+              <w:rPr>
+                <w:rFonts w:ascii="Arial" w:hAnsi="Arial" w:cs="Arial"/>
+                <w:noProof/>
+                <w:webHidden/>
+              </w:rPr>
+            </w:r>
+            <w:r>
+              <w:rPr>
+                <w:rFonts w:ascii="Arial" w:hAnsi="Arial" w:cs="Arial"/>
+                <w:noProof/>
+                <w:webHidden/>
+              </w:rPr>
+              <w:fldChar w:fldCharType="separate"/>
+            </w:r>
+            <w:r>
+              <w:rPr>
+                <w:rFonts w:ascii="Arial" w:hAnsi="Arial" w:cs="Arial"/>
+                <w:noProof/>
+                <w:webHidden/>
+              </w:rPr>
+              <w:t>6</w:t>
+            </w:r>
+            <w:r>
+              <w:rPr>
+                <w:rFonts w:ascii="Arial" w:hAnsi="Arial" w:cs="Arial"/>
+                <w:noProof/>
+                <w:webHidden/>
+              </w:rPr>
+              <w:fldChar w:fldCharType="end"/>
+            </w:r>
+          </w:hyperlink>
+        </w:p>
+        <w:p>
+          <w:pPr>
+            <w:pStyle w:val="TOC2"/>
+            <w:tabs>
+              <w:tab w:val="right" w:leader="dot" w:pos="8630"/>
+            </w:tabs>
+            <w:rPr>
+              <w:rFonts w:ascii="Arial" w:hAnsi="Arial" w:cs="Arial"/>
+              <w:noProof/>
+              <w:kern w:val="2"/>
+              <w:sz w:val="24"/>
+              <w:szCs w:val="24"/>
+              <w:lang w:val="en-GB" w:eastAsia="en-GB"/>
+              <w14:ligatures w14:val="standardContextual"/>
+            </w:rPr>
+          </w:pPr>
+          <w:hyperlink w:anchor="_Toc197876265" w:history="1">
+            <w:r>
+              <w:rPr>
+                <w:rStyle w:val="Hyperlink"/>
+                <w:rFonts w:ascii="Arial" w:hAnsi="Arial" w:cs="Arial"/>
+                <w:noProof/>
+                <w:lang w:val="pt-PT"/>
+              </w:rPr>
+              <w:t>Método de Runge-Kutta de ordem 4 (RK4)</w:t>
+            </w:r>
+            <w:r>
+              <w:rPr>
+                <w:rFonts w:ascii="Arial" w:hAnsi="Arial" w:cs="Arial"/>
+                <w:noProof/>
+                <w:webHidden/>
+              </w:rPr>
+              <w:tab/>
+            </w:r>
+            <w:r>
+              <w:rPr>
+                <w:rFonts w:ascii="Arial" w:hAnsi="Arial" w:cs="Arial"/>
+                <w:noProof/>
+                <w:webHidden/>
+              </w:rPr>
+              <w:fldChar w:fldCharType="begin"/>
+            </w:r>
+            <w:r>
+              <w:rPr>
+                <w:rFonts w:ascii="Arial" w:hAnsi="Arial" w:cs="Arial"/>
+                <w:noProof/>
+                <w:webHidden/>
+              </w:rPr>
+              <w:instrText xml:space="preserve"> PAGEREF _Toc197876265 \h </w:instrText>
+            </w:r>
+            <w:r>
+              <w:rPr>
+                <w:rFonts w:ascii="Arial" w:hAnsi="Arial" w:cs="Arial"/>
+                <w:noProof/>
+                <w:webHidden/>
+              </w:rPr>
+            </w:r>
+            <w:r>
+              <w:rPr>
+                <w:rFonts w:ascii="Arial" w:hAnsi="Arial" w:cs="Arial"/>
+                <w:noProof/>
+                <w:webHidden/>
+              </w:rPr>
+              <w:fldChar w:fldCharType="separate"/>
+            </w:r>
+            <w:r>
+              <w:rPr>
+                <w:rFonts w:ascii="Arial" w:hAnsi="Arial" w:cs="Arial"/>
+                <w:noProof/>
+                <w:webHidden/>
+              </w:rPr>
+              <w:t>7</w:t>
+            </w:r>
+            <w:r>
+              <w:rPr>
+                <w:rFonts w:ascii="Arial" w:hAnsi="Arial" w:cs="Arial"/>
+                <w:noProof/>
+                <w:webHidden/>
+              </w:rPr>
+              <w:fldChar w:fldCharType="end"/>
+            </w:r>
+          </w:hyperlink>
+        </w:p>
+        <w:p>
+          <w:pPr>
+            <w:pStyle w:val="TOC2"/>
+            <w:tabs>
+              <w:tab w:val="right" w:leader="dot" w:pos="8630"/>
+            </w:tabs>
+            <w:rPr>
+              <w:rFonts w:ascii="Arial" w:hAnsi="Arial" w:cs="Arial"/>
+              <w:noProof/>
+              <w:kern w:val="2"/>
+              <w:sz w:val="24"/>
+              <w:szCs w:val="24"/>
+              <w:lang w:val="en-GB" w:eastAsia="en-GB"/>
+              <w14:ligatures w14:val="standardContextual"/>
+            </w:rPr>
+          </w:pPr>
+          <w:hyperlink w:anchor="_Toc197876266" w:history="1">
+            <w:r>
+              <w:rPr>
+                <w:rStyle w:val="Hyperlink"/>
+                <w:rFonts w:ascii="Arial" w:hAnsi="Arial" w:cs="Arial"/>
+                <w:noProof/>
+                <w:lang w:val="pt-PT"/>
+              </w:rPr>
+              <w:t>Outro Método/Função Matlab</w:t>
+            </w:r>
+            <w:r>
+              <w:rPr>
+                <w:rFonts w:ascii="Arial" w:hAnsi="Arial" w:cs="Arial"/>
+                <w:noProof/>
+                <w:webHidden/>
+              </w:rPr>
+              <w:tab/>
+            </w:r>
+            <w:r>
+              <w:rPr>
+                <w:rFonts w:ascii="Arial" w:hAnsi="Arial" w:cs="Arial"/>
+                <w:noProof/>
+                <w:webHidden/>
+              </w:rPr>
+              <w:fldChar w:fldCharType="begin"/>
+            </w:r>
+            <w:r>
+              <w:rPr>
+                <w:rFonts w:ascii="Arial" w:hAnsi="Arial" w:cs="Arial"/>
+                <w:noProof/>
+                <w:webHidden/>
+              </w:rPr>
+              <w:instrText xml:space="preserve"> PAGEREF _Toc197876266 \h </w:instrText>
+            </w:r>
+            <w:r>
+              <w:rPr>
+                <w:rFonts w:ascii="Arial" w:hAnsi="Arial" w:cs="Arial"/>
+                <w:noProof/>
+                <w:webHidden/>
+              </w:rPr>
+            </w:r>
+            <w:r>
+              <w:rPr>
+                <w:rFonts w:ascii="Arial" w:hAnsi="Arial" w:cs="Arial"/>
+                <w:noProof/>
+                <w:webHidden/>
+              </w:rPr>
+              <w:fldChar w:fldCharType="separate"/>
+            </w:r>
+            <w:r>
+              <w:rPr>
+                <w:rFonts w:ascii="Arial" w:hAnsi="Arial" w:cs="Arial"/>
+                <w:noProof/>
+                <w:webHidden/>
+              </w:rPr>
+              <w:t>8</w:t>
+            </w:r>
+            <w:r>
+              <w:rPr>
+                <w:rFonts w:ascii="Arial" w:hAnsi="Arial" w:cs="Arial"/>
+                <w:noProof/>
+                <w:webHidden/>
+              </w:rPr>
+              <w:fldChar w:fldCharType="end"/>
+            </w:r>
+          </w:hyperlink>
+        </w:p>
+        <w:p>
+          <w:pPr>
+            <w:pStyle w:val="TOC1"/>
+            <w:tabs>
+              <w:tab w:val="right" w:leader="dot" w:pos="8630"/>
+            </w:tabs>
+            <w:rPr>
+              <w:rFonts w:ascii="Arial" w:hAnsi="Arial" w:cs="Arial"/>
+              <w:noProof/>
+              <w:kern w:val="2"/>
+              <w:sz w:val="24"/>
+              <w:szCs w:val="24"/>
+              <w:lang w:val="en-GB" w:eastAsia="en-GB"/>
+              <w14:ligatures w14:val="standardContextual"/>
+            </w:rPr>
+          </w:pPr>
+          <w:hyperlink w:anchor="_Toc197876267" w:history="1">
+            <w:r>
+              <w:rPr>
+                <w:rStyle w:val="Hyperlink"/>
+                <w:rFonts w:ascii="Arial" w:hAnsi="Arial" w:cs="Arial"/>
+                <w:noProof/>
+                <w:lang w:val="pt-PT"/>
+              </w:rPr>
+              <w:t>Métodos usados para facilitar o uso da APP</w:t>
+            </w:r>
+            <w:r>
+              <w:rPr>
+                <w:rFonts w:ascii="Arial" w:hAnsi="Arial" w:cs="Arial"/>
+                <w:noProof/>
+                <w:webHidden/>
+              </w:rPr>
+              <w:tab/>
+            </w:r>
+            <w:r>
+              <w:rPr>
+                <w:rFonts w:ascii="Arial" w:hAnsi="Arial" w:cs="Arial"/>
+                <w:noProof/>
+                <w:webHidden/>
+              </w:rPr>
+              <w:fldChar w:fldCharType="begin"/>
+            </w:r>
+            <w:r>
+              <w:rPr>
+                <w:rFonts w:ascii="Arial" w:hAnsi="Arial" w:cs="Arial"/>
+                <w:noProof/>
+                <w:webHidden/>
+              </w:rPr>
+              <w:instrText xml:space="preserve"> PAGEREF _Toc197876267 \h </w:instrText>
+            </w:r>
+            <w:r>
+              <w:rPr>
+                <w:rFonts w:ascii="Arial" w:hAnsi="Arial" w:cs="Arial"/>
+                <w:noProof/>
+                <w:webHidden/>
+              </w:rPr>
+            </w:r>
+            <w:r>
+              <w:rPr>
+                <w:rFonts w:ascii="Arial" w:hAnsi="Arial" w:cs="Arial"/>
+                <w:noProof/>
+                <w:webHidden/>
+              </w:rPr>
+              <w:fldChar w:fldCharType="separate"/>
+            </w:r>
+            <w:r>
+              <w:rPr>
+                <w:rFonts w:ascii="Arial" w:hAnsi="Arial" w:cs="Arial"/>
+                <w:noProof/>
+                <w:webHidden/>
+              </w:rPr>
+              <w:t>9</w:t>
+            </w:r>
+            <w:r>
+              <w:rPr>
+                <w:rFonts w:ascii="Arial" w:hAnsi="Arial" w:cs="Arial"/>
+                <w:noProof/>
+                <w:webHidden/>
+              </w:rPr>
+              <w:fldChar w:fldCharType="end"/>
+            </w:r>
+          </w:hyperlink>
+        </w:p>
+        <w:p>
+          <w:pPr>
+            <w:pStyle w:val="TOC2"/>
+            <w:tabs>
+              <w:tab w:val="right" w:leader="dot" w:pos="8630"/>
+            </w:tabs>
+            <w:rPr>
+              <w:rFonts w:ascii="Arial" w:hAnsi="Arial" w:cs="Arial"/>
+              <w:noProof/>
+              <w:kern w:val="2"/>
+              <w:sz w:val="24"/>
+              <w:szCs w:val="24"/>
+              <w:lang w:val="en-GB" w:eastAsia="en-GB"/>
+              <w14:ligatures w14:val="standardContextual"/>
+            </w:rPr>
+          </w:pPr>
+          <w:hyperlink w:anchor="_Toc197876268" w:history="1">
+            <w:r>
+              <w:rPr>
+                <w:rStyle w:val="Hyperlink"/>
+                <w:rFonts w:ascii="Arial" w:hAnsi="Arial" w:cs="Arial"/>
+                <w:noProof/>
+                <w:lang w:val="pt-PT"/>
+              </w:rPr>
+              <w:t>Mudança da cor de linha</w:t>
+            </w:r>
+            <w:r>
+              <w:rPr>
+                <w:rFonts w:ascii="Arial" w:hAnsi="Arial" w:cs="Arial"/>
+                <w:noProof/>
+                <w:webHidden/>
+              </w:rPr>
+              <w:tab/>
+            </w:r>
+            <w:r>
+              <w:rPr>
+                <w:rFonts w:ascii="Arial" w:hAnsi="Arial" w:cs="Arial"/>
+                <w:noProof/>
+                <w:webHidden/>
+              </w:rPr>
+              <w:fldChar w:fldCharType="begin"/>
+            </w:r>
+            <w:r>
+              <w:rPr>
+                <w:rFonts w:ascii="Arial" w:hAnsi="Arial" w:cs="Arial"/>
+                <w:noProof/>
+                <w:webHidden/>
+              </w:rPr>
+              <w:instrText xml:space="preserve"> PAGEREF _Toc197876268 \h </w:instrText>
+            </w:r>
+            <w:r>
+              <w:rPr>
+                <w:rFonts w:ascii="Arial" w:hAnsi="Arial" w:cs="Arial"/>
+                <w:noProof/>
+                <w:webHidden/>
+              </w:rPr>
+            </w:r>
+            <w:r>
+              <w:rPr>
+                <w:rFonts w:ascii="Arial" w:hAnsi="Arial" w:cs="Arial"/>
+                <w:noProof/>
+                <w:webHidden/>
+              </w:rPr>
+              <w:fldChar w:fldCharType="separate"/>
+            </w:r>
+            <w:r>
+              <w:rPr>
+                <w:rFonts w:ascii="Arial" w:hAnsi="Arial" w:cs="Arial"/>
+                <w:noProof/>
+                <w:webHidden/>
+              </w:rPr>
+              <w:t>9</w:t>
+            </w:r>
+            <w:r>
+              <w:rPr>
+                <w:rFonts w:ascii="Arial" w:hAnsi="Arial" w:cs="Arial"/>
+                <w:noProof/>
+                <w:webHidden/>
+              </w:rPr>
+              <w:fldChar w:fldCharType="end"/>
+            </w:r>
+          </w:hyperlink>
+        </w:p>
+        <w:p>
+          <w:pPr>
+            <w:pStyle w:val="TOC2"/>
+            <w:tabs>
+              <w:tab w:val="right" w:leader="dot" w:pos="8630"/>
+            </w:tabs>
+            <w:rPr>
+              <w:rFonts w:ascii="Arial" w:hAnsi="Arial" w:cs="Arial"/>
+              <w:noProof/>
+              <w:kern w:val="2"/>
+              <w:sz w:val="24"/>
+              <w:szCs w:val="24"/>
+              <w:lang w:val="en-GB" w:eastAsia="en-GB"/>
+              <w14:ligatures w14:val="standardContextual"/>
+            </w:rPr>
+          </w:pPr>
+          <w:hyperlink w:anchor="_Toc197876269" w:history="1">
+            <w:r>
+              <w:rPr>
+                <w:rStyle w:val="Hyperlink"/>
+                <w:rFonts w:ascii="Arial" w:hAnsi="Arial" w:cs="Arial"/>
+                <w:noProof/>
+                <w:lang w:val="pt-PT"/>
+              </w:rPr>
+              <w:t>Mudança da posição da legenda</w:t>
+            </w:r>
+            <w:r>
+              <w:rPr>
+                <w:rFonts w:ascii="Arial" w:hAnsi="Arial" w:cs="Arial"/>
+                <w:noProof/>
+                <w:webHidden/>
+              </w:rPr>
+              <w:tab/>
+            </w:r>
+            <w:r>
+              <w:rPr>
+                <w:rFonts w:ascii="Arial" w:hAnsi="Arial" w:cs="Arial"/>
+                <w:noProof/>
+                <w:webHidden/>
+              </w:rPr>
+              <w:fldChar w:fldCharType="begin"/>
+            </w:r>
+            <w:r>
+              <w:rPr>
+                <w:rFonts w:ascii="Arial" w:hAnsi="Arial" w:cs="Arial"/>
+                <w:noProof/>
+                <w:webHidden/>
+              </w:rPr>
+              <w:instrText xml:space="preserve"> PAGEREF _Toc197876269 \h </w:instrText>
+            </w:r>
+            <w:r>
+              <w:rPr>
+                <w:rFonts w:ascii="Arial" w:hAnsi="Arial" w:cs="Arial"/>
+                <w:noProof/>
+                <w:webHidden/>
+              </w:rPr>
+            </w:r>
+            <w:r>
+              <w:rPr>
+                <w:rFonts w:ascii="Arial" w:hAnsi="Arial" w:cs="Arial"/>
+                <w:noProof/>
+                <w:webHidden/>
+              </w:rPr>
+              <w:fldChar w:fldCharType="separate"/>
+            </w:r>
+            <w:r>
+              <w:rPr>
+                <w:rFonts w:ascii="Arial" w:hAnsi="Arial" w:cs="Arial"/>
+                <w:noProof/>
+                <w:webHidden/>
+              </w:rPr>
+              <w:t>10</w:t>
+            </w:r>
+            <w:r>
+              <w:rPr>
+                <w:rFonts w:ascii="Arial" w:hAnsi="Arial" w:cs="Arial"/>
+                <w:noProof/>
+                <w:webHidden/>
+              </w:rPr>
+              <w:fldChar w:fldCharType="end"/>
+            </w:r>
+          </w:hyperlink>
+        </w:p>
+        <w:p>
+          <w:pPr>
+            <w:pStyle w:val="TOC2"/>
+            <w:tabs>
+              <w:tab w:val="right" w:leader="dot" w:pos="8630"/>
+            </w:tabs>
+            <w:rPr>
+              <w:rFonts w:ascii="Arial" w:hAnsi="Arial" w:cs="Arial"/>
+              <w:noProof/>
+              <w:kern w:val="2"/>
+              <w:sz w:val="24"/>
+              <w:szCs w:val="24"/>
+              <w:lang w:val="en-GB" w:eastAsia="en-GB"/>
+              <w14:ligatures w14:val="standardContextual"/>
+            </w:rPr>
+          </w:pPr>
+          <w:hyperlink w:anchor="_Toc197876270" w:history="1">
+            <w:r>
+              <w:rPr>
+                <w:rStyle w:val="Hyperlink"/>
+                <w:rFonts w:ascii="Arial" w:hAnsi="Arial" w:cs="Arial"/>
+                <w:noProof/>
+                <w:lang w:val="pt-PT"/>
+              </w:rPr>
+              <w:t>Conversão do gráfico para pdf</w:t>
+            </w:r>
+            <w:r>
+              <w:rPr>
+                <w:rFonts w:ascii="Arial" w:hAnsi="Arial" w:cs="Arial"/>
+                <w:noProof/>
+                <w:webHidden/>
+              </w:rPr>
+              <w:tab/>
+            </w:r>
+            <w:r>
+              <w:rPr>
+                <w:rFonts w:ascii="Arial" w:hAnsi="Arial" w:cs="Arial"/>
+                <w:noProof/>
+                <w:webHidden/>
+              </w:rPr>
+              <w:fldChar w:fldCharType="begin"/>
+            </w:r>
+            <w:r>
+              <w:rPr>
+                <w:rFonts w:ascii="Arial" w:hAnsi="Arial" w:cs="Arial"/>
+                <w:noProof/>
+                <w:webHidden/>
+              </w:rPr>
+              <w:instrText xml:space="preserve"> PAGEREF _Toc197876270 \h </w:instrText>
+            </w:r>
+            <w:r>
+              <w:rPr>
+                <w:rFonts w:ascii="Arial" w:hAnsi="Arial" w:cs="Arial"/>
+                <w:noProof/>
+                <w:webHidden/>
+              </w:rPr>
+            </w:r>
+            <w:r>
+              <w:rPr>
+                <w:rFonts w:ascii="Arial" w:hAnsi="Arial" w:cs="Arial"/>
+                <w:noProof/>
+                <w:webHidden/>
+              </w:rPr>
+              <w:fldChar w:fldCharType="separate"/>
+            </w:r>
+            <w:r>
+              <w:rPr>
+                <w:rFonts w:ascii="Arial" w:hAnsi="Arial" w:cs="Arial"/>
+                <w:noProof/>
+                <w:webHidden/>
+              </w:rPr>
+              <w:t>11</w:t>
+            </w:r>
+            <w:r>
+              <w:rPr>
+                <w:rFonts w:ascii="Arial" w:hAnsi="Arial" w:cs="Arial"/>
+                <w:noProof/>
+                <w:webHidden/>
+              </w:rPr>
+              <w:fldChar w:fldCharType="end"/>
+            </w:r>
+          </w:hyperlink>
+        </w:p>
+        <w:p>
+          <w:pPr>
+            <w:pStyle w:val="TOC1"/>
+            <w:tabs>
+              <w:tab w:val="right" w:leader="dot" w:pos="8630"/>
+            </w:tabs>
+            <w:rPr>
+              <w:rFonts w:ascii="Arial" w:hAnsi="Arial" w:cs="Arial"/>
+              <w:noProof/>
+              <w:kern w:val="2"/>
+              <w:sz w:val="24"/>
+              <w:szCs w:val="24"/>
+              <w:lang w:val="en-GB" w:eastAsia="en-GB"/>
+              <w14:ligatures w14:val="standardContextual"/>
+            </w:rPr>
+          </w:pPr>
+          <w:hyperlink w:anchor="_Toc197876271" w:history="1">
+            <w:r>
+              <w:rPr>
+                <w:rStyle w:val="Hyperlink"/>
+                <w:rFonts w:ascii="Arial" w:hAnsi="Arial" w:cs="Arial"/>
+                <w:noProof/>
+                <w:lang w:val="pt-PT"/>
+              </w:rPr>
+              <w:t>Problema de Aplicação e Resultados</w:t>
+            </w:r>
+            <w:r>
+              <w:rPr>
+                <w:rFonts w:ascii="Arial" w:hAnsi="Arial" w:cs="Arial"/>
+                <w:noProof/>
+                <w:webHidden/>
+              </w:rPr>
+              <w:tab/>
+            </w:r>
+            <w:r>
+              <w:rPr>
+                <w:rFonts w:ascii="Arial" w:hAnsi="Arial" w:cs="Arial"/>
+                <w:noProof/>
+                <w:webHidden/>
+              </w:rPr>
+              <w:fldChar w:fldCharType="begin"/>
+            </w:r>
+            <w:r>
+              <w:rPr>
+                <w:rFonts w:ascii="Arial" w:hAnsi="Arial" w:cs="Arial"/>
+                <w:noProof/>
+                <w:webHidden/>
+              </w:rPr>
+              <w:instrText xml:space="preserve"> PAGEREF _Toc197876271 \h </w:instrText>
+            </w:r>
+            <w:r>
+              <w:rPr>
+                <w:rFonts w:ascii="Arial" w:hAnsi="Arial" w:cs="Arial"/>
+                <w:noProof/>
+                <w:webHidden/>
+              </w:rPr>
+            </w:r>
+            <w:r>
+              <w:rPr>
+                <w:rFonts w:ascii="Arial" w:hAnsi="Arial" w:cs="Arial"/>
+                <w:noProof/>
+                <w:webHidden/>
+              </w:rPr>
+              <w:fldChar w:fldCharType="separate"/>
+            </w:r>
+            <w:r>
+              <w:rPr>
+                <w:rFonts w:ascii="Arial" w:hAnsi="Arial" w:cs="Arial"/>
+                <w:noProof/>
+                <w:webHidden/>
+              </w:rPr>
+              <w:t>12</w:t>
+            </w:r>
+            <w:r>
+              <w:rPr>
+                <w:rFonts w:ascii="Arial" w:hAnsi="Arial" w:cs="Arial"/>
+                <w:noProof/>
+                <w:webHidden/>
+              </w:rPr>
+              <w:fldChar w:fldCharType="end"/>
+            </w:r>
+          </w:hyperlink>
+        </w:p>
+        <w:p>
+          <w:pPr>
+            <w:pStyle w:val="TOC2"/>
+            <w:tabs>
+              <w:tab w:val="right" w:leader="dot" w:pos="8630"/>
+            </w:tabs>
+            <w:rPr>
+              <w:rFonts w:ascii="Arial" w:hAnsi="Arial" w:cs="Arial"/>
+              <w:noProof/>
+              <w:kern w:val="2"/>
+              <w:sz w:val="24"/>
+              <w:szCs w:val="24"/>
+              <w:lang w:val="en-GB" w:eastAsia="en-GB"/>
+              <w14:ligatures w14:val="standardContextual"/>
+            </w:rPr>
+          </w:pPr>
+          <w:hyperlink w:anchor="_Toc197876272" w:history="1">
+            <w:r>
+              <w:rPr>
+                <w:rStyle w:val="Hyperlink"/>
+                <w:rFonts w:ascii="Arial" w:hAnsi="Arial" w:cs="Arial"/>
+                <w:noProof/>
+                <w:lang w:val="pt-PT"/>
+              </w:rPr>
+              <w:t>Discussão dos Resultados</w:t>
+            </w:r>
+            <w:r>
+              <w:rPr>
+                <w:rFonts w:ascii="Arial" w:hAnsi="Arial" w:cs="Arial"/>
+                <w:noProof/>
+                <w:webHidden/>
+              </w:rPr>
+              <w:tab/>
+            </w:r>
+            <w:r>
+              <w:rPr>
+                <w:rFonts w:ascii="Arial" w:hAnsi="Arial" w:cs="Arial"/>
+                <w:noProof/>
+                <w:webHidden/>
+              </w:rPr>
+              <w:fldChar w:fldCharType="begin"/>
+            </w:r>
+            <w:r>
+              <w:rPr>
+                <w:rFonts w:ascii="Arial" w:hAnsi="Arial" w:cs="Arial"/>
+                <w:noProof/>
+                <w:webHidden/>
+              </w:rPr>
+              <w:instrText xml:space="preserve"> PAGEREF _Toc197876272 \h </w:instrText>
+            </w:r>
+            <w:r>
+              <w:rPr>
+                <w:rFonts w:ascii="Arial" w:hAnsi="Arial" w:cs="Arial"/>
+                <w:noProof/>
+                <w:webHidden/>
+              </w:rPr>
+            </w:r>
+            <w:r>
+              <w:rPr>
+                <w:rFonts w:ascii="Arial" w:hAnsi="Arial" w:cs="Arial"/>
+                <w:noProof/>
+                <w:webHidden/>
+              </w:rPr>
+              <w:fldChar w:fldCharType="separate"/>
+            </w:r>
+            <w:r>
+              <w:rPr>
+                <w:rFonts w:ascii="Arial" w:hAnsi="Arial" w:cs="Arial"/>
+                <w:noProof/>
+                <w:webHidden/>
+              </w:rPr>
+              <w:t>12</w:t>
+            </w:r>
+            <w:r>
+              <w:rPr>
+                <w:rFonts w:ascii="Arial" w:hAnsi="Arial" w:cs="Arial"/>
+                <w:noProof/>
+                <w:webHidden/>
+              </w:rPr>
+              <w:fldChar w:fldCharType="end"/>
+            </w:r>
+          </w:hyperlink>
+        </w:p>
+        <w:p>
+          <w:pPr>
+            <w:pStyle w:val="TOC2"/>
+            <w:tabs>
+              <w:tab w:val="right" w:leader="dot" w:pos="8630"/>
+            </w:tabs>
+            <w:rPr>
+              <w:rFonts w:ascii="Arial" w:hAnsi="Arial" w:cs="Arial"/>
+              <w:noProof/>
+              <w:kern w:val="2"/>
+              <w:sz w:val="24"/>
+              <w:szCs w:val="24"/>
+              <w:lang w:val="en-GB" w:eastAsia="en-GB"/>
+              <w14:ligatures w14:val="standardContextual"/>
+            </w:rPr>
+          </w:pPr>
+          <w:hyperlink w:anchor="_Toc197876273" w:history="1">
+            <w:r>
+              <w:rPr>
+                <w:rStyle w:val="Hyperlink"/>
+                <w:rFonts w:ascii="Arial" w:hAnsi="Arial" w:cs="Arial"/>
+                <w:noProof/>
+                <w:lang w:val="pt-PT"/>
+              </w:rPr>
+              <w:t>Análise do Erro</w:t>
+            </w:r>
+            <w:r>
+              <w:rPr>
+                <w:rFonts w:ascii="Arial" w:hAnsi="Arial" w:cs="Arial"/>
+                <w:noProof/>
+                <w:webHidden/>
+              </w:rPr>
+              <w:tab/>
+            </w:r>
+            <w:r>
+              <w:rPr>
+                <w:rFonts w:ascii="Arial" w:hAnsi="Arial" w:cs="Arial"/>
+                <w:noProof/>
+                <w:webHidden/>
+              </w:rPr>
+              <w:fldChar w:fldCharType="begin"/>
+            </w:r>
+            <w:r>
+              <w:rPr>
+                <w:rFonts w:ascii="Arial" w:hAnsi="Arial" w:cs="Arial"/>
+                <w:noProof/>
+                <w:webHidden/>
+              </w:rPr>
+              <w:instrText xml:space="preserve"> PAGEREF _Toc197876273 \h </w:instrText>
+            </w:r>
+            <w:r>
+              <w:rPr>
+                <w:rFonts w:ascii="Arial" w:hAnsi="Arial" w:cs="Arial"/>
+                <w:noProof/>
+                <w:webHidden/>
+              </w:rPr>
+            </w:r>
+            <w:r>
+              <w:rPr>
+                <w:rFonts w:ascii="Arial" w:hAnsi="Arial" w:cs="Arial"/>
+                <w:noProof/>
+                <w:webHidden/>
+              </w:rPr>
+              <w:fldChar w:fldCharType="separate"/>
+            </w:r>
+            <w:r>
+              <w:rPr>
+                <w:rFonts w:ascii="Arial" w:hAnsi="Arial" w:cs="Arial"/>
+                <w:noProof/>
+                <w:webHidden/>
+              </w:rPr>
+              <w:t>12</w:t>
+            </w:r>
+            <w:r>
+              <w:rPr>
+                <w:rFonts w:ascii="Arial" w:hAnsi="Arial" w:cs="Arial"/>
+                <w:noProof/>
+                <w:webHidden/>
+              </w:rPr>
+              <w:fldChar w:fldCharType="end"/>
+            </w:r>
+          </w:hyperlink>
+        </w:p>
+        <w:p>
+          <w:pPr>
+            <w:pStyle w:val="TOC1"/>
+            <w:tabs>
+              <w:tab w:val="right" w:leader="dot" w:pos="8630"/>
+            </w:tabs>
+            <w:rPr>
+              <w:rFonts w:ascii="Arial" w:hAnsi="Arial" w:cs="Arial"/>
+              <w:noProof/>
+              <w:kern w:val="2"/>
+              <w:sz w:val="24"/>
+              <w:szCs w:val="24"/>
+              <w:lang w:val="en-GB" w:eastAsia="en-GB"/>
+              <w14:ligatures w14:val="standardContextual"/>
+            </w:rPr>
+          </w:pPr>
+          <w:hyperlink w:anchor="_Toc197876274" w:history="1">
+            <w:r>
+              <w:rPr>
+                <w:rStyle w:val="Hyperlink"/>
+                <w:rFonts w:ascii="Arial" w:hAnsi="Arial" w:cs="Arial"/>
+                <w:noProof/>
+                <w:lang w:val="pt-PT"/>
+              </w:rPr>
+              <w:t>Comentários adicionais sobre os métodos numéricos</w:t>
+            </w:r>
+            <w:r>
+              <w:rPr>
+                <w:rFonts w:ascii="Arial" w:hAnsi="Arial" w:cs="Arial"/>
+                <w:noProof/>
+                <w:webHidden/>
+              </w:rPr>
+              <w:tab/>
+            </w:r>
+            <w:r>
+              <w:rPr>
+                <w:rFonts w:ascii="Arial" w:hAnsi="Arial" w:cs="Arial"/>
+                <w:noProof/>
+                <w:webHidden/>
+              </w:rPr>
+              <w:fldChar w:fldCharType="begin"/>
+            </w:r>
+            <w:r>
+              <w:rPr>
+                <w:rFonts w:ascii="Arial" w:hAnsi="Arial" w:cs="Arial"/>
+                <w:noProof/>
+                <w:webHidden/>
+              </w:rPr>
+              <w:instrText xml:space="preserve"> PAGEREF _Toc197876274 \h </w:instrText>
+            </w:r>
+            <w:r>
+              <w:rPr>
+                <w:rFonts w:ascii="Arial" w:hAnsi="Arial" w:cs="Arial"/>
+                <w:noProof/>
+                <w:webHidden/>
+              </w:rPr>
+            </w:r>
+            <w:r>
+              <w:rPr>
+                <w:rFonts w:ascii="Arial" w:hAnsi="Arial" w:cs="Arial"/>
+                <w:noProof/>
+                <w:webHidden/>
+              </w:rPr>
+              <w:fldChar w:fldCharType="separate"/>
+            </w:r>
+            <w:r>
+              <w:rPr>
+                <w:rFonts w:ascii="Arial" w:hAnsi="Arial" w:cs="Arial"/>
+                <w:noProof/>
+                <w:webHidden/>
+              </w:rPr>
+              <w:t>12</w:t>
+            </w:r>
+            <w:r>
+              <w:rPr>
+                <w:rFonts w:ascii="Arial" w:hAnsi="Arial" w:cs="Arial"/>
+                <w:noProof/>
+                <w:webHidden/>
+              </w:rPr>
+              <w:fldChar w:fldCharType="end"/>
+            </w:r>
+          </w:hyperlink>
+        </w:p>
+        <w:p>
+          <w:pPr>
+            <w:pStyle w:val="TOC1"/>
+            <w:tabs>
+              <w:tab w:val="right" w:leader="dot" w:pos="8630"/>
+            </w:tabs>
+            <w:rPr>
+              <w:rFonts w:ascii="Arial" w:hAnsi="Arial" w:cs="Arial"/>
+              <w:noProof/>
+              <w:kern w:val="2"/>
+              <w:sz w:val="24"/>
+              <w:szCs w:val="24"/>
+              <w:lang w:val="en-GB" w:eastAsia="en-GB"/>
+              <w14:ligatures w14:val="standardContextual"/>
+            </w:rPr>
+          </w:pPr>
+          <w:hyperlink w:anchor="_Toc197876275" w:history="1">
+            <w:r>
+              <w:rPr>
+                <w:rStyle w:val="Hyperlink"/>
+                <w:rFonts w:ascii="Arial" w:hAnsi="Arial" w:cs="Arial"/>
+                <w:noProof/>
+                <w:lang w:val="pt-PT"/>
+              </w:rPr>
+              <w:t>Conclusão</w:t>
+            </w:r>
+            <w:r>
+              <w:rPr>
+                <w:rFonts w:ascii="Arial" w:hAnsi="Arial" w:cs="Arial"/>
+                <w:noProof/>
+                <w:webHidden/>
+              </w:rPr>
+              <w:tab/>
+            </w:r>
+            <w:r>
+              <w:rPr>
+                <w:rFonts w:ascii="Arial" w:hAnsi="Arial" w:cs="Arial"/>
+                <w:noProof/>
+                <w:webHidden/>
+              </w:rPr>
+              <w:fldChar w:fldCharType="begin"/>
+            </w:r>
+            <w:r>
+              <w:rPr>
+                <w:rFonts w:ascii="Arial" w:hAnsi="Arial" w:cs="Arial"/>
+                <w:noProof/>
+                <w:webHidden/>
+              </w:rPr>
+              <w:instrText xml:space="preserve"> PAGEREF _Toc197876275 \h </w:instrText>
+            </w:r>
+            <w:r>
+              <w:rPr>
+                <w:rFonts w:ascii="Arial" w:hAnsi="Arial" w:cs="Arial"/>
+                <w:noProof/>
+                <w:webHidden/>
+              </w:rPr>
+            </w:r>
+            <w:r>
+              <w:rPr>
+                <w:rFonts w:ascii="Arial" w:hAnsi="Arial" w:cs="Arial"/>
+                <w:noProof/>
+                <w:webHidden/>
+              </w:rPr>
+              <w:fldChar w:fldCharType="separate"/>
+            </w:r>
+            <w:r>
+              <w:rPr>
+                <w:rFonts w:ascii="Arial" w:hAnsi="Arial" w:cs="Arial"/>
+                <w:noProof/>
+                <w:webHidden/>
+              </w:rPr>
+              <w:t>13</w:t>
+            </w:r>
+            <w:r>
+              <w:rPr>
+                <w:rFonts w:ascii="Arial" w:hAnsi="Arial" w:cs="Arial"/>
+                <w:noProof/>
+                <w:webHidden/>
+              </w:rPr>
+              <w:fldChar w:fldCharType="end"/>
+            </w:r>
+          </w:hyperlink>
+        </w:p>
+        <w:p>
+          <w:pPr>
+            <w:pStyle w:val="TOC1"/>
+            <w:tabs>
+              <w:tab w:val="right" w:leader="dot" w:pos="8630"/>
+            </w:tabs>
+            <w:rPr>
+              <w:rFonts w:ascii="Arial" w:hAnsi="Arial" w:cs="Arial"/>
+              <w:noProof/>
+              <w:kern w:val="2"/>
+              <w:sz w:val="24"/>
+              <w:szCs w:val="24"/>
+              <w:lang w:val="en-GB" w:eastAsia="en-GB"/>
+              <w14:ligatures w14:val="standardContextual"/>
+            </w:rPr>
+          </w:pPr>
+          <w:hyperlink w:anchor="_Toc197876276" w:history="1">
+            <w:r>
+              <w:rPr>
+                <w:rStyle w:val="Hyperlink"/>
+                <w:rFonts w:ascii="Arial" w:hAnsi="Arial" w:cs="Arial"/>
+                <w:noProof/>
+                <w:lang w:val="pt-PT"/>
+              </w:rPr>
+              <w:t>Bibliografia</w:t>
+            </w:r>
+            <w:r>
+              <w:rPr>
+                <w:rFonts w:ascii="Arial" w:hAnsi="Arial" w:cs="Arial"/>
+                <w:noProof/>
+                <w:webHidden/>
+              </w:rPr>
+              <w:tab/>
+            </w:r>
+            <w:r>
+              <w:rPr>
+                <w:rFonts w:ascii="Arial" w:hAnsi="Arial" w:cs="Arial"/>
+                <w:noProof/>
+                <w:webHidden/>
+              </w:rPr>
+              <w:fldChar w:fldCharType="begin"/>
+            </w:r>
+            <w:r>
+              <w:rPr>
+                <w:rFonts w:ascii="Arial" w:hAnsi="Arial" w:cs="Arial"/>
+                <w:noProof/>
+                <w:webHidden/>
+              </w:rPr>
+              <w:instrText xml:space="preserve"> PAGEREF _Toc197876276 \h </w:instrText>
+            </w:r>
+            <w:r>
+              <w:rPr>
+                <w:rFonts w:ascii="Arial" w:hAnsi="Arial" w:cs="Arial"/>
+                <w:noProof/>
+                <w:webHidden/>
+              </w:rPr>
+            </w:r>
+            <w:r>
+              <w:rPr>
+                <w:rFonts w:ascii="Arial" w:hAnsi="Arial" w:cs="Arial"/>
+                <w:noProof/>
+                <w:webHidden/>
+              </w:rPr>
+              <w:fldChar w:fldCharType="separate"/>
+            </w:r>
+            <w:r>
+              <w:rPr>
+                <w:rFonts w:ascii="Arial" w:hAnsi="Arial" w:cs="Arial"/>
+                <w:noProof/>
+                <w:webHidden/>
+              </w:rPr>
+              <w:t>14</w:t>
+            </w:r>
+            <w:r>
+              <w:rPr>
+                <w:rFonts w:ascii="Arial" w:hAnsi="Arial" w:cs="Arial"/>
+                <w:noProof/>
+                <w:webHidden/>
+              </w:rPr>
+              <w:fldChar w:fldCharType="end"/>
+            </w:r>
+          </w:hyperlink>
+        </w:p>
+        <w:p>
+          <w:pPr>
+            <w:rPr>
+              <w:rFonts w:ascii="Arial" w:hAnsi="Arial" w:cs="Arial"/>
+            </w:rPr>
+          </w:pPr>
+          <w:r>
+            <w:rPr>
+              <w:rFonts w:ascii="Arial" w:hAnsi="Arial" w:cs="Arial"/>
+              <w:b/>
+              <w:bCs/>
+            </w:rPr>
+            <w:fldChar w:fldCharType="end"/>
+          </w:r>
+        </w:p>
+      </w:sdtContent>
+    </w:sdt>
+    <w:p>
+      <w:pPr>
+        <w:jc w:val="both"/>
+        <w:rPr>
+          <w:rFonts w:ascii="Arial" w:hAnsi="Arial" w:cs="Arial"/>
+        </w:rPr>
+      </w:pPr>
+      <w:r>
+        <w:rPr>
+          <w:rFonts w:ascii="Arial" w:hAnsi="Arial" w:cs="Arial"/>
         </w:rPr>
         <w:br w:type="page"/>
       </w:r>
     </w:p>
     <w:p>
       <w:pPr>
-        <w:pStyle w:val="Ttulo1"/>
-        <w:rPr>
-          <w:lang w:val="pt-PT"/>
-        </w:rPr>
-      </w:pPr>
-      <w:r>
-        <w:rPr>
-          <w:lang w:val="pt-PT"/>
+        <w:pStyle w:val="Heading1"/>
+        <w:jc w:val="both"/>
+        <w:rPr>
+          <w:rFonts w:ascii="Arial" w:hAnsi="Arial" w:cs="Arial"/>
+        </w:rPr>
+      </w:pPr>
+      <w:bookmarkStart w:id="0" w:name="_Toc197876260"/>
+      <w:proofErr w:type="spellStart"/>
+      <w:r>
+        <w:rPr>
+          <w:rFonts w:ascii="Arial" w:hAnsi="Arial" w:cs="Arial"/>
         </w:rPr>
         <w:lastRenderedPageBreak/>
-        <w:t>Índice</w:t>
-      </w:r>
-    </w:p>
-    <w:p>
-      <w:pPr>
-        <w:pStyle w:val="Listanumerada"/>
-      </w:pPr>
-      <w:r>
-        <w:t xml:space="preserve">1. </w:t>
-      </w:r>
-      <w:proofErr w:type="spellStart"/>
-      <w:r>
         <w:t>Introdução</w:t>
       </w:r>
+      <w:bookmarkEnd w:id="0"/>
       <w:proofErr w:type="spellEnd"/>
     </w:p>
     <w:p>
       <w:pPr>
-        <w:pStyle w:val="Listanumerada"/>
-      </w:pPr>
-      <w:r>
-        <w:t xml:space="preserve">2. </w:t>
-      </w:r>
-      <w:proofErr w:type="spellStart"/>
-      <w:r>
-        <w:t>Métodos</w:t>
-      </w:r>
-      <w:proofErr w:type="spellEnd"/>
-      <w:r>
-        <w:t xml:space="preserve"> </w:t>
-      </w:r>
-      <w:proofErr w:type="spellStart"/>
-      <w:r>
-        <w:t>Numéricos</w:t>
-      </w:r>
-      <w:proofErr w:type="spellEnd"/>
-      <w:r>
-        <w:t xml:space="preserve"> </w:t>
-      </w:r>
-      <w:proofErr w:type="spellStart"/>
-      <w:r>
-        <w:t>Implementados</w:t>
-      </w:r>
-      <w:proofErr w:type="spellEnd"/>
+        <w:jc w:val="both"/>
+        <w:rPr>
+          <w:rFonts w:ascii="Arial" w:hAnsi="Arial" w:cs="Arial"/>
+          <w:lang w:val="pt-PT"/>
+        </w:rPr>
+      </w:pPr>
+      <w:r>
+        <w:rPr>
+          <w:rFonts w:ascii="Arial" w:hAnsi="Arial" w:cs="Arial"/>
+          <w:lang w:val="pt-PT"/>
+        </w:rPr>
+        <w:t>A presente atividade propõe a implementação de métodos numéricos para resolver Sistemas de Equações Diferenciais (SED) com condições iniciais, utilizando MATLAB. O objetivo principal é o desenvolvimento de funções computacionais que aproximem soluções de EDOs de ordem 2, comparando-as com soluções exatas sempre que possível.</w:t>
+      </w:r>
     </w:p>
     <w:p>
       <w:pPr>
-        <w:pStyle w:val="Listanumerada"/>
-      </w:pPr>
-      <w:r>
-        <w:t> </w:t>
-      </w:r>
-      <w:r>
-        <w:t xml:space="preserve">2.1 </w:t>
-      </w:r>
-      <w:proofErr w:type="spellStart"/>
-      <w:r>
-        <w:t>Método</w:t>
-      </w:r>
-      <w:proofErr w:type="spellEnd"/>
-      <w:r>
-        <w:t xml:space="preserve"> de Euler</w:t>
-      </w:r>
+        <w:jc w:val="both"/>
+        <w:rPr>
+          <w:rFonts w:ascii="Arial" w:hAnsi="Arial" w:cs="Arial"/>
+          <w:lang w:val="pt-PT"/>
+        </w:rPr>
+      </w:pPr>
     </w:p>
     <w:p>
       <w:pPr>
-        <w:pStyle w:val="Listanumerada"/>
-        <w:rPr>
-          <w:lang w:val="pt-PT"/>
-        </w:rPr>
-      </w:pPr>
-      <w:r>
-        <w:rPr>
-          <w:lang w:val="pt-PT"/>
-        </w:rPr>
-        <w:t> </w:t>
-      </w:r>
-      <w:r>
-        <w:rPr>
-          <w:lang w:val="pt-PT"/>
-        </w:rPr>
-        <w:t>2.2 Método de Euler Melhorado</w:t>
-      </w:r>
+        <w:jc w:val="both"/>
+        <w:rPr>
+          <w:rFonts w:ascii="Arial" w:hAnsi="Arial" w:cs="Arial"/>
+          <w:lang w:val="pt-PT"/>
+        </w:rPr>
+      </w:pPr>
     </w:p>
     <w:p>
       <w:pPr>
-        <w:pStyle w:val="Listanumerada"/>
-        <w:rPr>
-          <w:lang w:val="pt-PT"/>
-        </w:rPr>
-      </w:pPr>
-      <w:r>
-        <w:rPr>
-          <w:lang w:val="pt-PT"/>
-        </w:rPr>
-        <w:t> </w:t>
-      </w:r>
-      <w:r>
-        <w:rPr>
-          <w:lang w:val="pt-PT"/>
-        </w:rPr>
-        <w:t xml:space="preserve">2.3 Método de </w:t>
-      </w:r>
-      <w:proofErr w:type="spellStart"/>
-      <w:r>
-        <w:rPr>
-          <w:lang w:val="pt-PT"/>
-        </w:rPr>
-        <w:t>Runge-Kutta</w:t>
-      </w:r>
-      <w:proofErr w:type="spellEnd"/>
-      <w:r>
-        <w:rPr>
-          <w:lang w:val="pt-PT"/>
-        </w:rPr>
-        <w:t xml:space="preserve"> de ordem 2 (RK2)</w:t>
-      </w:r>
+        <w:jc w:val="both"/>
+        <w:rPr>
+          <w:rFonts w:ascii="Arial" w:hAnsi="Arial" w:cs="Arial"/>
+          <w:lang w:val="pt-PT"/>
+        </w:rPr>
+      </w:pPr>
     </w:p>
     <w:p>
       <w:pPr>
-        <w:pStyle w:val="Listanumerada"/>
-        <w:rPr>
-          <w:lang w:val="pt-PT"/>
-        </w:rPr>
-      </w:pPr>
-      <w:r>
-        <w:rPr>
-          <w:lang w:val="pt-PT"/>
-        </w:rPr>
-        <w:t> </w:t>
-      </w:r>
-      <w:r>
-        <w:rPr>
-          <w:lang w:val="pt-PT"/>
-        </w:rPr>
-        <w:t xml:space="preserve">2.4 Método de </w:t>
-      </w:r>
-      <w:proofErr w:type="spellStart"/>
-      <w:r>
-        <w:rPr>
-          <w:lang w:val="pt-PT"/>
-        </w:rPr>
-        <w:t>Runge-Kutta</w:t>
-      </w:r>
-      <w:proofErr w:type="spellEnd"/>
-      <w:r>
-        <w:rPr>
-          <w:lang w:val="pt-PT"/>
-        </w:rPr>
-        <w:t xml:space="preserve"> de ordem 4 (RK4)</w:t>
-      </w:r>
+        <w:jc w:val="both"/>
+        <w:rPr>
+          <w:rFonts w:ascii="Arial" w:hAnsi="Arial" w:cs="Arial"/>
+          <w:lang w:val="pt-PT"/>
+        </w:rPr>
+      </w:pPr>
     </w:p>
     <w:p>
       <w:pPr>
-        <w:pStyle w:val="Listanumerada"/>
-        <w:rPr>
-          <w:lang w:val="pt-PT"/>
-        </w:rPr>
-      </w:pPr>
-      <w:r>
-        <w:rPr>
-          <w:lang w:val="pt-PT"/>
-        </w:rPr>
-        <w:t> </w:t>
-      </w:r>
-      <w:r>
-        <w:rPr>
-          <w:lang w:val="pt-PT"/>
-        </w:rPr>
-        <w:t xml:space="preserve">2.5 Outro Método/Função </w:t>
-      </w:r>
-      <w:proofErr w:type="spellStart"/>
-      <w:r>
-        <w:rPr>
-          <w:lang w:val="pt-PT"/>
-        </w:rPr>
-        <w:t>Matlab</w:t>
-      </w:r>
-      <w:proofErr w:type="spellEnd"/>
-      <w:r>
-        <w:rPr>
-          <w:lang w:val="pt-PT"/>
-        </w:rPr>
-        <w:t>.</w:t>
-      </w:r>
+        <w:jc w:val="both"/>
+        <w:rPr>
+          <w:rFonts w:ascii="Arial" w:hAnsi="Arial" w:cs="Arial"/>
+          <w:lang w:val="pt-PT"/>
+        </w:rPr>
+      </w:pPr>
     </w:p>
     <w:p>
       <w:pPr>
-        <w:pStyle w:val="Listanumerada"/>
-        <w:rPr>
-          <w:lang w:val="pt-PT"/>
-        </w:rPr>
-      </w:pPr>
-      <w:r>
-        <w:rPr>
-          <w:lang w:val="pt-PT"/>
-        </w:rPr>
-        <w:t>3</w:t>
-      </w:r>
-      <w:r>
-        <w:rPr>
-          <w:lang w:val="pt-PT"/>
-        </w:rPr>
-        <w:t>. M</w:t>
-      </w:r>
-      <w:r>
-        <w:rPr>
-          <w:lang w:val="pt-PT"/>
-        </w:rPr>
-        <w:t>é</w:t>
-      </w:r>
-      <w:r>
-        <w:rPr>
-          <w:lang w:val="pt-PT"/>
-        </w:rPr>
-        <w:t>todos usados para facilitar o uso da APP</w:t>
-      </w:r>
+        <w:jc w:val="both"/>
+        <w:rPr>
+          <w:rFonts w:ascii="Arial" w:hAnsi="Arial" w:cs="Arial"/>
+          <w:lang w:val="pt-PT"/>
+        </w:rPr>
+      </w:pPr>
     </w:p>
     <w:p>
       <w:pPr>
-        <w:pStyle w:val="Listanumerada"/>
-      </w:pPr>
-      <w:r>
-        <w:rPr>
-          <w:lang w:val="pt-PT"/>
-        </w:rPr>
-        <w:t xml:space="preserve">     </w:t>
-      </w:r>
-      <w:r>
-        <w:t>3.1</w:t>
-      </w:r>
-      <w:r>
-        <w:t xml:space="preserve"> </w:t>
-      </w:r>
-      <w:proofErr w:type="spellStart"/>
-      <w:r>
-        <w:t>Mudança</w:t>
-      </w:r>
-      <w:proofErr w:type="spellEnd"/>
-      <w:r>
-        <w:t xml:space="preserve"> da </w:t>
-      </w:r>
-      <w:proofErr w:type="spellStart"/>
-      <w:r>
-        <w:t>cor</w:t>
-      </w:r>
-      <w:proofErr w:type="spellEnd"/>
-      <w:r>
-        <w:t xml:space="preserve"> de </w:t>
-      </w:r>
-      <w:proofErr w:type="spellStart"/>
-      <w:r>
-        <w:t>Linha</w:t>
-      </w:r>
-      <w:proofErr w:type="spellEnd"/>
+        <w:jc w:val="both"/>
+        <w:rPr>
+          <w:rFonts w:ascii="Arial" w:hAnsi="Arial" w:cs="Arial"/>
+          <w:lang w:val="pt-PT"/>
+        </w:rPr>
+      </w:pPr>
     </w:p>
     <w:p>
       <w:pPr>
-        <w:pStyle w:val="Listanumerada"/>
-      </w:pPr>
-      <w:r>
-        <w:t xml:space="preserve">     3.2 </w:t>
-      </w:r>
-      <w:proofErr w:type="spellStart"/>
-      <w:r>
-        <w:t>Mudança</w:t>
-      </w:r>
-      <w:proofErr w:type="spellEnd"/>
-      <w:r>
-        <w:t xml:space="preserve"> da </w:t>
-      </w:r>
-      <w:proofErr w:type="spellStart"/>
-      <w:r>
-        <w:t>posição</w:t>
-      </w:r>
-      <w:proofErr w:type="spellEnd"/>
-      <w:r>
-        <w:t xml:space="preserve"> da legenda</w:t>
-      </w:r>
+        <w:jc w:val="both"/>
+        <w:rPr>
+          <w:rFonts w:ascii="Arial" w:hAnsi="Arial" w:cs="Arial"/>
+          <w:lang w:val="pt-PT"/>
+        </w:rPr>
+      </w:pPr>
     </w:p>
     <w:p>
       <w:pPr>
-        <w:pStyle w:val="Listanumerada"/>
-      </w:pPr>
-      <w:r>
-        <w:t xml:space="preserve">     3.2 </w:t>
-      </w:r>
-      <w:proofErr w:type="spellStart"/>
-      <w:r>
-        <w:t>Conversão</w:t>
-      </w:r>
-      <w:proofErr w:type="spellEnd"/>
-      <w:r>
-        <w:t xml:space="preserve"> para pdf</w:t>
-      </w:r>
+        <w:jc w:val="both"/>
+        <w:rPr>
+          <w:rFonts w:ascii="Arial" w:hAnsi="Arial" w:cs="Arial"/>
+          <w:lang w:val="pt-PT"/>
+        </w:rPr>
+      </w:pPr>
     </w:p>
     <w:p>
       <w:pPr>
-        <w:pStyle w:val="Listanumerada"/>
-        <w:rPr>
-          <w:lang w:val="pt-PT"/>
-        </w:rPr>
-      </w:pPr>
-      <w:r>
-        <w:rPr>
-          <w:lang w:val="pt-PT"/>
-        </w:rPr>
-        <w:t>4</w:t>
-      </w:r>
-      <w:r>
-        <w:rPr>
-          <w:lang w:val="pt-PT"/>
-        </w:rPr>
-        <w:t>. Problema de Aplicação e Resultados</w:t>
-      </w:r>
+        <w:jc w:val="both"/>
+        <w:rPr>
+          <w:rFonts w:ascii="Arial" w:hAnsi="Arial" w:cs="Arial"/>
+          <w:lang w:val="pt-PT"/>
+        </w:rPr>
+      </w:pPr>
     </w:p>
     <w:p>
       <w:pPr>
-        <w:pStyle w:val="Listanumerada"/>
-        <w:rPr>
-          <w:lang w:val="pt-PT"/>
-        </w:rPr>
-      </w:pPr>
-      <w:r>
-        <w:rPr>
-          <w:lang w:val="pt-PT"/>
-        </w:rPr>
-        <w:t>5</w:t>
-      </w:r>
-      <w:r>
-        <w:rPr>
-          <w:lang w:val="pt-PT"/>
-        </w:rPr>
-        <w:t>. Conclusão</w:t>
-      </w:r>
+        <w:jc w:val="both"/>
+        <w:rPr>
+          <w:rFonts w:ascii="Arial" w:hAnsi="Arial" w:cs="Arial"/>
+          <w:lang w:val="pt-PT"/>
+        </w:rPr>
+      </w:pPr>
     </w:p>
     <w:p>
       <w:pPr>
-        <w:pStyle w:val="Listanumerada"/>
-        <w:rPr>
-          <w:lang w:val="pt-PT"/>
-        </w:rPr>
-      </w:pPr>
-      <w:r>
-        <w:rPr>
-          <w:lang w:val="pt-PT"/>
-        </w:rPr>
-        <w:t>6</w:t>
-      </w:r>
-      <w:r>
-        <w:rPr>
-          <w:lang w:val="pt-PT"/>
-        </w:rPr>
-        <w:t>. Autoavaliação e Heteroavaliação</w:t>
-      </w:r>
+        <w:jc w:val="both"/>
+        <w:rPr>
+          <w:rFonts w:ascii="Arial" w:hAnsi="Arial" w:cs="Arial"/>
+          <w:lang w:val="pt-PT"/>
+        </w:rPr>
+      </w:pPr>
     </w:p>
     <w:p>
       <w:pPr>
-        <w:pStyle w:val="Listanumerada"/>
-      </w:pPr>
-      <w:r>
-        <w:t>7</w:t>
-      </w:r>
-      <w:r>
-        <w:t xml:space="preserve">. </w:t>
-      </w:r>
-      <w:proofErr w:type="spellStart"/>
-      <w:r>
-        <w:t>Bibliografia</w:t>
-      </w:r>
-      <w:proofErr w:type="spellEnd"/>
+        <w:jc w:val="both"/>
+        <w:rPr>
+          <w:rFonts w:ascii="Arial" w:hAnsi="Arial" w:cs="Arial"/>
+          <w:lang w:val="pt-PT"/>
+        </w:rPr>
+      </w:pPr>
     </w:p>
     <w:p>
-      <w:r>
-        <w:br w:type="page"/>
-      </w:r>
+      <w:pPr>
+        <w:jc w:val="both"/>
+        <w:rPr>
+          <w:rFonts w:ascii="Arial" w:hAnsi="Arial" w:cs="Arial"/>
+          <w:lang w:val="pt-PT"/>
+        </w:rPr>
+      </w:pPr>
     </w:p>
     <w:p>
       <w:pPr>
-        <w:pStyle w:val="Ttulo1"/>
-      </w:pPr>
-      <w:r>
-        <w:lastRenderedPageBreak/>
-        <w:t xml:space="preserve">1. </w:t>
-      </w:r>
-      <w:proofErr w:type="spellStart"/>
-      <w:r>
-        <w:t>Introdução</w:t>
-      </w:r>
-      <w:proofErr w:type="spellEnd"/>
+        <w:jc w:val="both"/>
+        <w:rPr>
+          <w:rFonts w:ascii="Arial" w:hAnsi="Arial" w:cs="Arial"/>
+          <w:lang w:val="pt-PT"/>
+        </w:rPr>
+      </w:pPr>
     </w:p>
     <w:p>
       <w:pPr>
-        <w:rPr>
-          <w:lang w:val="pt-PT"/>
-        </w:rPr>
-      </w:pPr>
-      <w:r>
-        <w:rPr>
-          <w:lang w:val="pt-PT"/>
-        </w:rPr>
-        <w:t xml:space="preserve">A presente atividade propõe a implementação de métodos numéricos para resolver Sistemas de Equações Diferenciais (SED) com condições iniciais, utilizando MATLAB. O objetivo principal é o desenvolvimento de funções computacionais que aproximem soluções de </w:t>
-      </w:r>
-      <w:proofErr w:type="spellStart"/>
-      <w:r>
-        <w:rPr>
-          <w:lang w:val="pt-PT"/>
-        </w:rPr>
-        <w:t>EDOs</w:t>
-      </w:r>
-      <w:proofErr w:type="spellEnd"/>
-      <w:r>
-        <w:rPr>
-          <w:lang w:val="pt-PT"/>
-        </w:rPr>
-        <w:t xml:space="preserve"> de ordem 2, comparando-as com soluções exatas sempre que possível.</w:t>
-      </w:r>
+        <w:jc w:val="both"/>
+        <w:rPr>
+          <w:rFonts w:ascii="Arial" w:hAnsi="Arial" w:cs="Arial"/>
+          <w:lang w:val="pt-PT"/>
+        </w:rPr>
+      </w:pPr>
     </w:p>
     <w:p>
       <w:pPr>
-        <w:pStyle w:val="Ttulo1"/>
-        <w:rPr>
-          <w:lang w:val="pt-PT"/>
-        </w:rPr>
-      </w:pPr>
-      <w:r>
-        <w:rPr>
-          <w:lang w:val="pt-PT"/>
-        </w:rPr>
-        <w:t>2. Métodos Numéricos Implementados</w:t>
-      </w:r>
+        <w:jc w:val="both"/>
+        <w:rPr>
+          <w:rFonts w:ascii="Arial" w:hAnsi="Arial" w:cs="Arial"/>
+          <w:lang w:val="pt-PT"/>
+        </w:rPr>
+      </w:pPr>
     </w:p>
     <w:p>
       <w:pPr>
-        <w:pStyle w:val="Ttulo2"/>
-        <w:rPr>
-          <w:lang w:val="pt-PT"/>
-        </w:rPr>
-      </w:pPr>
-      <w:r>
-        <w:rPr>
-          <w:lang w:val="pt-PT"/>
-        </w:rPr>
-        <w:t>2.1 Método de Euler</w:t>
-      </w:r>
+        <w:jc w:val="both"/>
+        <w:rPr>
+          <w:rFonts w:ascii="Arial" w:hAnsi="Arial" w:cs="Arial"/>
+          <w:lang w:val="pt-PT"/>
+        </w:rPr>
+      </w:pPr>
     </w:p>
     <w:p>
       <w:pPr>
-        <w:rPr>
-          <w:lang w:val="pt-PT"/>
-        </w:rPr>
-      </w:pPr>
-      <w:r>
-        <w:rPr>
+        <w:jc w:val="both"/>
+        <w:rPr>
+          <w:rFonts w:ascii="Arial" w:hAnsi="Arial" w:cs="Arial"/>
+          <w:lang w:val="pt-PT"/>
+        </w:rPr>
+      </w:pPr>
+    </w:p>
+    <w:p>
+      <w:pPr>
+        <w:pStyle w:val="Heading1"/>
+        <w:jc w:val="both"/>
+        <w:rPr>
+          <w:rFonts w:ascii="Arial" w:hAnsi="Arial" w:cs="Arial"/>
+          <w:lang w:val="pt-PT"/>
+        </w:rPr>
+      </w:pPr>
+      <w:bookmarkStart w:id="1" w:name="_Toc197876261"/>
+      <w:r>
+        <w:rPr>
+          <w:rFonts w:ascii="Arial" w:hAnsi="Arial" w:cs="Arial"/>
+          <w:lang w:val="pt-PT"/>
+        </w:rPr>
+        <w:lastRenderedPageBreak/>
+        <w:t>Métodos Numéricos Implementados</w:t>
+      </w:r>
+      <w:bookmarkEnd w:id="1"/>
+    </w:p>
+    <w:p>
+      <w:pPr>
+        <w:pStyle w:val="Heading2"/>
+        <w:jc w:val="both"/>
+        <w:rPr>
+          <w:rFonts w:ascii="Arial" w:hAnsi="Arial" w:cs="Arial"/>
+          <w:lang w:val="pt-PT"/>
+        </w:rPr>
+      </w:pPr>
+      <w:bookmarkStart w:id="2" w:name="_Toc197876262"/>
+      <w:r>
+        <w:rPr>
+          <w:rFonts w:ascii="Arial" w:hAnsi="Arial" w:cs="Arial"/>
+          <w:lang w:val="pt-PT"/>
+        </w:rPr>
+        <w:t>Método de Euler</w:t>
+      </w:r>
+      <w:bookmarkEnd w:id="2"/>
+    </w:p>
+    <w:p>
+      <w:pPr>
+        <w:jc w:val="both"/>
+        <w:rPr>
+          <w:rFonts w:ascii="Arial" w:hAnsi="Arial" w:cs="Arial"/>
+          <w:lang w:val="pt-PT"/>
+        </w:rPr>
+      </w:pPr>
+      <w:r>
+        <w:rPr>
+          <w:rFonts w:ascii="Arial" w:hAnsi="Arial" w:cs="Arial"/>
+        </w:rPr>
+        <w:drawing>
+          <wp:anchor distT="0" distB="0" distL="114300" distR="114300" simplePos="0" relativeHeight="251660288" behindDoc="0" locked="0" layoutInCell="1" allowOverlap="1" wp14:anchorId="5F90B538" wp14:editId="7640FE1B">
+            <wp:simplePos x="0" y="0"/>
+            <wp:positionH relativeFrom="margin">
+              <wp:align>right</wp:align>
+            </wp:positionH>
+            <wp:positionV relativeFrom="paragraph">
+              <wp:posOffset>3087370</wp:posOffset>
+            </wp:positionV>
+            <wp:extent cx="5486400" cy="3168650"/>
+            <wp:effectExtent l="0" t="0" r="0" b="0"/>
+            <wp:wrapSquare wrapText="bothSides"/>
+            <wp:docPr id="23081089" name="Picture 1" descr="A screenshot of a computer program&#10;&#10;AI-generated content may be incorrect."/>
+            <wp:cNvGraphicFramePr>
+              <a:graphicFrameLocks xmlns:a="http://schemas.openxmlformats.org/drawingml/2006/main" noChangeAspect="1"/>
+            </wp:cNvGraphicFramePr>
+            <a:graphic xmlns:a="http://schemas.openxmlformats.org/drawingml/2006/main">
+              <a:graphicData uri="http://schemas.openxmlformats.org/drawingml/2006/picture">
+                <pic:pic xmlns:pic="http://schemas.openxmlformats.org/drawingml/2006/picture">
+                  <pic:nvPicPr>
+                    <pic:cNvPr id="23081089" name="Picture 1" descr="A screenshot of a computer program&#10;&#10;AI-generated content may be incorrect."/>
+                    <pic:cNvPicPr/>
+                  </pic:nvPicPr>
+                  <pic:blipFill>
+                    <a:blip r:embed="rId6"/>
+                    <a:stretch>
+                      <a:fillRect/>
+                    </a:stretch>
+                  </pic:blipFill>
+                  <pic:spPr>
+                    <a:xfrm>
+                      <a:off x="0" y="0"/>
+                      <a:ext cx="5486400" cy="3168650"/>
+                    </a:xfrm>
+                    <a:prstGeom prst="rect">
+                      <a:avLst/>
+                    </a:prstGeom>
+                  </pic:spPr>
+                </pic:pic>
+              </a:graphicData>
+            </a:graphic>
+          </wp:anchor>
+        </w:drawing>
+      </w:r>
+      <w:r>
+        <w:rPr>
+          <w:rFonts w:ascii="Arial" w:hAnsi="Arial" w:cs="Arial"/>
           <w:lang w:val="pt-PT"/>
         </w:rPr>
         <w:t xml:space="preserve">O método de Euler é um dos métodos numéricos mais simples para resolver equações diferenciais ordinárias. Baseia-se na aproximação da solução através da inclinação da função no ponto atual. A fórmula básica é: </w:t>
       </w:r>
       <w:r>
         <w:rPr>
+          <w:rFonts w:ascii="Arial" w:hAnsi="Arial" w:cs="Arial"/>
           <w:lang w:val="pt-PT"/>
         </w:rPr>
         <w:br/>
       </w:r>
       <w:r>
         <w:rPr>
+          <w:rFonts w:ascii="Arial" w:hAnsi="Arial" w:cs="Arial"/>
           <w:lang w:val="pt-PT"/>
         </w:rPr>
         <w:br/>
-        <w:t xml:space="preserve">y_{n+1} = </w:t>
-      </w:r>
-      <w:proofErr w:type="spellStart"/>
-      <w:r>
-        <w:rPr>
-          <w:lang w:val="pt-PT"/>
-        </w:rPr>
-        <w:t>y_n</w:t>
-      </w:r>
-      <w:proofErr w:type="spellEnd"/>
-      <w:r>
-        <w:rPr>
-          <w:lang w:val="pt-PT"/>
-        </w:rPr>
-        <w:t xml:space="preserve"> + h </w:t>
-      </w:r>
-      <w:proofErr w:type="gramStart"/>
-      <w:r>
-        <w:rPr>
-          <w:lang w:val="pt-PT"/>
-        </w:rPr>
-        <w:t>f(</w:t>
-      </w:r>
-      <w:proofErr w:type="spellStart"/>
-      <w:proofErr w:type="gramEnd"/>
-      <w:r>
-        <w:rPr>
-          <w:lang w:val="pt-PT"/>
-        </w:rPr>
-        <w:t>t_n</w:t>
-      </w:r>
-      <w:proofErr w:type="spellEnd"/>
-      <w:r>
-        <w:rPr>
-          <w:lang w:val="pt-PT"/>
-        </w:rPr>
-        <w:t xml:space="preserve">, </w:t>
-      </w:r>
-      <w:proofErr w:type="spellStart"/>
-      <w:r>
-        <w:rPr>
-          <w:lang w:val="pt-PT"/>
-        </w:rPr>
-        <w:t>y_n</w:t>
-      </w:r>
-      <w:proofErr w:type="spellEnd"/>
-      <w:r>
-        <w:rPr>
-          <w:lang w:val="pt-PT"/>
-        </w:rPr>
-        <w:t>)</w:t>
-      </w:r>
-      <w:r>
-        <w:rPr>
+        <w:t>y_{n+1} = y_n + h f(t_n, y_n)</w:t>
+      </w:r>
+      <w:r>
+        <w:rPr>
+          <w:rFonts w:ascii="Arial" w:hAnsi="Arial" w:cs="Arial"/>
           <w:lang w:val="pt-PT"/>
         </w:rPr>
         <w:br/>
       </w:r>
       <w:r>
         <w:rPr>
+          <w:rFonts w:ascii="Arial" w:hAnsi="Arial" w:cs="Arial"/>
           <w:lang w:val="pt-PT"/>
         </w:rPr>
         <w:br/>
@@ -777,6 +2094,7 @@
       </w:r>
       <w:r>
         <w:rPr>
+          <w:rFonts w:ascii="Arial" w:hAnsi="Arial" w:cs="Arial"/>
           <w:lang w:val="pt-PT"/>
         </w:rPr>
         <w:br/>
@@ -784,248 +2102,179 @@
       </w:r>
       <w:r>
         <w:rPr>
+          <w:rFonts w:ascii="Arial" w:hAnsi="Arial" w:cs="Arial"/>
           <w:lang w:val="pt-PT"/>
         </w:rPr>
         <w:br/>
-        <w:t xml:space="preserve">- </w:t>
-      </w:r>
-      <w:proofErr w:type="gramStart"/>
-      <w:r>
-        <w:rPr>
-          <w:lang w:val="pt-PT"/>
-        </w:rPr>
-        <w:t>f(</w:t>
-      </w:r>
-      <w:proofErr w:type="gramEnd"/>
-      <w:r>
-        <w:rPr>
-          <w:lang w:val="pt-PT"/>
-        </w:rPr>
-        <w:t>t, y) é a função derivada.</w:t>
-      </w:r>
-      <w:r>
-        <w:rPr>
+        <w:t>- f(t, y) é a função derivada.</w:t>
+      </w:r>
+      <w:r>
+        <w:rPr>
+          <w:rFonts w:ascii="Arial" w:hAnsi="Arial" w:cs="Arial"/>
           <w:lang w:val="pt-PT"/>
         </w:rPr>
         <w:br/>
       </w:r>
       <w:r>
         <w:rPr>
+          <w:rFonts w:ascii="Arial" w:hAnsi="Arial" w:cs="Arial"/>
           <w:lang w:val="pt-PT"/>
         </w:rPr>
         <w:br/>
-        <w:t>Vantagens: Simples de implementar.</w:t>
-      </w:r>
-      <w:r>
-        <w:rPr>
+      </w:r>
+      <w:r>
+        <w:rPr>
+          <w:rFonts w:ascii="Arial" w:hAnsi="Arial" w:cs="Arial"/>
+          <w:b/>
+          <w:bCs/>
+          <w:lang w:val="pt-PT"/>
+        </w:rPr>
+        <w:t>Vantagens:</w:t>
+      </w:r>
+      <w:r>
+        <w:rPr>
+          <w:rFonts w:ascii="Arial" w:hAnsi="Arial" w:cs="Arial"/>
+          <w:lang w:val="pt-PT"/>
+        </w:rPr>
+        <w:t xml:space="preserve"> Simples de implementar.</w:t>
+      </w:r>
+      <w:r>
+        <w:rPr>
+          <w:rFonts w:ascii="Arial" w:hAnsi="Arial" w:cs="Arial"/>
           <w:lang w:val="pt-PT"/>
         </w:rPr>
         <w:br/>
-        <w:t>Limitações: Erro de truncamento elevado, sensível ao tamanho do passo.</w:t>
-      </w:r>
-      <w:r>
-        <w:rPr>
+      </w:r>
+      <w:r>
+        <w:rPr>
+          <w:rFonts w:ascii="Arial" w:hAnsi="Arial" w:cs="Arial"/>
+          <w:b/>
+          <w:bCs/>
+          <w:color w:val="FF0000"/>
+          <w:lang w:val="pt-PT"/>
+        </w:rPr>
+        <w:t>Limitações:</w:t>
+      </w:r>
+      <w:r>
+        <w:rPr>
+          <w:rFonts w:ascii="Arial" w:hAnsi="Arial" w:cs="Arial"/>
+          <w:lang w:val="pt-PT"/>
+        </w:rPr>
+        <w:t xml:space="preserve"> Erro de truncamento elevado, sensível ao tamanho do passo.</w:t>
+      </w:r>
+      <w:r>
+        <w:rPr>
+          <w:rFonts w:ascii="Arial" w:hAnsi="Arial" w:cs="Arial"/>
           <w:lang w:val="pt-PT"/>
         </w:rPr>
         <w:br/>
-        <w:t>Implementado no script '</w:t>
-      </w:r>
-      <w:proofErr w:type="spellStart"/>
-      <w:r>
-        <w:rPr>
-          <w:lang w:val="pt-PT"/>
-        </w:rPr>
-        <w:t>euler.m</w:t>
-      </w:r>
-      <w:proofErr w:type="spellEnd"/>
-      <w:r>
-        <w:rPr>
-          <w:lang w:val="pt-PT"/>
-        </w:rPr>
-        <w:t xml:space="preserve">'. Usa a inclinação no ponto atual para estimar o próximo valor. No código, vetores são pré-alocados para eficiência. O método é </w:t>
-      </w:r>
-      <w:proofErr w:type="gramStart"/>
-      <w:r>
-        <w:rPr>
-          <w:lang w:val="pt-PT"/>
-        </w:rPr>
-        <w:t>simples</w:t>
-      </w:r>
-      <w:proofErr w:type="gramEnd"/>
-      <w:r>
-        <w:rPr>
-          <w:lang w:val="pt-PT"/>
-        </w:rPr>
-        <w:t xml:space="preserve"> mas acumula erro significativo para passos grandes.</w:t>
+        <w:t xml:space="preserve">Implementado no script </w:t>
+      </w:r>
+      <w:r>
+        <w:rPr>
+          <w:rFonts w:ascii="Arial" w:hAnsi="Arial" w:cs="Arial"/>
+          <w:lang w:val="pt-PT"/>
+        </w:rPr>
+        <w:t>‘</w:t>
+      </w:r>
+      <w:r>
+        <w:rPr>
+          <w:rFonts w:ascii="Arial" w:hAnsi="Arial" w:cs="Arial"/>
+          <w:lang w:val="pt-PT"/>
+        </w:rPr>
+        <w:t>NEulerSED</w:t>
+      </w:r>
+      <w:r>
+        <w:rPr>
+          <w:rFonts w:ascii="Arial" w:hAnsi="Arial" w:cs="Arial"/>
+          <w:lang w:val="pt-PT"/>
+        </w:rPr>
+        <w:t>.m'. Usa a inclinação no ponto atual para estimar o próximo valor. No código, vetores são pré-alocados para eficiência. O método é simples mas acumula erro significativo para passos grandes.</w:t>
       </w:r>
     </w:p>
     <w:p>
       <w:pPr>
-        <w:rPr>
+        <w:jc w:val="both"/>
+        <w:rPr>
+          <w:rFonts w:ascii="Arial" w:hAnsi="Arial" w:cs="Arial"/>
           <w:lang w:val="pt-PT"/>
         </w:rPr>
       </w:pPr>
     </w:p>
     <w:p>
-      <w:r>
+      <w:pPr>
+        <w:jc w:val="both"/>
+        <w:rPr>
+          <w:rFonts w:ascii="Arial" w:hAnsi="Arial" w:cs="Arial"/>
+        </w:rPr>
+      </w:pPr>
+      <w:r>
+        <w:rPr>
+          <w:rFonts w:ascii="Arial" w:hAnsi="Arial" w:cs="Arial"/>
+        </w:rPr>
         <w:br/>
       </w:r>
       <w:r>
-        <w:t xml:space="preserve">function [t, y] = </w:t>
-      </w:r>
-      <w:proofErr w:type="spellStart"/>
-      <w:r>
-        <w:t>euler</w:t>
-      </w:r>
-      <w:proofErr w:type="spellEnd"/>
-      <w:r>
-        <w:t xml:space="preserve">(f, </w:t>
-      </w:r>
-      <w:proofErr w:type="spellStart"/>
-      <w:r>
-        <w:t>tspan</w:t>
-      </w:r>
-      <w:proofErr w:type="spellEnd"/>
-      <w:r>
-        <w:t>, y0, h)</w:t>
-      </w:r>
-      <w:r>
-        <w:br/>
-        <w:t xml:space="preserve">    t = </w:t>
-      </w:r>
-      <w:proofErr w:type="spellStart"/>
-      <w:r>
-        <w:t>tspan</w:t>
-      </w:r>
-      <w:proofErr w:type="spellEnd"/>
-      <w:r>
-        <w:t>(1):</w:t>
-      </w:r>
-      <w:proofErr w:type="spellStart"/>
-      <w:r>
-        <w:t>h:tspan</w:t>
-      </w:r>
-      <w:proofErr w:type="spellEnd"/>
-      <w:r>
-        <w:t>(2);</w:t>
-      </w:r>
-      <w:r>
-        <w:br/>
-        <w:t xml:space="preserve">    y = zeros(length(y0), length(t));</w:t>
-      </w:r>
-      <w:r>
-        <w:br/>
-        <w:t xml:space="preserve">    y(:,1) = y0;</w:t>
-      </w:r>
-      <w:r>
-        <w:br/>
-        <w:t xml:space="preserve">    for </w:t>
-      </w:r>
-      <w:proofErr w:type="spellStart"/>
-      <w:r>
-        <w:t>i</w:t>
-      </w:r>
-      <w:proofErr w:type="spellEnd"/>
-      <w:r>
-        <w:t xml:space="preserve"> = 1:length(t)-1</w:t>
-      </w:r>
-      <w:r>
-        <w:br/>
-        <w:t xml:space="preserve">        y(:,i+1) = y(:,</w:t>
-      </w:r>
-      <w:proofErr w:type="spellStart"/>
-      <w:r>
-        <w:t>i</w:t>
-      </w:r>
-      <w:proofErr w:type="spellEnd"/>
-      <w:r>
-        <w:t>) + h*f(t(</w:t>
-      </w:r>
-      <w:proofErr w:type="spellStart"/>
-      <w:r>
-        <w:t>i</w:t>
-      </w:r>
-      <w:proofErr w:type="spellEnd"/>
-      <w:r>
-        <w:t>), y(:,</w:t>
-      </w:r>
-      <w:proofErr w:type="spellStart"/>
-      <w:r>
-        <w:t>i</w:t>
-      </w:r>
-      <w:proofErr w:type="spellEnd"/>
-      <w:r>
-        <w:t>));</w:t>
-      </w:r>
-      <w:r>
-        <w:br/>
-        <w:t xml:space="preserve">    end</w:t>
-      </w:r>
-      <w:r>
-        <w:br/>
-      </w:r>
-      <w:proofErr w:type="spellStart"/>
-      <w:r>
-        <w:t>end</w:t>
-      </w:r>
-      <w:proofErr w:type="spellEnd"/>
-      <w:r>
+        <w:rPr>
+          <w:rFonts w:ascii="Arial" w:hAnsi="Arial" w:cs="Arial"/>
+        </w:rPr>
         <w:br/>
         <w:t xml:space="preserve">    </w:t>
       </w:r>
     </w:p>
-    <w:p/>
-    <w:p/>
-    <w:p/>
-    <w:p/>
     <w:p>
       <w:pPr>
-        <w:pStyle w:val="Ttulo2"/>
-        <w:rPr>
-          <w:lang w:val="pt-PT"/>
-        </w:rPr>
-      </w:pPr>
-      <w:r>
-        <w:rPr>
-          <w:lang w:val="pt-PT"/>
-        </w:rPr>
-        <w:t>2.2 Método de Euler Melhorado</w:t>
-      </w:r>
+        <w:jc w:val="both"/>
+        <w:rPr>
+          <w:rFonts w:ascii="Arial" w:hAnsi="Arial" w:cs="Arial"/>
+        </w:rPr>
+      </w:pPr>
     </w:p>
     <w:p>
       <w:pPr>
-        <w:rPr>
-          <w:lang w:val="pt-PT"/>
-        </w:rPr>
-      </w:pPr>
-      <w:r>
-        <w:rPr>
-          <w:lang w:val="pt-PT"/>
-        </w:rPr>
-        <w:t xml:space="preserve">O Método de Euler Melhorado, também conhecido como Método de </w:t>
-      </w:r>
-      <w:proofErr w:type="spellStart"/>
-      <w:r>
-        <w:rPr>
-          <w:lang w:val="pt-PT"/>
-        </w:rPr>
-        <w:t>Heun</w:t>
-      </w:r>
-      <w:proofErr w:type="spellEnd"/>
-      <w:r>
-        <w:rPr>
-          <w:lang w:val="pt-PT"/>
-        </w:rPr>
-        <w:t>, é uma melhoria do método de Euler. Utiliza a média da inclinação no início e no final do intervalo.</w:t>
-      </w:r>
-      <w:r>
-        <w:rPr>
+        <w:pStyle w:val="Heading2"/>
+        <w:jc w:val="both"/>
+        <w:rPr>
+          <w:rFonts w:ascii="Arial" w:hAnsi="Arial" w:cs="Arial"/>
+          <w:lang w:val="pt-PT"/>
+        </w:rPr>
+      </w:pPr>
+      <w:bookmarkStart w:id="3" w:name="_Toc197876263"/>
+      <w:r>
+        <w:rPr>
+          <w:rFonts w:ascii="Arial" w:hAnsi="Arial" w:cs="Arial"/>
+          <w:lang w:val="pt-PT"/>
+        </w:rPr>
+        <w:lastRenderedPageBreak/>
+        <w:t>Método de Euler Melhorado</w:t>
+      </w:r>
+      <w:bookmarkEnd w:id="3"/>
+    </w:p>
+    <w:p>
+      <w:pPr>
+        <w:jc w:val="both"/>
+        <w:rPr>
+          <w:rFonts w:ascii="Arial" w:hAnsi="Arial" w:cs="Arial"/>
+          <w:lang w:val="pt-PT"/>
+        </w:rPr>
+      </w:pPr>
+      <w:r>
+        <w:rPr>
+          <w:rFonts w:ascii="Arial" w:hAnsi="Arial" w:cs="Arial"/>
+          <w:lang w:val="pt-PT"/>
+        </w:rPr>
+        <w:t>O Método de Euler Melhorado, também conhecido como Método de Heun, é uma melhoria do método de Euler. Utiliza a média da inclinação no início e no final do intervalo.</w:t>
+      </w:r>
+      <w:r>
+        <w:rPr>
+          <w:rFonts w:ascii="Arial" w:hAnsi="Arial" w:cs="Arial"/>
           <w:lang w:val="pt-PT"/>
         </w:rPr>
         <w:br/>
       </w:r>
       <w:r>
         <w:rPr>
+          <w:rFonts w:ascii="Arial" w:hAnsi="Arial" w:cs="Arial"/>
           <w:lang w:val="pt-PT"/>
         </w:rPr>
         <w:br/>
@@ -1033,383 +2282,693 @@
       </w:r>
       <w:r>
         <w:rPr>
+          <w:rFonts w:ascii="Arial" w:hAnsi="Arial" w:cs="Arial"/>
           <w:lang w:val="pt-PT"/>
         </w:rPr>
         <w:br/>
       </w:r>
       <w:r>
         <w:rPr>
+          <w:rFonts w:ascii="Arial" w:hAnsi="Arial" w:cs="Arial"/>
           <w:lang w:val="pt-PT"/>
         </w:rPr>
         <w:br/>
-        <w:t>k_1 = f(</w:t>
-      </w:r>
-      <w:proofErr w:type="spellStart"/>
-      <w:r>
-        <w:rPr>
-          <w:lang w:val="pt-PT"/>
-        </w:rPr>
-        <w:t>t_n</w:t>
-      </w:r>
-      <w:proofErr w:type="spellEnd"/>
-      <w:r>
-        <w:rPr>
-          <w:lang w:val="pt-PT"/>
-        </w:rPr>
-        <w:t xml:space="preserve">, </w:t>
-      </w:r>
-      <w:proofErr w:type="spellStart"/>
-      <w:r>
-        <w:rPr>
-          <w:lang w:val="pt-PT"/>
-        </w:rPr>
-        <w:t>y_n</w:t>
-      </w:r>
-      <w:proofErr w:type="spellEnd"/>
-      <w:r>
-        <w:rPr>
-          <w:lang w:val="pt-PT"/>
-        </w:rPr>
-        <w:t>)</w:t>
-      </w:r>
-      <w:r>
-        <w:rPr>
+        <w:t>k_1 = f(t_n, y_n)</w:t>
+      </w:r>
+      <w:r>
+        <w:rPr>
+          <w:rFonts w:ascii="Arial" w:hAnsi="Arial" w:cs="Arial"/>
           <w:lang w:val="pt-PT"/>
         </w:rPr>
         <w:br/>
-        <w:t>k_2 = f(</w:t>
-      </w:r>
-      <w:proofErr w:type="spellStart"/>
-      <w:r>
-        <w:rPr>
-          <w:lang w:val="pt-PT"/>
-        </w:rPr>
-        <w:t>t_n</w:t>
-      </w:r>
-      <w:proofErr w:type="spellEnd"/>
-      <w:r>
-        <w:rPr>
-          <w:lang w:val="pt-PT"/>
-        </w:rPr>
-        <w:t xml:space="preserve"> + h, </w:t>
-      </w:r>
-      <w:proofErr w:type="spellStart"/>
-      <w:r>
-        <w:rPr>
-          <w:lang w:val="pt-PT"/>
-        </w:rPr>
-        <w:t>y_n</w:t>
-      </w:r>
-      <w:proofErr w:type="spellEnd"/>
-      <w:r>
-        <w:rPr>
-          <w:lang w:val="pt-PT"/>
-        </w:rPr>
-        <w:t xml:space="preserve"> + h k_1)</w:t>
-      </w:r>
-      <w:r>
-        <w:rPr>
+        <w:t>k_2 = f(t_n + h, y_n + h k_1)</w:t>
+      </w:r>
+      <w:r>
+        <w:rPr>
+          <w:rFonts w:ascii="Arial" w:hAnsi="Arial" w:cs="Arial"/>
           <w:lang w:val="pt-PT"/>
         </w:rPr>
         <w:br/>
-        <w:t xml:space="preserve">y_{n+1} = </w:t>
-      </w:r>
-      <w:proofErr w:type="spellStart"/>
-      <w:r>
-        <w:rPr>
-          <w:lang w:val="pt-PT"/>
-        </w:rPr>
-        <w:t>y_n</w:t>
-      </w:r>
-      <w:proofErr w:type="spellEnd"/>
-      <w:r>
-        <w:rPr>
-          <w:lang w:val="pt-PT"/>
-        </w:rPr>
-        <w:t xml:space="preserve"> + (h/2)(k_1 + k_2)</w:t>
-      </w:r>
-      <w:r>
-        <w:rPr>
+        <w:t>y_{n+1} = y_n + (h/2)(k_1 + k_2)</w:t>
+      </w:r>
+      <w:r>
+        <w:rPr>
+          <w:rFonts w:ascii="Arial" w:hAnsi="Arial" w:cs="Arial"/>
           <w:lang w:val="pt-PT"/>
         </w:rPr>
         <w:br/>
       </w:r>
       <w:r>
         <w:rPr>
+          <w:rFonts w:ascii="Arial" w:hAnsi="Arial" w:cs="Arial"/>
           <w:lang w:val="pt-PT"/>
         </w:rPr>
         <w:br/>
-        <w:t>Vantagens: Melhora a precisão em comparação ao Euler.</w:t>
-      </w:r>
-      <w:r>
-        <w:rPr>
+      </w:r>
+      <w:r>
+        <w:rPr>
+          <w:rFonts w:ascii="Arial" w:hAnsi="Arial" w:cs="Arial"/>
+          <w:b/>
+          <w:bCs/>
+          <w:lang w:val="pt-PT"/>
+        </w:rPr>
+        <w:t>Vantagens:</w:t>
+      </w:r>
+      <w:r>
+        <w:rPr>
+          <w:rFonts w:ascii="Arial" w:hAnsi="Arial" w:cs="Arial"/>
+          <w:lang w:val="pt-PT"/>
+        </w:rPr>
+        <w:t xml:space="preserve"> Melhora a precisão em comparação ao Euler.</w:t>
+      </w:r>
+      <w:r>
+        <w:rPr>
+          <w:rFonts w:ascii="Arial" w:hAnsi="Arial" w:cs="Arial"/>
           <w:lang w:val="pt-PT"/>
         </w:rPr>
         <w:br/>
-        <w:t>Limitações: Ainda é sensível para passos muito grandes.</w:t>
-      </w:r>
-      <w:r>
-        <w:rPr>
+      </w:r>
+      <w:r>
+        <w:rPr>
+          <w:rFonts w:ascii="Arial" w:hAnsi="Arial" w:cs="Arial"/>
+          <w:b/>
+          <w:bCs/>
+          <w:color w:val="FF0000"/>
+          <w:lang w:val="pt-PT"/>
+        </w:rPr>
+        <w:t>Limitações:</w:t>
+      </w:r>
+      <w:r>
+        <w:rPr>
+          <w:rFonts w:ascii="Arial" w:hAnsi="Arial" w:cs="Arial"/>
+          <w:lang w:val="pt-PT"/>
+        </w:rPr>
+        <w:t xml:space="preserve"> Ainda é sensível para passos muito grandes.</w:t>
+      </w:r>
+      <w:r>
+        <w:rPr>
+          <w:rFonts w:ascii="Arial" w:hAnsi="Arial" w:cs="Arial"/>
           <w:lang w:val="pt-PT"/>
         </w:rPr>
         <w:br/>
-        <w:t>Implementado no '</w:t>
-      </w:r>
-      <w:proofErr w:type="spellStart"/>
-      <w:r>
-        <w:rPr>
-          <w:lang w:val="pt-PT"/>
-        </w:rPr>
-        <w:t>eulerMelhorado.m</w:t>
-      </w:r>
-      <w:proofErr w:type="spellEnd"/>
-      <w:r>
-        <w:rPr>
-          <w:lang w:val="pt-PT"/>
-        </w:rPr>
-        <w:t>'. Calcula duas inclinações (k1 no ponto atual e k2 no próximo ponto estimado), usando a média para atualizar a solução. Reduz o erro em relação ao Euler simples.</w:t>
+        <w:t xml:space="preserve">Implementado no </w:t>
+      </w:r>
+      <w:r>
+        <w:rPr>
+          <w:rFonts w:ascii="Arial" w:hAnsi="Arial" w:cs="Arial"/>
+          <w:lang w:val="pt-PT"/>
+        </w:rPr>
+        <w:t>NEulerMSED</w:t>
+      </w:r>
+      <w:r>
+        <w:rPr>
+          <w:rFonts w:ascii="Arial" w:hAnsi="Arial" w:cs="Arial"/>
+          <w:lang w:val="pt-PT"/>
+        </w:rPr>
+        <w:t>.m'. Calcula duas inclinações (k1 no ponto atual e k2 no próximo ponto estimado), usando a média para atualizar a solução. Reduz o erro em relação ao Euler simples.</w:t>
       </w:r>
     </w:p>
     <w:p>
       <w:pPr>
-        <w:rPr>
+        <w:jc w:val="both"/>
+        <w:rPr>
+          <w:rFonts w:ascii="Arial" w:hAnsi="Arial" w:cs="Arial"/>
           <w:lang w:val="pt-PT"/>
         </w:rPr>
       </w:pPr>
     </w:p>
     <w:p>
       <w:pPr>
-        <w:rPr>
+        <w:jc w:val="both"/>
+        <w:rPr>
+          <w:rFonts w:ascii="Arial" w:hAnsi="Arial" w:cs="Arial"/>
           <w:lang w:val="pt-PT"/>
         </w:rPr>
       </w:pPr>
     </w:p>
     <w:p>
       <w:pPr>
-        <w:rPr>
-          <w:lang w:val="pt-PT"/>
-        </w:rPr>
-      </w:pPr>
-      <w:r>
-        <w:rPr>
+        <w:jc w:val="both"/>
+        <w:rPr>
+          <w:rFonts w:ascii="Arial" w:hAnsi="Arial" w:cs="Arial"/>
+          <w:lang w:val="pt-PT"/>
+        </w:rPr>
+      </w:pPr>
+      <w:r>
+        <w:rPr>
+          <w:rFonts w:ascii="Arial" w:hAnsi="Arial" w:cs="Arial"/>
+          <w:lang w:val="pt-PT"/>
+        </w:rPr>
+        <w:drawing>
+          <wp:inline distT="0" distB="0" distL="0" distR="0" wp14:anchorId="3F2B8DAA" wp14:editId="55D97477">
+            <wp:extent cx="4019550" cy="3943349"/>
+            <wp:effectExtent l="0" t="0" r="0" b="635"/>
+            <wp:docPr id="393297756" name="Picture 1" descr="A screenshot of a computer program&#10;&#10;AI-generated content may be incorrect."/>
+            <wp:cNvGraphicFramePr>
+              <a:graphicFrameLocks xmlns:a="http://schemas.openxmlformats.org/drawingml/2006/main" noChangeAspect="1"/>
+            </wp:cNvGraphicFramePr>
+            <a:graphic xmlns:a="http://schemas.openxmlformats.org/drawingml/2006/main">
+              <a:graphicData uri="http://schemas.openxmlformats.org/drawingml/2006/picture">
+                <pic:pic xmlns:pic="http://schemas.openxmlformats.org/drawingml/2006/picture">
+                  <pic:nvPicPr>
+                    <pic:cNvPr id="393297756" name="Picture 1" descr="A screenshot of a computer program&#10;&#10;AI-generated content may be incorrect."/>
+                    <pic:cNvPicPr/>
+                  </pic:nvPicPr>
+                  <pic:blipFill>
+                    <a:blip r:embed="rId7"/>
+                    <a:stretch>
+                      <a:fillRect/>
+                    </a:stretch>
+                  </pic:blipFill>
+                  <pic:spPr>
+                    <a:xfrm>
+                      <a:off x="0" y="0"/>
+                      <a:ext cx="4034357" cy="3957875"/>
+                    </a:xfrm>
+                    <a:prstGeom prst="rect">
+                      <a:avLst/>
+                    </a:prstGeom>
+                  </pic:spPr>
+                </pic:pic>
+              </a:graphicData>
+            </a:graphic>
+          </wp:inline>
+        </w:drawing>
+      </w:r>
+      <w:r>
+        <w:rPr>
+          <w:rFonts w:ascii="Arial" w:hAnsi="Arial" w:cs="Arial"/>
           <w:lang w:val="pt-PT"/>
         </w:rPr>
         <w:br/>
       </w:r>
-      <w:proofErr w:type="spellStart"/>
-      <w:r>
-        <w:rPr>
-          <w:lang w:val="pt-PT"/>
-        </w:rPr>
-        <w:t>function</w:t>
-      </w:r>
-      <w:proofErr w:type="spellEnd"/>
-      <w:r>
-        <w:rPr>
-          <w:lang w:val="pt-PT"/>
-        </w:rPr>
-        <w:t xml:space="preserve"> [t, y] = </w:t>
-      </w:r>
-      <w:proofErr w:type="spellStart"/>
-      <w:r>
-        <w:rPr>
-          <w:lang w:val="pt-PT"/>
-        </w:rPr>
-        <w:t>euler_melhorado</w:t>
-      </w:r>
-      <w:proofErr w:type="spellEnd"/>
-      <w:r>
-        <w:rPr>
-          <w:lang w:val="pt-PT"/>
-        </w:rPr>
-        <w:t xml:space="preserve">(f, </w:t>
-      </w:r>
-      <w:proofErr w:type="spellStart"/>
-      <w:r>
-        <w:rPr>
-          <w:lang w:val="pt-PT"/>
-        </w:rPr>
-        <w:t>tspan</w:t>
-      </w:r>
-      <w:proofErr w:type="spellEnd"/>
-      <w:r>
-        <w:rPr>
-          <w:lang w:val="pt-PT"/>
-        </w:rPr>
-        <w:t>, y0, h)</w:t>
-      </w:r>
-      <w:r>
-        <w:rPr>
+      <w:r>
+        <w:rPr>
+          <w:rFonts w:ascii="Arial" w:hAnsi="Arial" w:cs="Arial"/>
           <w:lang w:val="pt-PT"/>
         </w:rPr>
         <w:br/>
-        <w:t xml:space="preserve">    t = </w:t>
-      </w:r>
-      <w:proofErr w:type="spellStart"/>
-      <w:r>
-        <w:rPr>
-          <w:lang w:val="pt-PT"/>
-        </w:rPr>
-        <w:t>tspan</w:t>
-      </w:r>
-      <w:proofErr w:type="spellEnd"/>
-      <w:r>
-        <w:rPr>
-          <w:lang w:val="pt-PT"/>
-        </w:rPr>
-        <w:t>(1):</w:t>
-      </w:r>
-      <w:proofErr w:type="spellStart"/>
-      <w:r>
-        <w:rPr>
-          <w:lang w:val="pt-PT"/>
-        </w:rPr>
-        <w:t>h:tspan</w:t>
-      </w:r>
-      <w:proofErr w:type="spellEnd"/>
-      <w:r>
-        <w:rPr>
-          <w:lang w:val="pt-PT"/>
-        </w:rPr>
-        <w:t>(2);</w:t>
-      </w:r>
-      <w:r>
-        <w:rPr>
+      </w:r>
+      <w:r>
+        <w:rPr>
+          <w:rFonts w:ascii="Arial" w:hAnsi="Arial" w:cs="Arial"/>
           <w:lang w:val="pt-PT"/>
         </w:rPr>
         <w:br/>
-        <w:t xml:space="preserve">    y = zeros(</w:t>
-      </w:r>
-      <w:proofErr w:type="spellStart"/>
-      <w:r>
-        <w:rPr>
-          <w:lang w:val="pt-PT"/>
-        </w:rPr>
-        <w:t>length</w:t>
-      </w:r>
-      <w:proofErr w:type="spellEnd"/>
-      <w:r>
-        <w:rPr>
-          <w:lang w:val="pt-PT"/>
-        </w:rPr>
-        <w:t xml:space="preserve">(y0), </w:t>
-      </w:r>
-      <w:proofErr w:type="spellStart"/>
-      <w:r>
-        <w:rPr>
-          <w:lang w:val="pt-PT"/>
-        </w:rPr>
-        <w:t>length</w:t>
-      </w:r>
-      <w:proofErr w:type="spellEnd"/>
-      <w:r>
-        <w:rPr>
-          <w:lang w:val="pt-PT"/>
-        </w:rPr>
-        <w:t>(t));</w:t>
-      </w:r>
-      <w:r>
-        <w:rPr>
+      </w:r>
+    </w:p>
+    <w:p>
+      <w:pPr>
+        <w:pStyle w:val="Heading2"/>
+        <w:jc w:val="both"/>
+        <w:rPr>
+          <w:rFonts w:ascii="Arial" w:hAnsi="Arial" w:cs="Arial"/>
+          <w:lang w:val="pt-PT"/>
+        </w:rPr>
+      </w:pPr>
+      <w:bookmarkStart w:id="4" w:name="_Toc197876264"/>
+      <w:r>
+        <w:rPr>
+          <w:rFonts w:ascii="Arial" w:hAnsi="Arial" w:cs="Arial"/>
+          <w:lang w:val="pt-PT"/>
+        </w:rPr>
+        <w:lastRenderedPageBreak/>
+        <w:t>Método de Runge-Kutta de ordem 2 (RK2)</w:t>
+      </w:r>
+      <w:bookmarkEnd w:id="4"/>
+    </w:p>
+    <w:p>
+      <w:pPr>
+        <w:jc w:val="both"/>
+        <w:rPr>
+          <w:rFonts w:ascii="Arial" w:hAnsi="Arial" w:cs="Arial"/>
+          <w:lang w:val="pt-PT"/>
+        </w:rPr>
+      </w:pPr>
+      <w:r>
+        <w:rPr>
+          <w:rFonts w:ascii="Arial" w:hAnsi="Arial" w:cs="Arial"/>
+          <w:lang w:val="pt-PT"/>
+        </w:rPr>
+        <w:t>O método de Runge-Kutta de segunda ordem é semelhante ao Euler melhorado, mas calcula a média de duas estimativas para o próximo valor. A equação geral é:</w:t>
+      </w:r>
+      <w:r>
+        <w:rPr>
+          <w:rFonts w:ascii="Arial" w:hAnsi="Arial" w:cs="Arial"/>
           <w:lang w:val="pt-PT"/>
         </w:rPr>
         <w:br/>
-        <w:t xml:space="preserve">    y(:,1) = y0;</w:t>
-      </w:r>
-      <w:r>
-        <w:rPr>
+      </w:r>
+      <w:r>
+        <w:rPr>
+          <w:rFonts w:ascii="Arial" w:hAnsi="Arial" w:cs="Arial"/>
           <w:lang w:val="pt-PT"/>
         </w:rPr>
         <w:br/>
-        <w:t xml:space="preserve">    for i = 1:length(t)-1</w:t>
-      </w:r>
-      <w:r>
-        <w:rPr>
+        <w:t>k_1 = f(t_n, y_n)</w:t>
+      </w:r>
+      <w:r>
+        <w:rPr>
+          <w:rFonts w:ascii="Arial" w:hAnsi="Arial" w:cs="Arial"/>
           <w:lang w:val="pt-PT"/>
         </w:rPr>
         <w:br/>
-        <w:t xml:space="preserve">        k1 = f(t(i), y(:,i));</w:t>
-      </w:r>
-      <w:r>
-        <w:rPr>
+        <w:t>k_2 = f(t_n + h, y_n + h k_1)</w:t>
+      </w:r>
+      <w:r>
+        <w:rPr>
+          <w:rFonts w:ascii="Arial" w:hAnsi="Arial" w:cs="Arial"/>
           <w:lang w:val="pt-PT"/>
         </w:rPr>
         <w:br/>
-        <w:t xml:space="preserve">        </w:t>
-      </w:r>
-      <w:proofErr w:type="spellStart"/>
-      <w:r>
-        <w:rPr>
-          <w:lang w:val="pt-PT"/>
-        </w:rPr>
-        <w:t>y_temp</w:t>
-      </w:r>
-      <w:proofErr w:type="spellEnd"/>
-      <w:r>
-        <w:rPr>
-          <w:lang w:val="pt-PT"/>
-        </w:rPr>
-        <w:t xml:space="preserve"> = y(:,i) + h*k1;</w:t>
-      </w:r>
-      <w:r>
-        <w:rPr>
+        <w:t>y_{n+1} = y_n + (h/2)(k_1 + k_2)</w:t>
+      </w:r>
+      <w:r>
+        <w:rPr>
+          <w:rFonts w:ascii="Arial" w:hAnsi="Arial" w:cs="Arial"/>
           <w:lang w:val="pt-PT"/>
         </w:rPr>
         <w:br/>
-        <w:t xml:space="preserve">        k2 = f(t(i+1), </w:t>
-      </w:r>
-      <w:proofErr w:type="spellStart"/>
-      <w:r>
-        <w:rPr>
-          <w:lang w:val="pt-PT"/>
-        </w:rPr>
-        <w:t>y_temp</w:t>
-      </w:r>
-      <w:proofErr w:type="spellEnd"/>
-      <w:r>
-        <w:rPr>
-          <w:lang w:val="pt-PT"/>
-        </w:rPr>
-        <w:t>);</w:t>
-      </w:r>
-      <w:r>
-        <w:rPr>
+      </w:r>
+      <w:r>
+        <w:rPr>
+          <w:rFonts w:ascii="Arial" w:hAnsi="Arial" w:cs="Arial"/>
           <w:lang w:val="pt-PT"/>
         </w:rPr>
         <w:br/>
-        <w:t xml:space="preserve">        y(:,i+1) = y(:,i) + (h/2)*(k1 + k2);</w:t>
-      </w:r>
-      <w:r>
-        <w:rPr>
-          <w:lang w:val="pt-PT"/>
+      </w:r>
+      <w:r>
+        <w:rPr>
+          <w:rFonts w:ascii="Arial" w:hAnsi="Arial" w:cs="Arial"/>
+          <w:b/>
+          <w:bCs/>
+          <w:lang w:val="pt-PT"/>
+        </w:rPr>
+        <w:t>Vantagens:</w:t>
+      </w:r>
+      <w:r>
+        <w:rPr>
+          <w:rFonts w:ascii="Arial" w:hAnsi="Arial" w:cs="Arial"/>
+          <w:lang w:val="pt-PT"/>
+        </w:rPr>
+        <w:t xml:space="preserve"> Maior precisão que o Euler e Euler melhorado.</w:t>
+      </w:r>
+      <w:r>
+        <w:rPr>
+          <w:rFonts w:ascii="Arial" w:hAnsi="Arial" w:cs="Arial"/>
+          <w:lang w:val="pt-PT"/>
+        </w:rPr>
+        <w:br/>
+      </w:r>
+      <w:r>
+        <w:rPr>
+          <w:rFonts w:ascii="Arial" w:hAnsi="Arial" w:cs="Arial"/>
+          <w:b/>
+          <w:bCs/>
+          <w:lang w:val="pt-PT"/>
+        </w:rPr>
+        <w:t>Limitações:</w:t>
+      </w:r>
+      <w:r>
+        <w:rPr>
+          <w:rFonts w:ascii="Arial" w:hAnsi="Arial" w:cs="Arial"/>
+          <w:lang w:val="pt-PT"/>
+        </w:rPr>
+        <w:t xml:space="preserve"> Para alta precisão, métodos de ordem superior são preferíveis.</w:t>
+      </w:r>
+      <w:r>
+        <w:rPr>
+          <w:rFonts w:ascii="Arial" w:hAnsi="Arial" w:cs="Arial"/>
+          <w:lang w:val="pt-PT"/>
+        </w:rPr>
+        <w:br/>
+        <w:t>Script '</w:t>
+      </w:r>
+      <w:r>
+        <w:rPr>
+          <w:rFonts w:ascii="Arial" w:hAnsi="Arial" w:cs="Arial"/>
+          <w:lang w:val="pt-PT"/>
+        </w:rPr>
+        <w:t>NRK2SED</w:t>
+      </w:r>
+      <w:r>
+        <w:rPr>
+          <w:rFonts w:ascii="Arial" w:hAnsi="Arial" w:cs="Arial"/>
+          <w:lang w:val="pt-PT"/>
+        </w:rPr>
+        <w:t>.m'. Semelhante ao Euler Melhorado, calcula duas inclinações e utiliza uma média ponderada. Fornece maior precisão que o Euler, com baixo aumento no custo computacional.</w:t>
+      </w:r>
+    </w:p>
+    <w:p>
+      <w:pPr>
+        <w:jc w:val="both"/>
+        <w:rPr>
+          <w:rFonts w:ascii="Arial" w:hAnsi="Arial" w:cs="Arial"/>
+          <w:lang w:val="pt-PT"/>
+        </w:rPr>
+      </w:pPr>
+      <w:r>
+        <w:rPr>
+          <w:rFonts w:ascii="Arial" w:hAnsi="Arial" w:cs="Arial"/>
+        </w:rPr>
+        <w:drawing>
+          <wp:anchor distT="0" distB="0" distL="114300" distR="114300" simplePos="0" relativeHeight="251661312" behindDoc="0" locked="0" layoutInCell="1" allowOverlap="1" wp14:anchorId="0423D7DB" wp14:editId="55D2D26D">
+            <wp:simplePos x="0" y="0"/>
+            <wp:positionH relativeFrom="margin">
+              <wp:align>right</wp:align>
+            </wp:positionH>
+            <wp:positionV relativeFrom="paragraph">
+              <wp:posOffset>276860</wp:posOffset>
+            </wp:positionV>
+            <wp:extent cx="5486400" cy="4239260"/>
+            <wp:effectExtent l="0" t="0" r="0" b="8890"/>
+            <wp:wrapSquare wrapText="bothSides"/>
+            <wp:docPr id="1545836286" name="Picture 1" descr="A screenshot of a computer program&#10;&#10;AI-generated content may be incorrect."/>
+            <wp:cNvGraphicFramePr>
+              <a:graphicFrameLocks xmlns:a="http://schemas.openxmlformats.org/drawingml/2006/main" noChangeAspect="1"/>
+            </wp:cNvGraphicFramePr>
+            <a:graphic xmlns:a="http://schemas.openxmlformats.org/drawingml/2006/main">
+              <a:graphicData uri="http://schemas.openxmlformats.org/drawingml/2006/picture">
+                <pic:pic xmlns:pic="http://schemas.openxmlformats.org/drawingml/2006/picture">
+                  <pic:nvPicPr>
+                    <pic:cNvPr id="1545836286" name="Picture 1" descr="A screenshot of a computer program&#10;&#10;AI-generated content may be incorrect."/>
+                    <pic:cNvPicPr/>
+                  </pic:nvPicPr>
+                  <pic:blipFill>
+                    <a:blip r:embed="rId8"/>
+                    <a:stretch>
+                      <a:fillRect/>
+                    </a:stretch>
+                  </pic:blipFill>
+                  <pic:spPr>
+                    <a:xfrm>
+                      <a:off x="0" y="0"/>
+                      <a:ext cx="5486400" cy="4239260"/>
+                    </a:xfrm>
+                    <a:prstGeom prst="rect">
+                      <a:avLst/>
+                    </a:prstGeom>
+                  </pic:spPr>
+                </pic:pic>
+              </a:graphicData>
+            </a:graphic>
+          </wp:anchor>
+        </w:drawing>
+      </w:r>
+    </w:p>
+    <w:p>
+      <w:pPr>
+        <w:jc w:val="both"/>
+        <w:rPr>
+          <w:rFonts w:ascii="Arial" w:hAnsi="Arial" w:cs="Arial"/>
+          <w:lang w:val="pt-PT"/>
+        </w:rPr>
+      </w:pPr>
+    </w:p>
+    <w:p>
+      <w:pPr>
+        <w:jc w:val="both"/>
+        <w:rPr>
+          <w:rFonts w:ascii="Arial" w:hAnsi="Arial" w:cs="Arial"/>
+        </w:rPr>
+      </w:pPr>
+      <w:r>
+        <w:rPr>
+          <w:rFonts w:ascii="Arial" w:hAnsi="Arial" w:cs="Arial"/>
+        </w:rPr>
+        <w:br/>
+      </w:r>
+      <w:r>
+        <w:rPr>
+          <w:rFonts w:ascii="Arial" w:hAnsi="Arial" w:cs="Arial"/>
         </w:rPr>
         <w:br/>
         <w:t xml:space="preserve">    </w:t>
       </w:r>
-      <w:proofErr w:type="spellStart"/>
-      <w:r>
-        <w:rPr>
-          <w:lang w:val="pt-PT"/>
-        </w:rPr>
-        <w:t>end</w:t>
-      </w:r>
-      <w:proofErr w:type="spellEnd"/>
-      <w:r>
-        <w:rPr>
+    </w:p>
+    <w:p>
+      <w:pPr>
+        <w:pStyle w:val="Heading2"/>
+        <w:jc w:val="both"/>
+        <w:rPr>
+          <w:rFonts w:ascii="Arial" w:hAnsi="Arial" w:cs="Arial"/>
+          <w:lang w:val="pt-PT"/>
+        </w:rPr>
+      </w:pPr>
+      <w:bookmarkStart w:id="5" w:name="_Toc197876265"/>
+      <w:r>
+        <w:rPr>
+          <w:rFonts w:ascii="Arial" w:hAnsi="Arial" w:cs="Arial"/>
+          <w:lang w:val="pt-PT"/>
+        </w:rPr>
+        <w:lastRenderedPageBreak/>
+        <w:t>Método de Runge-Kutta de ordem 4 (RK4)</w:t>
+      </w:r>
+      <w:bookmarkEnd w:id="5"/>
+    </w:p>
+    <w:p>
+      <w:pPr>
+        <w:jc w:val="both"/>
+        <w:rPr>
+          <w:rFonts w:ascii="Arial" w:hAnsi="Arial" w:cs="Arial"/>
+          <w:lang w:val="pt-PT"/>
+        </w:rPr>
+      </w:pPr>
+      <w:r>
+        <w:rPr>
+          <w:rFonts w:ascii="Arial" w:hAnsi="Arial" w:cs="Arial"/>
+          <w:lang w:val="pt-PT"/>
+        </w:rPr>
+        <w:t>O método de Runge-Kutta de quarta ordem é amplamente utilizado devido à sua elevada precisão. Utiliza quatro avaliações da função derivada por passo:</w:t>
+      </w:r>
+      <w:r>
+        <w:rPr>
+          <w:rFonts w:ascii="Arial" w:hAnsi="Arial" w:cs="Arial"/>
           <w:lang w:val="pt-PT"/>
         </w:rPr>
         <w:br/>
       </w:r>
-      <w:proofErr w:type="spellStart"/>
-      <w:r>
-        <w:rPr>
-          <w:lang w:val="pt-PT"/>
-        </w:rPr>
-        <w:t>end</w:t>
-      </w:r>
-      <w:proofErr w:type="spellEnd"/>
-      <w:r>
-        <w:rPr>
-          <w:lang w:val="pt-PT"/>
+      <w:r>
+        <w:rPr>
+          <w:rFonts w:ascii="Arial" w:hAnsi="Arial" w:cs="Arial"/>
+          <w:lang w:val="pt-PT"/>
+        </w:rPr>
+        <w:br/>
+        <w:t>k_1 = f(t_n, y_n)</w:t>
+      </w:r>
+      <w:r>
+        <w:rPr>
+          <w:rFonts w:ascii="Arial" w:hAnsi="Arial" w:cs="Arial"/>
+          <w:lang w:val="pt-PT"/>
+        </w:rPr>
+        <w:br/>
+        <w:t>k_2 = f(t_n + h/2, y_n + (h/2)k_1)</w:t>
+      </w:r>
+      <w:r>
+        <w:rPr>
+          <w:rFonts w:ascii="Arial" w:hAnsi="Arial" w:cs="Arial"/>
+          <w:lang w:val="pt-PT"/>
+        </w:rPr>
+        <w:br/>
+        <w:t>k_3 = f(t_n + h/2, y_n + (h/2)k_2)</w:t>
+      </w:r>
+      <w:r>
+        <w:rPr>
+          <w:rFonts w:ascii="Arial" w:hAnsi="Arial" w:cs="Arial"/>
+          <w:lang w:val="pt-PT"/>
+        </w:rPr>
+        <w:br/>
+        <w:t>k_4 = f(t_n + h, y_n + h k_3)</w:t>
+      </w:r>
+      <w:r>
+        <w:rPr>
+          <w:rFonts w:ascii="Arial" w:hAnsi="Arial" w:cs="Arial"/>
+          <w:lang w:val="pt-PT"/>
+        </w:rPr>
+        <w:br/>
+        <w:t>y_{n+1}</w:t>
+      </w:r>
+      <w:r>
+        <w:rPr>
+          <w:rFonts w:ascii="Arial" w:hAnsi="Arial" w:cs="Arial"/>
+          <w:lang w:val="pt-PT"/>
+        </w:rPr>
+        <w:t xml:space="preserve"> </w:t>
+      </w:r>
+      <w:r>
+        <w:rPr>
+          <w:rFonts w:ascii="Arial" w:hAnsi="Arial" w:cs="Arial"/>
+          <w:lang w:val="pt-PT"/>
+        </w:rPr>
+        <w:t>= y_n + (h/6)(k_1 + 2k_2 + 2k_3 + k_4)</w:t>
+      </w:r>
+      <w:r>
+        <w:rPr>
+          <w:rFonts w:ascii="Arial" w:hAnsi="Arial" w:cs="Arial"/>
+          <w:lang w:val="pt-PT"/>
+        </w:rPr>
+        <w:br/>
+      </w:r>
+      <w:r>
+        <w:rPr>
+          <w:rFonts w:ascii="Arial" w:hAnsi="Arial" w:cs="Arial"/>
+          <w:lang w:val="pt-PT"/>
+        </w:rPr>
+        <w:br/>
+      </w:r>
+      <w:r>
+        <w:rPr>
+          <w:rFonts w:ascii="Arial" w:hAnsi="Arial" w:cs="Arial"/>
+          <w:b/>
+          <w:bCs/>
+          <w:lang w:val="pt-PT"/>
+        </w:rPr>
+        <w:t>Vantagens:</w:t>
+      </w:r>
+      <w:r>
+        <w:rPr>
+          <w:rFonts w:ascii="Arial" w:hAnsi="Arial" w:cs="Arial"/>
+          <w:lang w:val="pt-PT"/>
+        </w:rPr>
+        <w:t xml:space="preserve"> Excelente equilíbrio entre precisão e esforço computacional.</w:t>
+      </w:r>
+      <w:r>
+        <w:rPr>
+          <w:rFonts w:ascii="Arial" w:hAnsi="Arial" w:cs="Arial"/>
+          <w:lang w:val="pt-PT"/>
+        </w:rPr>
+        <w:br/>
+      </w:r>
+      <w:r>
+        <w:rPr>
+          <w:rFonts w:ascii="Arial" w:hAnsi="Arial" w:cs="Arial"/>
+          <w:b/>
+          <w:bCs/>
+          <w:color w:val="FF0000"/>
+          <w:lang w:val="pt-PT"/>
+        </w:rPr>
+        <w:t>Limitações:</w:t>
+      </w:r>
+      <w:r>
+        <w:rPr>
+          <w:rFonts w:ascii="Arial" w:hAnsi="Arial" w:cs="Arial"/>
+          <w:lang w:val="pt-PT"/>
+        </w:rPr>
+        <w:t xml:space="preserve"> Pode ser pesado para sistemas muito grandes.</w:t>
+      </w:r>
+      <w:r>
+        <w:rPr>
+          <w:rFonts w:ascii="Arial" w:hAnsi="Arial" w:cs="Arial"/>
+          <w:lang w:val="pt-PT"/>
+        </w:rPr>
+        <w:br/>
+        <w:t xml:space="preserve">Implementado no </w:t>
+      </w:r>
+      <w:r>
+        <w:rPr>
+          <w:rFonts w:ascii="Arial" w:hAnsi="Arial" w:cs="Arial"/>
+          <w:lang w:val="pt-PT"/>
+        </w:rPr>
+        <w:t>'NRK</w:t>
+      </w:r>
+      <w:r>
+        <w:rPr>
+          <w:rFonts w:ascii="Arial" w:hAnsi="Arial" w:cs="Arial"/>
+          <w:lang w:val="pt-PT"/>
+        </w:rPr>
+        <w:t>4</w:t>
+      </w:r>
+      <w:r>
+        <w:rPr>
+          <w:rFonts w:ascii="Arial" w:hAnsi="Arial" w:cs="Arial"/>
+          <w:lang w:val="pt-PT"/>
+        </w:rPr>
+        <w:t>SED</w:t>
+      </w:r>
+      <w:r>
+        <w:rPr>
+          <w:rFonts w:ascii="Arial" w:hAnsi="Arial" w:cs="Arial"/>
+          <w:lang w:val="pt-PT"/>
+        </w:rPr>
+        <w:t>.m'. Usa quatro inclinações por passo, ponderadas de forma que erros de ordens inferiores sejam minimizados. No código, cada k é cuidadosamente computado, tornando o método muito preciso para uma ampla gama de problemas.</w:t>
+      </w:r>
+    </w:p>
+    <w:p>
+      <w:pPr>
+        <w:jc w:val="both"/>
+        <w:rPr>
+          <w:rFonts w:ascii="Arial" w:hAnsi="Arial" w:cs="Arial"/>
+          <w:lang w:val="pt-PT"/>
+        </w:rPr>
+      </w:pPr>
+      <w:r>
+        <w:rPr>
+          <w:rFonts w:ascii="Arial" w:hAnsi="Arial" w:cs="Arial"/>
+        </w:rPr>
+        <w:drawing>
+          <wp:anchor distT="0" distB="0" distL="114300" distR="114300" simplePos="0" relativeHeight="251662336" behindDoc="0" locked="0" layoutInCell="1" allowOverlap="1" wp14:anchorId="7F5BDFE6" wp14:editId="7F28FA29">
+            <wp:simplePos x="0" y="0"/>
+            <wp:positionH relativeFrom="margin">
+              <wp:posOffset>177800</wp:posOffset>
+            </wp:positionH>
+            <wp:positionV relativeFrom="paragraph">
+              <wp:posOffset>109855</wp:posOffset>
+            </wp:positionV>
+            <wp:extent cx="4914900" cy="3657600"/>
+            <wp:effectExtent l="0" t="0" r="0" b="0"/>
+            <wp:wrapSquare wrapText="bothSides"/>
+            <wp:docPr id="777043368" name="Picture 1" descr="A screenshot of a computer program&#10;&#10;AI-generated content may be incorrect."/>
+            <wp:cNvGraphicFramePr>
+              <a:graphicFrameLocks xmlns:a="http://schemas.openxmlformats.org/drawingml/2006/main" noChangeAspect="1"/>
+            </wp:cNvGraphicFramePr>
+            <a:graphic xmlns:a="http://schemas.openxmlformats.org/drawingml/2006/main">
+              <a:graphicData uri="http://schemas.openxmlformats.org/drawingml/2006/picture">
+                <pic:pic xmlns:pic="http://schemas.openxmlformats.org/drawingml/2006/picture">
+                  <pic:nvPicPr>
+                    <pic:cNvPr id="777043368" name="Picture 1" descr="A screenshot of a computer program&#10;&#10;AI-generated content may be incorrect."/>
+                    <pic:cNvPicPr/>
+                  </pic:nvPicPr>
+                  <pic:blipFill>
+                    <a:blip r:embed="rId9"/>
+                    <a:stretch>
+                      <a:fillRect/>
+                    </a:stretch>
+                  </pic:blipFill>
+                  <pic:spPr>
+                    <a:xfrm>
+                      <a:off x="0" y="0"/>
+                      <a:ext cx="4914900" cy="3657600"/>
+                    </a:xfrm>
+                    <a:prstGeom prst="rect">
+                      <a:avLst/>
+                    </a:prstGeom>
+                  </pic:spPr>
+                </pic:pic>
+              </a:graphicData>
+            </a:graphic>
+            <wp14:sizeRelH relativeFrom="margin">
+              <wp14:pctWidth>0</wp14:pctWidth>
+            </wp14:sizeRelH>
+          </wp:anchor>
+        </w:drawing>
+      </w:r>
+    </w:p>
+    <w:p>
+      <w:pPr>
+        <w:jc w:val="both"/>
+        <w:rPr>
+          <w:rFonts w:ascii="Arial" w:hAnsi="Arial" w:cs="Arial"/>
+        </w:rPr>
+      </w:pPr>
+      <w:r>
+        <w:rPr>
+          <w:rFonts w:ascii="Arial" w:hAnsi="Arial" w:cs="Arial"/>
+        </w:rPr>
+        <w:br/>
+      </w:r>
+      <w:r>
+        <w:rPr>
+          <w:rFonts w:ascii="Arial" w:hAnsi="Arial" w:cs="Arial"/>
         </w:rPr>
         <w:br/>
         <w:t xml:space="preserve">    </w:t>
@@ -1417,795 +2976,36 @@
     </w:p>
     <w:p>
       <w:pPr>
-        <w:pStyle w:val="Ttulo2"/>
-        <w:rPr>
-          <w:lang w:val="pt-PT"/>
-        </w:rPr>
-      </w:pPr>
-      <w:r>
-        <w:rPr>
-          <w:lang w:val="pt-PT"/>
-        </w:rPr>
-        <w:t xml:space="preserve">2.3 Método de </w:t>
-      </w:r>
-      <w:proofErr w:type="spellStart"/>
-      <w:r>
-        <w:rPr>
-          <w:lang w:val="pt-PT"/>
-        </w:rPr>
-        <w:t>Runge-Kutta</w:t>
-      </w:r>
-      <w:proofErr w:type="spellEnd"/>
-      <w:r>
-        <w:rPr>
-          <w:lang w:val="pt-PT"/>
-        </w:rPr>
-        <w:t xml:space="preserve"> de ordem 2 (RK2)</w:t>
-      </w:r>
+        <w:pStyle w:val="Heading2"/>
+        <w:jc w:val="both"/>
+        <w:rPr>
+          <w:rFonts w:ascii="Arial" w:hAnsi="Arial" w:cs="Arial"/>
+          <w:lang w:val="pt-PT"/>
+        </w:rPr>
+      </w:pPr>
+      <w:bookmarkStart w:id="6" w:name="_Toc197876266"/>
+      <w:r>
+        <w:rPr>
+          <w:rFonts w:ascii="Arial" w:hAnsi="Arial" w:cs="Arial"/>
+          <w:lang w:val="pt-PT"/>
+        </w:rPr>
+        <w:lastRenderedPageBreak/>
+        <w:t>Outro Método/Função Matlab</w:t>
+      </w:r>
+      <w:bookmarkEnd w:id="6"/>
     </w:p>
     <w:p>
       <w:pPr>
-        <w:rPr>
-          <w:lang w:val="pt-PT"/>
-        </w:rPr>
-      </w:pPr>
-      <w:r>
-        <w:rPr>
-          <w:lang w:val="pt-PT"/>
-        </w:rPr>
-        <w:t xml:space="preserve">O método de </w:t>
-      </w:r>
-      <w:proofErr w:type="spellStart"/>
-      <w:r>
-        <w:rPr>
-          <w:lang w:val="pt-PT"/>
-        </w:rPr>
-        <w:t>Runge-Kutta</w:t>
-      </w:r>
-      <w:proofErr w:type="spellEnd"/>
-      <w:r>
-        <w:rPr>
-          <w:lang w:val="pt-PT"/>
-        </w:rPr>
-        <w:t xml:space="preserve"> de segunda ordem é semelhante ao Euler melhorado, mas calcula a média de duas estimativas para o próximo valor. A equação geral é:</w:t>
-      </w:r>
-      <w:r>
-        <w:rPr>
-          <w:lang w:val="pt-PT"/>
-        </w:rPr>
-        <w:br/>
-      </w:r>
-      <w:r>
-        <w:rPr>
-          <w:lang w:val="pt-PT"/>
-        </w:rPr>
-        <w:br/>
-        <w:t>k_1 = f(</w:t>
-      </w:r>
-      <w:proofErr w:type="spellStart"/>
-      <w:r>
-        <w:rPr>
-          <w:lang w:val="pt-PT"/>
-        </w:rPr>
-        <w:t>t_n</w:t>
-      </w:r>
-      <w:proofErr w:type="spellEnd"/>
-      <w:r>
-        <w:rPr>
-          <w:lang w:val="pt-PT"/>
-        </w:rPr>
-        <w:t xml:space="preserve">, </w:t>
-      </w:r>
-      <w:proofErr w:type="spellStart"/>
-      <w:r>
-        <w:rPr>
-          <w:lang w:val="pt-PT"/>
-        </w:rPr>
-        <w:t>y_n</w:t>
-      </w:r>
-      <w:proofErr w:type="spellEnd"/>
-      <w:r>
-        <w:rPr>
-          <w:lang w:val="pt-PT"/>
-        </w:rPr>
-        <w:t>)</w:t>
-      </w:r>
-      <w:r>
-        <w:rPr>
-          <w:lang w:val="pt-PT"/>
-        </w:rPr>
-        <w:br/>
-        <w:t>k_2 = f(</w:t>
-      </w:r>
-      <w:proofErr w:type="spellStart"/>
-      <w:r>
-        <w:rPr>
-          <w:lang w:val="pt-PT"/>
-        </w:rPr>
-        <w:t>t_n</w:t>
-      </w:r>
-      <w:proofErr w:type="spellEnd"/>
-      <w:r>
-        <w:rPr>
-          <w:lang w:val="pt-PT"/>
-        </w:rPr>
-        <w:t xml:space="preserve"> + h, </w:t>
-      </w:r>
-      <w:proofErr w:type="spellStart"/>
-      <w:r>
-        <w:rPr>
-          <w:lang w:val="pt-PT"/>
-        </w:rPr>
-        <w:t>y_n</w:t>
-      </w:r>
-      <w:proofErr w:type="spellEnd"/>
-      <w:r>
-        <w:rPr>
-          <w:lang w:val="pt-PT"/>
-        </w:rPr>
-        <w:t xml:space="preserve"> + h k_1)</w:t>
-      </w:r>
-      <w:r>
-        <w:rPr>
-          <w:lang w:val="pt-PT"/>
-        </w:rPr>
-        <w:br/>
-        <w:t xml:space="preserve">y_{n+1} = </w:t>
-      </w:r>
-      <w:proofErr w:type="spellStart"/>
-      <w:r>
-        <w:rPr>
-          <w:lang w:val="pt-PT"/>
-        </w:rPr>
-        <w:t>y_n</w:t>
-      </w:r>
-      <w:proofErr w:type="spellEnd"/>
-      <w:r>
-        <w:rPr>
-          <w:lang w:val="pt-PT"/>
-        </w:rPr>
-        <w:t xml:space="preserve"> + (h/2)(k_1 + k_2)</w:t>
-      </w:r>
-      <w:r>
-        <w:rPr>
-          <w:lang w:val="pt-PT"/>
-        </w:rPr>
-        <w:br/>
-      </w:r>
-      <w:r>
-        <w:rPr>
-          <w:lang w:val="pt-PT"/>
-        </w:rPr>
-        <w:br/>
-      </w:r>
-      <w:r>
-        <w:rPr>
-          <w:lang w:val="pt-PT"/>
-        </w:rPr>
-        <w:lastRenderedPageBreak/>
-        <w:t>Vantagens: Maior precisão que o Euler e Euler melhorado.</w:t>
-      </w:r>
-      <w:r>
-        <w:rPr>
-          <w:lang w:val="pt-PT"/>
-        </w:rPr>
-        <w:br/>
-        <w:t>Limitações: Para alta precisão, métodos de ordem superior são preferíveis.</w:t>
-      </w:r>
-      <w:r>
-        <w:rPr>
-          <w:lang w:val="pt-PT"/>
-        </w:rPr>
-        <w:br/>
-        <w:t>Script 'rk2.m'. Semelhante ao Euler Melhorado, calcula duas inclinações e utiliza uma média ponderada. Fornece maior precisão que o Euler, com baixo aumento no custo computacional.</w:t>
-      </w:r>
-    </w:p>
-    <w:p>
-      <w:pPr>
-        <w:rPr>
-          <w:lang w:val="pt-PT"/>
-        </w:rPr>
-      </w:pPr>
-    </w:p>
-    <w:p>
-      <w:pPr>
-        <w:rPr>
-          <w:lang w:val="pt-PT"/>
-        </w:rPr>
-      </w:pPr>
-    </w:p>
-    <w:p>
-      <w:r>
-        <w:br/>
-      </w:r>
-      <w:r>
-        <w:t xml:space="preserve">function [t, y] = rk2(f, </w:t>
-      </w:r>
-      <w:proofErr w:type="spellStart"/>
-      <w:r>
-        <w:t>tspan</w:t>
-      </w:r>
-      <w:proofErr w:type="spellEnd"/>
-      <w:r>
-        <w:t>, y0, h)</w:t>
-      </w:r>
-      <w:r>
-        <w:br/>
-        <w:t xml:space="preserve">    t = </w:t>
-      </w:r>
-      <w:proofErr w:type="spellStart"/>
-      <w:r>
-        <w:t>tspan</w:t>
-      </w:r>
-      <w:proofErr w:type="spellEnd"/>
-      <w:r>
-        <w:t>(1):</w:t>
-      </w:r>
-      <w:proofErr w:type="spellStart"/>
-      <w:r>
-        <w:t>h:tspan</w:t>
-      </w:r>
-      <w:proofErr w:type="spellEnd"/>
-      <w:r>
-        <w:t>(2);</w:t>
-      </w:r>
-      <w:r>
-        <w:br/>
-        <w:t xml:space="preserve">    y = zeros(length(y0), length(t));</w:t>
-      </w:r>
-      <w:r>
-        <w:br/>
-        <w:t xml:space="preserve">    y(:,1) = y0;</w:t>
-      </w:r>
-      <w:r>
-        <w:br/>
-        <w:t xml:space="preserve">    for </w:t>
-      </w:r>
-      <w:proofErr w:type="spellStart"/>
-      <w:r>
-        <w:t>i</w:t>
-      </w:r>
-      <w:proofErr w:type="spellEnd"/>
-      <w:r>
-        <w:t xml:space="preserve"> = 1:length(t)-1</w:t>
-      </w:r>
-      <w:r>
-        <w:br/>
-        <w:t xml:space="preserve">        k1 = f(t(</w:t>
-      </w:r>
-      <w:proofErr w:type="spellStart"/>
-      <w:r>
-        <w:t>i</w:t>
-      </w:r>
-      <w:proofErr w:type="spellEnd"/>
-      <w:r>
-        <w:t>), y(:,</w:t>
-      </w:r>
-      <w:proofErr w:type="spellStart"/>
-      <w:r>
-        <w:t>i</w:t>
-      </w:r>
-      <w:proofErr w:type="spellEnd"/>
-      <w:r>
-        <w:t>));</w:t>
-      </w:r>
-      <w:r>
-        <w:br/>
-        <w:t xml:space="preserve">        k2 = f(t(</w:t>
-      </w:r>
-      <w:proofErr w:type="spellStart"/>
-      <w:r>
-        <w:t>i</w:t>
-      </w:r>
-      <w:proofErr w:type="spellEnd"/>
-      <w:r>
-        <w:t>) + h, y(:,</w:t>
-      </w:r>
-      <w:proofErr w:type="spellStart"/>
-      <w:r>
-        <w:t>i</w:t>
-      </w:r>
-      <w:proofErr w:type="spellEnd"/>
-      <w:r>
-        <w:t>) + h*k1);</w:t>
-      </w:r>
-      <w:r>
-        <w:br/>
-        <w:t xml:space="preserve">        y(:,i+1) = y(:,</w:t>
-      </w:r>
-      <w:proofErr w:type="spellStart"/>
-      <w:r>
-        <w:t>i</w:t>
-      </w:r>
-      <w:proofErr w:type="spellEnd"/>
-      <w:r>
-        <w:t>) + (h/2)*(k1 + k2);</w:t>
-      </w:r>
-      <w:r>
-        <w:br/>
-        <w:t xml:space="preserve">    end</w:t>
-      </w:r>
-      <w:r>
-        <w:br/>
-      </w:r>
-      <w:proofErr w:type="spellStart"/>
-      <w:r>
-        <w:t>end</w:t>
-      </w:r>
-      <w:proofErr w:type="spellEnd"/>
-      <w:r>
-        <w:br/>
-        <w:t xml:space="preserve">    </w:t>
-      </w:r>
-    </w:p>
-    <w:p>
-      <w:pPr>
-        <w:pStyle w:val="Ttulo2"/>
-        <w:rPr>
-          <w:lang w:val="pt-PT"/>
-        </w:rPr>
-      </w:pPr>
-      <w:r>
-        <w:rPr>
-          <w:lang w:val="pt-PT"/>
-        </w:rPr>
-        <w:t xml:space="preserve">2.4 Método de </w:t>
-      </w:r>
-      <w:proofErr w:type="spellStart"/>
-      <w:r>
-        <w:rPr>
-          <w:lang w:val="pt-PT"/>
-        </w:rPr>
-        <w:t>Runge-Kutta</w:t>
-      </w:r>
-      <w:proofErr w:type="spellEnd"/>
-      <w:r>
-        <w:rPr>
-          <w:lang w:val="pt-PT"/>
-        </w:rPr>
-        <w:t xml:space="preserve"> de ordem 4 (RK4)</w:t>
-      </w:r>
-    </w:p>
-    <w:p>
-      <w:pPr>
-        <w:rPr>
-          <w:lang w:val="pt-PT"/>
-        </w:rPr>
-      </w:pPr>
-      <w:r>
-        <w:rPr>
-          <w:lang w:val="pt-PT"/>
-        </w:rPr>
-        <w:t xml:space="preserve">O método de </w:t>
-      </w:r>
-      <w:proofErr w:type="spellStart"/>
-      <w:r>
-        <w:rPr>
-          <w:lang w:val="pt-PT"/>
-        </w:rPr>
-        <w:t>Runge-Kutta</w:t>
-      </w:r>
-      <w:proofErr w:type="spellEnd"/>
-      <w:r>
-        <w:rPr>
-          <w:lang w:val="pt-PT"/>
-        </w:rPr>
-        <w:t xml:space="preserve"> de quarta ordem é amplamente utilizado devido à sua elevada precisão. Utiliza quatro avaliações da função derivada por passo:</w:t>
-      </w:r>
-      <w:r>
-        <w:rPr>
-          <w:lang w:val="pt-PT"/>
-        </w:rPr>
-        <w:br/>
-      </w:r>
-      <w:r>
-        <w:rPr>
-          <w:lang w:val="pt-PT"/>
-        </w:rPr>
-        <w:br/>
-        <w:t>k_1 = f(</w:t>
-      </w:r>
-      <w:proofErr w:type="spellStart"/>
-      <w:r>
-        <w:rPr>
-          <w:lang w:val="pt-PT"/>
-        </w:rPr>
-        <w:t>t_n</w:t>
-      </w:r>
-      <w:proofErr w:type="spellEnd"/>
-      <w:r>
-        <w:rPr>
-          <w:lang w:val="pt-PT"/>
-        </w:rPr>
-        <w:t xml:space="preserve">, </w:t>
-      </w:r>
-      <w:proofErr w:type="spellStart"/>
-      <w:r>
-        <w:rPr>
-          <w:lang w:val="pt-PT"/>
-        </w:rPr>
-        <w:t>y_n</w:t>
-      </w:r>
-      <w:proofErr w:type="spellEnd"/>
-      <w:r>
-        <w:rPr>
-          <w:lang w:val="pt-PT"/>
-        </w:rPr>
-        <w:t>)</w:t>
-      </w:r>
-      <w:r>
-        <w:rPr>
-          <w:lang w:val="pt-PT"/>
-        </w:rPr>
-        <w:br/>
-        <w:t>k_2 = f(</w:t>
-      </w:r>
-      <w:proofErr w:type="spellStart"/>
-      <w:r>
-        <w:rPr>
-          <w:lang w:val="pt-PT"/>
-        </w:rPr>
-        <w:t>t_n</w:t>
-      </w:r>
-      <w:proofErr w:type="spellEnd"/>
-      <w:r>
-        <w:rPr>
-          <w:lang w:val="pt-PT"/>
-        </w:rPr>
-        <w:t xml:space="preserve"> + h/2, </w:t>
-      </w:r>
-      <w:proofErr w:type="spellStart"/>
-      <w:r>
-        <w:rPr>
-          <w:lang w:val="pt-PT"/>
-        </w:rPr>
-        <w:t>y_n</w:t>
-      </w:r>
-      <w:proofErr w:type="spellEnd"/>
-      <w:r>
-        <w:rPr>
-          <w:lang w:val="pt-PT"/>
-        </w:rPr>
-        <w:t xml:space="preserve"> + (h/2)k_1)</w:t>
-      </w:r>
-      <w:r>
-        <w:rPr>
-          <w:lang w:val="pt-PT"/>
-        </w:rPr>
-        <w:br/>
-        <w:t>k_3 = f(</w:t>
-      </w:r>
-      <w:proofErr w:type="spellStart"/>
-      <w:r>
-        <w:rPr>
-          <w:lang w:val="pt-PT"/>
-        </w:rPr>
-        <w:t>t_n</w:t>
-      </w:r>
-      <w:proofErr w:type="spellEnd"/>
-      <w:r>
-        <w:rPr>
-          <w:lang w:val="pt-PT"/>
-        </w:rPr>
-        <w:t xml:space="preserve"> + h/2, </w:t>
-      </w:r>
-      <w:proofErr w:type="spellStart"/>
-      <w:r>
-        <w:rPr>
-          <w:lang w:val="pt-PT"/>
-        </w:rPr>
-        <w:t>y_n</w:t>
-      </w:r>
-      <w:proofErr w:type="spellEnd"/>
-      <w:r>
-        <w:rPr>
-          <w:lang w:val="pt-PT"/>
-        </w:rPr>
-        <w:t xml:space="preserve"> + (h/2)k_2)</w:t>
-      </w:r>
-      <w:r>
-        <w:rPr>
-          <w:lang w:val="pt-PT"/>
-        </w:rPr>
-        <w:br/>
-        <w:t>k_4 = f(</w:t>
-      </w:r>
-      <w:proofErr w:type="spellStart"/>
-      <w:r>
-        <w:rPr>
-          <w:lang w:val="pt-PT"/>
-        </w:rPr>
-        <w:t>t_n</w:t>
-      </w:r>
-      <w:proofErr w:type="spellEnd"/>
-      <w:r>
-        <w:rPr>
-          <w:lang w:val="pt-PT"/>
-        </w:rPr>
-        <w:t xml:space="preserve"> + h, </w:t>
-      </w:r>
-      <w:proofErr w:type="spellStart"/>
-      <w:r>
-        <w:rPr>
-          <w:lang w:val="pt-PT"/>
-        </w:rPr>
-        <w:t>y_n</w:t>
-      </w:r>
-      <w:proofErr w:type="spellEnd"/>
-      <w:r>
-        <w:rPr>
-          <w:lang w:val="pt-PT"/>
-        </w:rPr>
-        <w:t xml:space="preserve"> + h k_3)</w:t>
-      </w:r>
-      <w:r>
-        <w:rPr>
-          <w:lang w:val="pt-PT"/>
-        </w:rPr>
-        <w:br/>
-        <w:t xml:space="preserve">y_{n+1} = </w:t>
-      </w:r>
-      <w:proofErr w:type="spellStart"/>
-      <w:r>
-        <w:rPr>
-          <w:lang w:val="pt-PT"/>
-        </w:rPr>
-        <w:t>y_n</w:t>
-      </w:r>
-      <w:proofErr w:type="spellEnd"/>
-      <w:r>
-        <w:rPr>
-          <w:lang w:val="pt-PT"/>
-        </w:rPr>
-        <w:t xml:space="preserve"> + (h/6)(k_1 + 2k_2 + 2k_3 + k_4)</w:t>
-      </w:r>
-      <w:r>
-        <w:rPr>
-          <w:lang w:val="pt-PT"/>
-        </w:rPr>
-        <w:br/>
-      </w:r>
-      <w:r>
-        <w:rPr>
-          <w:lang w:val="pt-PT"/>
-        </w:rPr>
-        <w:br/>
-        <w:t>Vantagens: Excelente equilíbrio entre precisão e esforço computacional.</w:t>
-      </w:r>
-      <w:r>
-        <w:rPr>
-          <w:lang w:val="pt-PT"/>
-        </w:rPr>
-        <w:br/>
-        <w:t>Limitações: Pode ser pesado para sistemas muito grandes.</w:t>
-      </w:r>
-      <w:r>
-        <w:rPr>
-          <w:lang w:val="pt-PT"/>
-        </w:rPr>
-        <w:br/>
-        <w:t xml:space="preserve">Implementado no 'rk4.m'. Usa quatro inclinações por passo, ponderadas de forma que erros de ordens inferiores sejam minimizados. No código, cada </w:t>
-      </w:r>
-      <w:proofErr w:type="gramStart"/>
-      <w:r>
-        <w:rPr>
-          <w:lang w:val="pt-PT"/>
-        </w:rPr>
-        <w:t>k</w:t>
-      </w:r>
-      <w:proofErr w:type="gramEnd"/>
-      <w:r>
-        <w:rPr>
-          <w:lang w:val="pt-PT"/>
-        </w:rPr>
-        <w:t xml:space="preserve"> é cuidadosamente computado, tornando o método muito preciso para uma ampla gama de problemas.</w:t>
-      </w:r>
-    </w:p>
-    <w:p>
-      <w:pPr>
-        <w:rPr>
-          <w:lang w:val="pt-PT"/>
-        </w:rPr>
-      </w:pPr>
-    </w:p>
-    <w:p>
-      <w:r>
-        <w:br/>
-      </w:r>
-      <w:r>
-        <w:t xml:space="preserve">function [t, y] = rk4(f, </w:t>
-      </w:r>
-      <w:proofErr w:type="spellStart"/>
-      <w:r>
-        <w:t>tspan</w:t>
-      </w:r>
-      <w:proofErr w:type="spellEnd"/>
-      <w:r>
-        <w:t>, y0, h)</w:t>
-      </w:r>
-      <w:r>
-        <w:br/>
-        <w:t xml:space="preserve">    t = </w:t>
-      </w:r>
-      <w:proofErr w:type="spellStart"/>
-      <w:r>
-        <w:t>tspan</w:t>
-      </w:r>
-      <w:proofErr w:type="spellEnd"/>
-      <w:r>
-        <w:t>(1):</w:t>
-      </w:r>
-      <w:proofErr w:type="spellStart"/>
-      <w:r>
-        <w:t>h:tspan</w:t>
-      </w:r>
-      <w:proofErr w:type="spellEnd"/>
-      <w:r>
-        <w:t>(2);</w:t>
-      </w:r>
-      <w:r>
-        <w:br/>
-        <w:t xml:space="preserve">    y = zeros(length(y0), length(t));</w:t>
-      </w:r>
-      <w:r>
-        <w:br/>
-      </w:r>
-      <w:r>
-        <w:lastRenderedPageBreak/>
-        <w:t xml:space="preserve">    y(:,1) = y0;</w:t>
-      </w:r>
-      <w:r>
-        <w:br/>
-        <w:t xml:space="preserve">    for </w:t>
-      </w:r>
-      <w:proofErr w:type="spellStart"/>
-      <w:r>
-        <w:t>i</w:t>
-      </w:r>
-      <w:proofErr w:type="spellEnd"/>
-      <w:r>
-        <w:t xml:space="preserve"> = 1:length(t)-1</w:t>
-      </w:r>
-      <w:r>
-        <w:br/>
-        <w:t xml:space="preserve">        k1 = f(t(</w:t>
-      </w:r>
-      <w:proofErr w:type="spellStart"/>
-      <w:r>
-        <w:t>i</w:t>
-      </w:r>
-      <w:proofErr w:type="spellEnd"/>
-      <w:r>
-        <w:t>), y(:,</w:t>
-      </w:r>
-      <w:proofErr w:type="spellStart"/>
-      <w:r>
-        <w:t>i</w:t>
-      </w:r>
-      <w:proofErr w:type="spellEnd"/>
-      <w:r>
-        <w:t>));</w:t>
-      </w:r>
-      <w:r>
-        <w:br/>
-        <w:t xml:space="preserve">        k2 = f(t(</w:t>
-      </w:r>
-      <w:proofErr w:type="spellStart"/>
-      <w:r>
-        <w:t>i</w:t>
-      </w:r>
-      <w:proofErr w:type="spellEnd"/>
-      <w:r>
-        <w:t>) + h/2, y(:,</w:t>
-      </w:r>
-      <w:proofErr w:type="spellStart"/>
-      <w:r>
-        <w:t>i</w:t>
-      </w:r>
-      <w:proofErr w:type="spellEnd"/>
-      <w:r>
-        <w:t>) + (h/2)*k1);</w:t>
-      </w:r>
-      <w:r>
-        <w:br/>
-        <w:t xml:space="preserve">        k3 = f(t(</w:t>
-      </w:r>
-      <w:proofErr w:type="spellStart"/>
-      <w:r>
-        <w:t>i</w:t>
-      </w:r>
-      <w:proofErr w:type="spellEnd"/>
-      <w:r>
-        <w:t>) + h/2, y(:,</w:t>
-      </w:r>
-      <w:proofErr w:type="spellStart"/>
-      <w:r>
-        <w:t>i</w:t>
-      </w:r>
-      <w:proofErr w:type="spellEnd"/>
-      <w:r>
-        <w:t>) + (h/2)*k2);</w:t>
-      </w:r>
-      <w:r>
-        <w:br/>
-        <w:t xml:space="preserve">        k4 = f(t(</w:t>
-      </w:r>
-      <w:proofErr w:type="spellStart"/>
-      <w:r>
-        <w:t>i</w:t>
-      </w:r>
-      <w:proofErr w:type="spellEnd"/>
-      <w:r>
-        <w:t>) + h, y(:,</w:t>
-      </w:r>
-      <w:proofErr w:type="spellStart"/>
-      <w:r>
-        <w:t>i</w:t>
-      </w:r>
-      <w:proofErr w:type="spellEnd"/>
-      <w:r>
-        <w:t>) + h*k3);</w:t>
-      </w:r>
-      <w:r>
-        <w:br/>
-        <w:t xml:space="preserve">        y(:,i+1) = y(:,</w:t>
-      </w:r>
-      <w:proofErr w:type="spellStart"/>
-      <w:r>
-        <w:t>i</w:t>
-      </w:r>
-      <w:proofErr w:type="spellEnd"/>
-      <w:r>
-        <w:t>) + (h/6)*(k1 + 2*k2 + 2*k3 + k4);</w:t>
-      </w:r>
-      <w:r>
-        <w:br/>
-        <w:t xml:space="preserve">    end</w:t>
-      </w:r>
-      <w:r>
-        <w:br/>
-      </w:r>
-      <w:proofErr w:type="spellStart"/>
-      <w:r>
-        <w:t>end</w:t>
-      </w:r>
-      <w:proofErr w:type="spellEnd"/>
-      <w:r>
-        <w:br/>
-        <w:t xml:space="preserve">    </w:t>
-      </w:r>
-    </w:p>
-    <w:p>
-      <w:pPr>
-        <w:pStyle w:val="Ttulo2"/>
-        <w:rPr>
-          <w:lang w:val="pt-PT"/>
-        </w:rPr>
-      </w:pPr>
-      <w:r>
-        <w:rPr>
-          <w:lang w:val="pt-PT"/>
-        </w:rPr>
-        <w:t xml:space="preserve">2.5 Outro Método/Função </w:t>
-      </w:r>
-      <w:proofErr w:type="spellStart"/>
-      <w:r>
-        <w:rPr>
-          <w:lang w:val="pt-PT"/>
-        </w:rPr>
-        <w:t>Matlab</w:t>
-      </w:r>
-      <w:proofErr w:type="spellEnd"/>
-    </w:p>
-    <w:p>
-      <w:pPr>
         <w:pStyle w:val="NormalWeb"/>
-        <w:rPr>
+        <w:jc w:val="both"/>
+        <w:rPr>
+          <w:rFonts w:ascii="Arial" w:hAnsi="Arial" w:cs="Arial"/>
           <w:color w:val="000000"/>
         </w:rPr>
       </w:pPr>
       <w:r>
         <w:rPr>
+          <w:rFonts w:ascii="Arial" w:hAnsi="Arial" w:cs="Arial"/>
           <w:noProof/>
           <w:color w:val="000000"/>
         </w:rPr>
@@ -2225,7 +3025,7 @@
                     <pic:cNvPicPr/>
                   </pic:nvPicPr>
                   <pic:blipFill>
-                    <a:blip r:embed="rId6"/>
+                    <a:blip r:embed="rId10"/>
                     <a:stretch>
                       <a:fillRect/>
                     </a:stretch>
@@ -2249,215 +3049,181 @@
     <w:p>
       <w:pPr>
         <w:pStyle w:val="NormalWeb"/>
-        <w:rPr>
+        <w:jc w:val="both"/>
+        <w:rPr>
+          <w:rFonts w:ascii="Arial" w:hAnsi="Arial" w:cs="Arial"/>
           <w:color w:val="000000"/>
         </w:rPr>
       </w:pPr>
+      <w:r>
+        <w:rPr>
+          <w:rFonts w:ascii="Arial" w:hAnsi="Arial" w:cs="Arial"/>
+          <w:color w:val="000000"/>
+        </w:rPr>
+        <w:t>A função apresentada implementa um método numérico para resolver sistemas de equações diferenciais ordinárias de primeira ordem envolvendo duas variáveis dependentes. O método utilizado é uma combinação do método de Euler e do método de Adams-Bashforth de segunda ordem, ambos explícitos.</w:t>
+      </w:r>
     </w:p>
     <w:p>
       <w:pPr>
         <w:pStyle w:val="NormalWeb"/>
-        <w:rPr>
+        <w:jc w:val="both"/>
+        <w:rPr>
+          <w:rFonts w:ascii="Arial" w:hAnsi="Arial" w:cs="Arial"/>
           <w:color w:val="000000"/>
         </w:rPr>
       </w:pPr>
+      <w:r>
+        <w:rPr>
+          <w:rFonts w:ascii="Arial" w:hAnsi="Arial" w:cs="Arial"/>
+          <w:color w:val="000000"/>
+        </w:rPr>
+        <w:t>Inicialmente, o código define o passo de integração com base no intervalo de tempo e no número de divisões, e cria os vetores de tempo e das soluções para as duas variáveis. As condições iniciais são atribuídas aos primeiros elementos desses vetores.</w:t>
+      </w:r>
     </w:p>
     <w:p>
       <w:pPr>
         <w:pStyle w:val="NormalWeb"/>
-        <w:rPr>
+        <w:jc w:val="both"/>
+        <w:rPr>
+          <w:rFonts w:ascii="Arial" w:hAnsi="Arial" w:cs="Arial"/>
           <w:color w:val="000000"/>
         </w:rPr>
       </w:pPr>
+      <w:r>
+        <w:rPr>
+          <w:rFonts w:ascii="Arial" w:hAnsi="Arial" w:cs="Arial"/>
+          <w:color w:val="000000"/>
+        </w:rPr>
+        <w:t>No primeiro passo de integração, é utilizado o método de Euler explícito para obter o segundo ponto das soluções. Este método, embora simples e de baixa precisão (ordem 1), é necessário para iniciar o processo iterativo do método de múltiplos passos.</w:t>
+      </w:r>
     </w:p>
     <w:p>
       <w:pPr>
         <w:pStyle w:val="NormalWeb"/>
-        <w:rPr>
+        <w:jc w:val="both"/>
+        <w:rPr>
+          <w:rFonts w:ascii="Arial" w:hAnsi="Arial" w:cs="Arial"/>
           <w:color w:val="000000"/>
         </w:rPr>
       </w:pPr>
       <w:r>
         <w:rPr>
+          <w:rFonts w:ascii="Arial" w:hAnsi="Arial" w:cs="Arial"/>
           <w:color w:val="000000"/>
         </w:rPr>
-        <w:t>A função apresentada implementa um método numérico para resolver sistemas de equações diferenciais ordinárias de primeira ordem envolvendo duas variáveis dependentes. O método utilizado é uma combinação do método de Euler e do método de Adams-</w:t>
-      </w:r>
-      <w:proofErr w:type="spellStart"/>
-      <w:r>
-        <w:rPr>
-          <w:color w:val="000000"/>
-        </w:rPr>
-        <w:t>Bashforth</w:t>
-      </w:r>
-      <w:proofErr w:type="spellEnd"/>
-      <w:r>
-        <w:rPr>
-          <w:color w:val="000000"/>
-        </w:rPr>
-        <w:t xml:space="preserve"> de segunda ordem, ambos explícitos.</w:t>
+        <w:t>A partir do segundo ponto, é aplicado o método de Adams-Bashforth de segunda ordem. Trata-se de um método explícito que estima o valor da solução no próximo ponto utilizando uma combinação linear das derivadas calculadas nos dois pontos anteriores. Este método tem ordem de precisão 2, o que o torna mais exato que o método de Euler para integrações ao longo de intervalos maiores, sem aumento significativo no custo computacional.</w:t>
       </w:r>
     </w:p>
     <w:p>
       <w:pPr>
         <w:pStyle w:val="NormalWeb"/>
-        <w:rPr>
+        <w:jc w:val="both"/>
+        <w:rPr>
+          <w:rFonts w:ascii="Arial" w:hAnsi="Arial" w:cs="Arial"/>
           <w:color w:val="000000"/>
         </w:rPr>
       </w:pPr>
       <w:r>
         <w:rPr>
+          <w:rFonts w:ascii="Arial" w:hAnsi="Arial" w:cs="Arial"/>
           <w:color w:val="000000"/>
         </w:rPr>
-        <w:t>Inicialmente, o código define o passo de integração com base no intervalo de tempo e no número de divisões, e cria os vetores de tempo e das soluções para as duas variáveis. As condições iniciais são atribuídas aos primeiros elementos desses vetores.</w:t>
+        <w:t>A principal vantagem deste método está no equilíbrio entre simplicidade e precisão, sendo especialmente útil em simulações de sistemas dinâmicos onde se conhecem as equações diferenciais que regem a evolução de duas variáveis ao longo do tempo. É importante destacar que, por se tratar de um método explícito, sua estabilidade depende do tamanho do passo utilizado.</w:t>
       </w:r>
     </w:p>
     <w:p>
       <w:pPr>
-        <w:pStyle w:val="NormalWeb"/>
-        <w:rPr>
-          <w:color w:val="000000"/>
-        </w:rPr>
-      </w:pPr>
-      <w:r>
-        <w:rPr>
-          <w:color w:val="000000"/>
-        </w:rPr>
-        <w:lastRenderedPageBreak/>
-        <w:t>No primeiro passo de integração, é utilizado o método de Euler explícito para obter o segundo ponto das soluções. Este método, embora simples e de baixa precisão (ordem 1), é necessário para iniciar o processo iterativo do método de múltiplos passos.</w:t>
-      </w:r>
+        <w:jc w:val="both"/>
+        <w:rPr>
+          <w:rFonts w:ascii="Arial" w:hAnsi="Arial" w:cs="Arial"/>
+          <w:lang w:val="pt-PT"/>
+        </w:rPr>
+      </w:pPr>
     </w:p>
     <w:p>
       <w:pPr>
-        <w:pStyle w:val="NormalWeb"/>
-        <w:rPr>
-          <w:color w:val="000000"/>
-        </w:rPr>
-      </w:pPr>
-      <w:r>
-        <w:rPr>
-          <w:color w:val="000000"/>
-        </w:rPr>
-        <w:t>A partir do segundo ponto, é aplicado o método de Adams-</w:t>
-      </w:r>
-      <w:proofErr w:type="spellStart"/>
-      <w:r>
-        <w:rPr>
-          <w:color w:val="000000"/>
-        </w:rPr>
-        <w:t>Bashforth</w:t>
-      </w:r>
-      <w:proofErr w:type="spellEnd"/>
-      <w:r>
-        <w:rPr>
-          <w:color w:val="000000"/>
-        </w:rPr>
-        <w:t xml:space="preserve"> de segunda ordem. Trata-se de um método explícito que estima o valor da solução no próximo ponto utilizando uma combinação linear das derivadas calculadas nos dois pontos anteriores. Este método tem ordem de precisão 2, o que o torna mais exato que o método de Euler para integrações ao longo de intervalos maiores, sem aumento significativo no custo computacional.</w:t>
-      </w:r>
+        <w:pStyle w:val="Heading1"/>
+        <w:jc w:val="both"/>
+        <w:rPr>
+          <w:rFonts w:ascii="Arial" w:hAnsi="Arial" w:cs="Arial"/>
+          <w:lang w:val="pt-PT"/>
+        </w:rPr>
+      </w:pPr>
+      <w:bookmarkStart w:id="7" w:name="_Toc197876267"/>
+      <w:r>
+        <w:rPr>
+          <w:rFonts w:ascii="Arial" w:hAnsi="Arial" w:cs="Arial"/>
+          <w:lang w:val="pt-PT"/>
+        </w:rPr>
+        <w:t>Métodos usados para facilitar o uso da APP</w:t>
+      </w:r>
+      <w:bookmarkEnd w:id="7"/>
     </w:p>
     <w:p>
       <w:pPr>
-        <w:pStyle w:val="NormalWeb"/>
-        <w:rPr>
-          <w:color w:val="000000"/>
-        </w:rPr>
-      </w:pPr>
-      <w:r>
-        <w:rPr>
-          <w:color w:val="000000"/>
-        </w:rPr>
-        <w:t>A principal vantagem deste método está no equilíbrio entre simplicidade e precisão, sendo especialmente útil em simulações de sistemas dinâmicos onde se conhecem as equações diferenciais que regem a evolução de duas variáveis ao longo do tempo. É importante destacar que, por se tratar de um método explícito, sua estabilidade depende do tamanho do passo utilizado.</w:t>
-      </w:r>
+        <w:pStyle w:val="Heading2"/>
+        <w:jc w:val="both"/>
+        <w:rPr>
+          <w:rFonts w:ascii="Arial" w:hAnsi="Arial" w:cs="Arial"/>
+          <w:lang w:val="pt-PT"/>
+        </w:rPr>
+      </w:pPr>
+      <w:bookmarkStart w:id="8" w:name="_Toc197876268"/>
+      <w:r>
+        <w:rPr>
+          <w:rFonts w:ascii="Arial" w:hAnsi="Arial" w:cs="Arial"/>
+          <w:lang w:val="pt-PT"/>
+        </w:rPr>
+        <w:t>Mudança da cor de linha</w:t>
+      </w:r>
+      <w:bookmarkEnd w:id="8"/>
     </w:p>
     <w:p>
       <w:pPr>
-        <w:rPr>
+        <w:jc w:val="both"/>
+        <w:rPr>
+          <w:rFonts w:ascii="Arial" w:hAnsi="Arial" w:cs="Arial"/>
           <w:lang w:val="pt-PT"/>
         </w:rPr>
       </w:pPr>
     </w:p>
     <w:p>
       <w:pPr>
-        <w:pStyle w:val="Ttulo1"/>
-        <w:rPr>
-          <w:lang w:val="pt-PT"/>
-        </w:rPr>
-      </w:pPr>
+        <w:jc w:val="both"/>
+        <w:rPr>
+          <w:rFonts w:ascii="Arial" w:hAnsi="Arial" w:cs="Arial"/>
+          <w:lang w:val="pt-PT"/>
+        </w:rPr>
+      </w:pPr>
+      <w:r>
+        <w:rPr>
+          <w:rFonts w:ascii="Arial" w:hAnsi="Arial" w:cs="Arial"/>
+          <w:lang w:val="pt-PT"/>
+        </w:rPr>
+        <w:t>A mudança de cor de cor da linha dos gráficos foi implementada para que o utilizador possa escolher a cor das linhas que preferir, para que</w:t>
+      </w:r>
+      <w:r>
+        <w:rPr>
+          <w:rFonts w:ascii="Arial" w:hAnsi="Arial" w:cs="Arial"/>
+          <w:lang w:val="pt-PT"/>
+        </w:rPr>
+        <w:t xml:space="preserve"> possa torne a visualização mais fácil.</w:t>
+      </w:r>
     </w:p>
     <w:p>
       <w:pPr>
-        <w:pStyle w:val="Ttulo1"/>
-        <w:rPr>
-          <w:lang w:val="pt-PT"/>
-        </w:rPr>
-      </w:pPr>
-    </w:p>
-    <w:p>
-      <w:pPr>
-        <w:pStyle w:val="Ttulo1"/>
-        <w:rPr>
-          <w:lang w:val="pt-PT"/>
-        </w:rPr>
-      </w:pPr>
-      <w:r>
-        <w:rPr>
-          <w:lang w:val="pt-PT"/>
-        </w:rPr>
-        <w:t>3. Métodos usados para facilitar o uso da APP</w:t>
-      </w:r>
-    </w:p>
-    <w:p>
-      <w:pPr>
-        <w:pStyle w:val="Ttulo2"/>
-        <w:rPr>
-          <w:lang w:val="pt-PT"/>
-        </w:rPr>
-      </w:pPr>
-      <w:r>
-        <w:rPr>
-          <w:lang w:val="pt-PT"/>
-        </w:rPr>
-        <w:t>3.1 Mudança da cor de linha</w:t>
-      </w:r>
-    </w:p>
-    <w:p>
-      <w:pPr>
-        <w:rPr>
-          <w:lang w:val="pt-PT"/>
-        </w:rPr>
-      </w:pPr>
-    </w:p>
-    <w:p>
-      <w:pPr>
-        <w:rPr>
-          <w:lang w:val="pt-PT"/>
-        </w:rPr>
-      </w:pPr>
-      <w:r>
-        <w:rPr>
-          <w:lang w:val="pt-PT"/>
-        </w:rPr>
-        <w:t>A mudança de cor de cor da linha dos gráficos foi implementada para que o utilizador possa escolher a cor das linhas que preferir, para que</w:t>
-      </w:r>
-      <w:r>
-        <w:rPr>
-          <w:lang w:val="pt-PT"/>
-        </w:rPr>
-        <w:t xml:space="preserve"> possa torne a visualização mais fácil.</w:t>
-      </w:r>
-    </w:p>
-    <w:p>
-      <w:pPr>
-        <w:rPr>
-          <w:lang w:val="pt-PT"/>
-        </w:rPr>
-      </w:pPr>
-      <w:r>
-        <w:rPr>
+        <w:jc w:val="both"/>
+        <w:rPr>
+          <w:rFonts w:ascii="Arial" w:hAnsi="Arial" w:cs="Arial"/>
+          <w:lang w:val="pt-PT"/>
+        </w:rPr>
+      </w:pPr>
+      <w:r>
+        <w:rPr>
+          <w:rFonts w:ascii="Arial" w:hAnsi="Arial" w:cs="Arial"/>
           <w:noProof/>
           <w:lang w:val="pt-PT"/>
         </w:rPr>
-        <w:lastRenderedPageBreak/>
         <w:drawing>
           <wp:inline distT="0" distB="0" distL="0" distR="0" wp14:anchorId="2E45F6D2" wp14:editId="0D92570D">
             <wp:extent cx="4743450" cy="3028950"/>
@@ -2476,7 +3242,7 @@
                     </pic:cNvPicPr>
                   </pic:nvPicPr>
                   <pic:blipFill>
-                    <a:blip r:embed="rId7">
+                    <a:blip r:embed="rId11">
                       <a:extLst>
                         <a:ext uri="{28A0092B-C50C-407E-A947-70E740481C1C}">
                           <a14:useLocalDpi xmlns:a14="http://schemas.microsoft.com/office/drawing/2010/main" val="0"/>
@@ -2510,133 +3276,159 @@
     </w:p>
     <w:p>
       <w:pPr>
-        <w:rPr>
-          <w:lang w:val="pt-PT"/>
-        </w:rPr>
-      </w:pPr>
-      <w:r>
-        <w:rPr>
-          <w:lang w:val="pt-PT"/>
-        </w:rPr>
-        <w:t xml:space="preserve">Usaremos como exemplo este excerto de código, </w:t>
-      </w:r>
-      <w:proofErr w:type="gramStart"/>
-      <w:r>
-        <w:rPr>
-          <w:lang w:val="pt-PT"/>
-        </w:rPr>
-        <w:t>como  podemos</w:t>
-      </w:r>
-      <w:proofErr w:type="gramEnd"/>
-      <w:r>
-        <w:rPr>
-          <w:lang w:val="pt-PT"/>
-        </w:rPr>
-        <w:t xml:space="preserve"> observar temos sempre um caso padrão caso não seja selecionada nenhuma cor, como podemos ver no caso de seleção da função. </w:t>
+        <w:jc w:val="both"/>
+        <w:rPr>
+          <w:rFonts w:ascii="Arial" w:hAnsi="Arial" w:cs="Arial"/>
+          <w:lang w:val="pt-PT"/>
+        </w:rPr>
+      </w:pPr>
+      <w:r>
+        <w:rPr>
+          <w:rFonts w:ascii="Arial" w:hAnsi="Arial" w:cs="Arial"/>
+          <w:lang w:val="pt-PT"/>
+        </w:rPr>
+        <w:t xml:space="preserve">Usaremos como exemplo este excerto de código, como  podemos observar temos sempre um caso padrão caso não seja selecionada nenhuma cor, como podemos ver no caso de seleção da função. </w:t>
       </w:r>
     </w:p>
     <w:p>
       <w:pPr>
-        <w:rPr>
-          <w:lang w:val="pt-PT"/>
-        </w:rPr>
-      </w:pPr>
-      <w:r>
-        <w:rPr>
-          <w:lang w:val="pt-PT"/>
-        </w:rPr>
-        <w:t>O “</w:t>
-      </w:r>
-      <w:proofErr w:type="spellStart"/>
-      <w:r>
-        <w:rPr>
-          <w:lang w:val="pt-PT"/>
-        </w:rPr>
-        <w:t>If</w:t>
-      </w:r>
-      <w:proofErr w:type="spellEnd"/>
-      <w:r>
-        <w:rPr>
-          <w:lang w:val="pt-PT"/>
-        </w:rPr>
-        <w:t>” do método selecionado irá mostrar o gráfico da função com uma cor selecionada, caso não seja esse o caso “</w:t>
-      </w:r>
-      <w:proofErr w:type="spellStart"/>
-      <w:r>
-        <w:rPr>
-          <w:lang w:val="pt-PT"/>
-        </w:rPr>
-        <w:t>else</w:t>
-      </w:r>
-      <w:proofErr w:type="spellEnd"/>
-      <w:r>
-        <w:rPr>
-          <w:lang w:val="pt-PT"/>
-        </w:rPr>
-        <w:t>” a linha do gráfico irá voltar a ser azul.</w:t>
+        <w:jc w:val="both"/>
+        <w:rPr>
+          <w:rFonts w:ascii="Arial" w:hAnsi="Arial" w:cs="Arial"/>
+          <w:lang w:val="pt-PT"/>
+        </w:rPr>
+      </w:pPr>
+      <w:r>
+        <w:rPr>
+          <w:rFonts w:ascii="Arial" w:hAnsi="Arial" w:cs="Arial"/>
+          <w:lang w:val="pt-PT"/>
+        </w:rPr>
+        <w:t>O “If” do método selecionado irá mostrar o gráfico da função com uma cor selecionada, caso não seja esse o caso “else” a linha do gráfico irá voltar a ser azul.</w:t>
       </w:r>
     </w:p>
     <w:p>
       <w:pPr>
-        <w:rPr>
+        <w:jc w:val="both"/>
+        <w:rPr>
+          <w:rFonts w:ascii="Arial" w:hAnsi="Arial" w:cs="Arial"/>
           <w:lang w:val="pt-PT"/>
         </w:rPr>
       </w:pPr>
     </w:p>
     <w:p>
       <w:pPr>
-        <w:rPr>
+        <w:jc w:val="both"/>
+        <w:rPr>
+          <w:rFonts w:ascii="Arial" w:hAnsi="Arial" w:cs="Arial"/>
           <w:lang w:val="pt-PT"/>
         </w:rPr>
       </w:pPr>
     </w:p>
     <w:p>
       <w:pPr>
-        <w:rPr>
-          <w:lang w:val="pt-PT"/>
-        </w:rPr>
-      </w:pPr>
-      <w:r>
-        <w:rPr>
-          <w:lang w:val="pt-PT"/>
-        </w:rPr>
-        <w:t xml:space="preserve"> </w:t>
-      </w:r>
+        <w:jc w:val="both"/>
+        <w:rPr>
+          <w:rFonts w:ascii="Arial" w:hAnsi="Arial" w:cs="Arial"/>
+          <w:lang w:val="pt-PT"/>
+        </w:rPr>
+      </w:pPr>
     </w:p>
     <w:p>
       <w:pPr>
-        <w:pStyle w:val="Ttulo2"/>
-        <w:rPr>
-          <w:lang w:val="pt-PT"/>
-        </w:rPr>
-      </w:pPr>
-      <w:r>
-        <w:rPr>
-          <w:lang w:val="pt-PT"/>
-        </w:rPr>
-        <w:t>3.2 Mudança da posição da legenda</w:t>
-      </w:r>
+        <w:jc w:val="both"/>
+        <w:rPr>
+          <w:rFonts w:ascii="Arial" w:hAnsi="Arial" w:cs="Arial"/>
+          <w:lang w:val="pt-PT"/>
+        </w:rPr>
+      </w:pPr>
     </w:p>
     <w:p>
       <w:pPr>
-        <w:rPr>
+        <w:jc w:val="both"/>
+        <w:rPr>
+          <w:rFonts w:ascii="Arial" w:hAnsi="Arial" w:cs="Arial"/>
           <w:lang w:val="pt-PT"/>
         </w:rPr>
       </w:pPr>
     </w:p>
     <w:p>
       <w:pPr>
-        <w:rPr>
-          <w:lang w:val="pt-PT"/>
-        </w:rPr>
-      </w:pPr>
-      <w:r>
-        <w:rPr>
+        <w:jc w:val="both"/>
+        <w:rPr>
+          <w:rFonts w:ascii="Arial" w:hAnsi="Arial" w:cs="Arial"/>
+          <w:lang w:val="pt-PT"/>
+        </w:rPr>
+      </w:pPr>
+    </w:p>
+    <w:p>
+      <w:pPr>
+        <w:jc w:val="both"/>
+        <w:rPr>
+          <w:rFonts w:ascii="Arial" w:hAnsi="Arial" w:cs="Arial"/>
+          <w:lang w:val="pt-PT"/>
+        </w:rPr>
+      </w:pPr>
+    </w:p>
+    <w:p>
+      <w:pPr>
+        <w:jc w:val="both"/>
+        <w:rPr>
+          <w:rFonts w:ascii="Arial" w:hAnsi="Arial" w:cs="Arial"/>
+          <w:lang w:val="pt-PT"/>
+        </w:rPr>
+      </w:pPr>
+      <w:r>
+        <w:rPr>
+          <w:rFonts w:ascii="Arial" w:hAnsi="Arial" w:cs="Arial"/>
+          <w:lang w:val="pt-PT"/>
+        </w:rPr>
+        <w:t xml:space="preserve"> </w:t>
+      </w:r>
+    </w:p>
+    <w:p>
+      <w:pPr>
+        <w:pStyle w:val="Heading2"/>
+        <w:jc w:val="both"/>
+        <w:rPr>
+          <w:rFonts w:ascii="Arial" w:hAnsi="Arial" w:cs="Arial"/>
+          <w:lang w:val="pt-PT"/>
+        </w:rPr>
+      </w:pPr>
+      <w:bookmarkStart w:id="9" w:name="_Toc197876269"/>
+      <w:r>
+        <w:rPr>
+          <w:rFonts w:ascii="Arial" w:hAnsi="Arial" w:cs="Arial"/>
+          <w:lang w:val="pt-PT"/>
+        </w:rPr>
+        <w:t>Mudança da posição da legenda</w:t>
+      </w:r>
+      <w:bookmarkEnd w:id="9"/>
+    </w:p>
+    <w:p>
+      <w:pPr>
+        <w:jc w:val="both"/>
+        <w:rPr>
+          <w:rFonts w:ascii="Arial" w:hAnsi="Arial" w:cs="Arial"/>
+          <w:lang w:val="pt-PT"/>
+        </w:rPr>
+      </w:pPr>
+    </w:p>
+    <w:p>
+      <w:pPr>
+        <w:jc w:val="both"/>
+        <w:rPr>
+          <w:rFonts w:ascii="Arial" w:hAnsi="Arial" w:cs="Arial"/>
+          <w:lang w:val="pt-PT"/>
+        </w:rPr>
+      </w:pPr>
+      <w:r>
+        <w:rPr>
+          <w:rFonts w:ascii="Arial" w:hAnsi="Arial" w:cs="Arial"/>
           <w:noProof/>
         </w:rPr>
         <w:drawing>
-          <wp:inline distT="0" distB="0" distL="0" distR="0" wp14:anchorId="47853BB4" wp14:editId="5E8F219F">
-            <wp:extent cx="5486400" cy="1409700"/>
+          <wp:inline distT="0" distB="0" distL="0" distR="0" wp14:anchorId="47853BB4" wp14:editId="4B583CE2">
+            <wp:extent cx="5524500" cy="1409700"/>
             <wp:effectExtent l="0" t="0" r="0" b="0"/>
             <wp:docPr id="876405202" name="Imagem 876405202"/>
             <wp:cNvGraphicFramePr>
@@ -2650,7 +3442,7 @@
                     <pic:cNvPicPr/>
                   </pic:nvPicPr>
                   <pic:blipFill>
-                    <a:blip r:embed="rId8">
+                    <a:blip r:embed="rId12">
                       <a:extLst>
                         <a:ext uri="{28A0092B-C50C-407E-A947-70E740481C1C}">
                           <a14:useLocalDpi xmlns:a14="http://schemas.microsoft.com/office/drawing/2010/main" val="0"/>
@@ -2664,7 +3456,7 @@
                   <pic:spPr>
                     <a:xfrm>
                       <a:off x="0" y="0"/>
-                      <a:ext cx="5486400" cy="1409700"/>
+                      <a:ext cx="5524500" cy="1409700"/>
                     </a:xfrm>
                     <a:prstGeom prst="rect">
                       <a:avLst/>
@@ -2679,42 +3471,50 @@
     </w:p>
     <w:p>
       <w:pPr>
-        <w:rPr>
-          <w:lang w:val="pt-PT"/>
-        </w:rPr>
-      </w:pPr>
-      <w:r>
-        <w:rPr>
+        <w:jc w:val="both"/>
+        <w:rPr>
+          <w:rFonts w:ascii="Arial" w:hAnsi="Arial" w:cs="Arial"/>
+          <w:lang w:val="pt-PT"/>
+        </w:rPr>
+      </w:pPr>
+      <w:r>
+        <w:rPr>
+          <w:rFonts w:ascii="Arial" w:hAnsi="Arial" w:cs="Arial"/>
           <w:lang w:val="pt-PT"/>
         </w:rPr>
         <w:t>Este código torna possível a mudança da posição da legenda pelo utilizador para que este possa ver mais facilmente o gráfico que pretende visua</w:t>
       </w:r>
       <w:r>
         <w:rPr>
+          <w:rFonts w:ascii="Arial" w:hAnsi="Arial" w:cs="Arial"/>
           <w:lang w:val="pt-PT"/>
         </w:rPr>
         <w:t>lizar. Oferecendo a escolha de qualquer um dos cantos do ecr</w:t>
       </w:r>
       <w:r>
         <w:rPr>
+          <w:rFonts w:ascii="Arial" w:hAnsi="Arial" w:cs="Arial"/>
           <w:lang w:val="pt-PT"/>
         </w:rPr>
         <w:t>ã</w:t>
       </w:r>
       <w:r>
         <w:rPr>
+          <w:rFonts w:ascii="Arial" w:hAnsi="Arial" w:cs="Arial"/>
           <w:lang w:val="pt-PT"/>
         </w:rPr>
         <w:t xml:space="preserve"> do grá</w:t>
       </w:r>
       <w:r>
         <w:rPr>
+          <w:rFonts w:ascii="Arial" w:hAnsi="Arial" w:cs="Arial"/>
           <w:lang w:val="pt-PT"/>
         </w:rPr>
         <w:t>fico</w:t>
       </w:r>
       <w:r>
         <w:rPr>
+          <w:rFonts w:ascii="Arial" w:hAnsi="Arial" w:cs="Arial"/>
           <w:lang w:val="pt-PT"/>
         </w:rPr>
         <w:t>.</w:t>
@@ -2722,20 +3522,30 @@
     </w:p>
     <w:p>
       <w:pPr>
-        <w:rPr>
-          <w:lang w:val="pt-PT"/>
-        </w:rPr>
-      </w:pPr>
-      <w:r>
-        <w:rPr>
+        <w:jc w:val="both"/>
+        <w:rPr>
+          <w:rFonts w:ascii="Arial" w:hAnsi="Arial" w:cs="Arial"/>
+          <w:lang w:val="pt-PT"/>
+        </w:rPr>
+      </w:pPr>
+      <w:r>
+        <w:rPr>
+          <w:rFonts w:ascii="Arial" w:hAnsi="Arial" w:cs="Arial"/>
           <w:noProof/>
           <w:lang w:val="pt-PT"/>
         </w:rPr>
-        <w:lastRenderedPageBreak/>
         <w:drawing>
-          <wp:inline distT="0" distB="0" distL="0" distR="0" wp14:anchorId="2B454633" wp14:editId="0435FC42">
+          <wp:anchor distT="0" distB="0" distL="114300" distR="114300" simplePos="0" relativeHeight="251659264" behindDoc="0" locked="0" layoutInCell="1" allowOverlap="1" wp14:anchorId="2B454633" wp14:editId="2778AF44">
+            <wp:simplePos x="0" y="0"/>
+            <wp:positionH relativeFrom="margin">
+              <wp:align>center</wp:align>
+            </wp:positionH>
+            <wp:positionV relativeFrom="paragraph">
+              <wp:posOffset>317500</wp:posOffset>
+            </wp:positionV>
             <wp:extent cx="2390775" cy="1009650"/>
             <wp:effectExtent l="0" t="0" r="9525" b="0"/>
+            <wp:wrapTopAndBottom/>
             <wp:docPr id="1613720911" name="Imagem 3" descr="Uma imagem com texto, captura de ecrã, Tipo de letra, file&#10;&#10;Os conteúdos gerados por IA poderão estar incorretos."/>
             <wp:cNvGraphicFramePr>
               <a:graphicFrameLocks xmlns:a="http://schemas.openxmlformats.org/drawingml/2006/main" noChangeAspect="1"/>
@@ -2750,7 +3560,7 @@
                     </pic:cNvPicPr>
                   </pic:nvPicPr>
                   <pic:blipFill>
-                    <a:blip r:embed="rId9">
+                    <a:blip r:embed="rId13">
                       <a:extLst>
                         <a:ext uri="{28A0092B-C50C-407E-A947-70E740481C1C}">
                           <a14:useLocalDpi xmlns:a14="http://schemas.microsoft.com/office/drawing/2010/main" val="0"/>
@@ -2778,25 +3588,30 @@
                 </pic:pic>
               </a:graphicData>
             </a:graphic>
-          </wp:inline>
+          </wp:anchor>
         </w:drawing>
       </w:r>
     </w:p>
     <w:p>
       <w:pPr>
-        <w:rPr>
+        <w:jc w:val="both"/>
+        <w:rPr>
+          <w:rFonts w:ascii="Arial" w:hAnsi="Arial" w:cs="Arial"/>
           <w:lang w:val="pt-PT"/>
         </w:rPr>
       </w:pPr>
     </w:p>
     <w:p>
       <w:pPr>
-        <w:rPr>
-          <w:lang w:val="pt-PT"/>
-        </w:rPr>
-      </w:pPr>
-      <w:r>
-        <w:rPr>
+        <w:jc w:val="both"/>
+        <w:rPr>
+          <w:rFonts w:ascii="Arial" w:hAnsi="Arial" w:cs="Arial"/>
+          <w:lang w:val="pt-PT"/>
+        </w:rPr>
+      </w:pPr>
+      <w:r>
+        <w:rPr>
+          <w:rFonts w:ascii="Arial" w:hAnsi="Arial" w:cs="Arial"/>
           <w:lang w:val="pt-PT"/>
         </w:rPr>
         <w:t xml:space="preserve">O excerto de código acima traduz-se neste botão acima que permite mudar a posição com um clique. </w:t>
@@ -2804,12 +3619,15 @@
     </w:p>
     <w:p>
       <w:pPr>
-        <w:rPr>
-          <w:lang w:val="pt-PT"/>
-        </w:rPr>
-      </w:pPr>
-      <w:r>
-        <w:rPr>
+        <w:jc w:val="both"/>
+        <w:rPr>
+          <w:rFonts w:ascii="Arial" w:hAnsi="Arial" w:cs="Arial"/>
+          <w:lang w:val="pt-PT"/>
+        </w:rPr>
+      </w:pPr>
+      <w:r>
+        <w:rPr>
+          <w:rFonts w:ascii="Arial" w:hAnsi="Arial" w:cs="Arial"/>
           <w:lang w:val="pt-PT"/>
         </w:rPr>
         <w:t>O modo que funciona é que a cada clique a posição da legenda irá alternar entre os quatro cantos do gráfico em “carrossel”.</w:t>
@@ -2817,35 +3635,48 @@
     </w:p>
     <w:p>
       <w:pPr>
-        <w:pStyle w:val="Ttulo2"/>
-        <w:rPr>
-          <w:lang w:val="pt-PT"/>
-        </w:rPr>
-      </w:pPr>
-      <w:r>
-        <w:rPr>
-          <w:lang w:val="pt-PT"/>
-        </w:rPr>
-        <w:t xml:space="preserve">3.2 Conversão do gráfico para </w:t>
-      </w:r>
-      <w:proofErr w:type="spellStart"/>
-      <w:r>
-        <w:rPr>
-          <w:lang w:val="pt-PT"/>
-        </w:rPr>
-        <w:t>pdf</w:t>
-      </w:r>
-      <w:proofErr w:type="spellEnd"/>
+        <w:pStyle w:val="Heading2"/>
+        <w:jc w:val="both"/>
+        <w:rPr>
+          <w:rFonts w:ascii="Arial" w:hAnsi="Arial" w:cs="Arial"/>
+          <w:lang w:val="pt-PT"/>
+        </w:rPr>
+      </w:pPr>
+      <w:bookmarkStart w:id="10" w:name="_Toc197876270"/>
+      <w:r>
+        <w:rPr>
+          <w:rFonts w:ascii="Arial" w:hAnsi="Arial" w:cs="Arial"/>
+          <w:lang w:val="pt-PT"/>
+        </w:rPr>
+        <w:lastRenderedPageBreak/>
+        <w:t>Conversão do gráfico para pdf</w:t>
+      </w:r>
+      <w:bookmarkEnd w:id="10"/>
     </w:p>
     <w:p>
-      <w:r>
-        <w:rPr>
+      <w:pPr>
+        <w:jc w:val="both"/>
+        <w:rPr>
+          <w:rFonts w:ascii="Arial" w:hAnsi="Arial" w:cs="Arial"/>
+        </w:rPr>
+      </w:pPr>
+      <w:r>
+        <w:rPr>
+          <w:rFonts w:ascii="Arial" w:hAnsi="Arial" w:cs="Arial"/>
           <w:noProof/>
         </w:rPr>
         <w:drawing>
-          <wp:inline distT="0" distB="0" distL="0" distR="0" wp14:anchorId="0E48C39B" wp14:editId="3557C129">
-            <wp:extent cx="6404554" cy="3819207"/>
+          <wp:anchor distT="0" distB="0" distL="114300" distR="114300" simplePos="0" relativeHeight="251658240" behindDoc="0" locked="0" layoutInCell="1" allowOverlap="1" wp14:anchorId="0E48C39B" wp14:editId="5122DDED">
+            <wp:simplePos x="0" y="0"/>
+            <wp:positionH relativeFrom="margin">
+              <wp:align>left</wp:align>
+            </wp:positionH>
+            <wp:positionV relativeFrom="paragraph">
+              <wp:posOffset>471805</wp:posOffset>
+            </wp:positionV>
+            <wp:extent cx="5962650" cy="3818255"/>
             <wp:effectExtent l="0" t="0" r="0" b="0"/>
+            <wp:wrapSquare wrapText="bothSides"/>
             <wp:docPr id="192232022" name="Imagem 192232022"/>
             <wp:cNvGraphicFramePr>
               <a:graphicFrameLocks xmlns:a="http://schemas.openxmlformats.org/drawingml/2006/main" noChangeAspect="1"/>
@@ -2858,7 +3689,7 @@
                     <pic:cNvPicPr/>
                   </pic:nvPicPr>
                   <pic:blipFill>
-                    <a:blip r:embed="rId10">
+                    <a:blip r:embed="rId14">
                       <a:extLst>
                         <a:ext uri="{28A0092B-C50C-407E-A947-70E740481C1C}">
                           <a14:useLocalDpi xmlns:a14="http://schemas.microsoft.com/office/drawing/2010/main" val="0"/>
@@ -2872,7 +3703,7 @@
                   <pic:spPr>
                     <a:xfrm>
                       <a:off x="0" y="0"/>
-                      <a:ext cx="6404554" cy="3819207"/>
+                      <a:ext cx="5962650" cy="3818255"/>
                     </a:xfrm>
                     <a:prstGeom prst="rect">
                       <a:avLst/>
@@ -2881,13 +3712,18 @@
                 </pic:pic>
               </a:graphicData>
             </a:graphic>
-          </wp:inline>
+            <wp14:sizeRelH relativeFrom="margin">
+              <wp14:pctWidth>0</wp14:pctWidth>
+            </wp14:sizeRelH>
+          </wp:anchor>
         </w:drawing>
       </w:r>
     </w:p>
     <w:p>
       <w:pPr>
-        <w:rPr>
+        <w:jc w:val="both"/>
+        <w:rPr>
+          <w:rFonts w:ascii="Arial" w:hAnsi="Arial" w:cs="Arial"/>
           <w:lang w:val="pt-PT"/>
         </w:rPr>
       </w:pPr>
@@ -2895,13 +3731,15 @@
     <w:p>
       <w:pPr>
         <w:spacing w:before="240" w:after="240"/>
-        <w:rPr>
-          <w:lang w:val="pt-PT"/>
-        </w:rPr>
-      </w:pPr>
-      <w:r>
-        <w:rPr>
-          <w:rFonts w:ascii="Cambria" w:eastAsia="Cambria" w:hAnsi="Cambria" w:cs="Cambria"/>
+        <w:jc w:val="both"/>
+        <w:rPr>
+          <w:rFonts w:ascii="Arial" w:hAnsi="Arial" w:cs="Arial"/>
+          <w:lang w:val="pt-PT"/>
+        </w:rPr>
+      </w:pPr>
+      <w:r>
+        <w:rPr>
+          <w:rFonts w:ascii="Arial" w:eastAsia="Cambria" w:hAnsi="Arial" w:cs="Arial"/>
           <w:lang w:val="pt-PT"/>
         </w:rPr>
         <w:t>Esse código serve para salvar em PDF um gráfico e uma tabela que estão em uma interface gráfica feita no MATLAB. Quando o usuário escolhe a opção no menu, aparece uma janela para ele escolher onde salvar o arquivo e com qual nome. Se ele cancelar, nada acontece.</w:t>
@@ -2910,52 +3748,32 @@
     <w:p>
       <w:pPr>
         <w:spacing w:before="240" w:after="240"/>
-        <w:rPr>
-          <w:lang w:val="pt-PT"/>
-        </w:rPr>
-      </w:pPr>
-      <w:r>
-        <w:rPr>
-          <w:rFonts w:ascii="Cambria" w:eastAsia="Cambria" w:hAnsi="Cambria" w:cs="Cambria"/>
-          <w:lang w:val="pt-PT"/>
-        </w:rPr>
-        <w:t xml:space="preserve">Depois disso, o código </w:t>
-      </w:r>
-      <w:proofErr w:type="gramStart"/>
-      <w:r>
-        <w:rPr>
-          <w:rFonts w:ascii="Cambria" w:eastAsia="Cambria" w:hAnsi="Cambria" w:cs="Cambria"/>
-          <w:lang w:val="pt-PT"/>
-        </w:rPr>
-        <w:t>cria uma nova</w:t>
-      </w:r>
-      <w:proofErr w:type="gramEnd"/>
-      <w:r>
-        <w:rPr>
-          <w:rFonts w:ascii="Cambria" w:eastAsia="Cambria" w:hAnsi="Cambria" w:cs="Cambria"/>
-          <w:lang w:val="pt-PT"/>
-        </w:rPr>
-        <w:t xml:space="preserve"> figura (invisível, ou seja, não aparece na tela) para montar o que será colocado no PDF. Primeiro, ele copia o gráfico que já está na interface, </w:t>
-      </w:r>
-      <w:r>
-        <w:rPr>
-          <w:rFonts w:ascii="Cambria" w:eastAsia="Cambria" w:hAnsi="Cambria" w:cs="Cambria"/>
-          <w:lang w:val="pt-PT"/>
-        </w:rPr>
-        <w:lastRenderedPageBreak/>
-        <w:t>incluindo as linhas, o título, os nomes dos eixos e a legenda. Tudo isso é colocado na parte de cima da figura.</w:t>
+        <w:jc w:val="both"/>
+        <w:rPr>
+          <w:rFonts w:ascii="Arial" w:hAnsi="Arial" w:cs="Arial"/>
+          <w:lang w:val="pt-PT"/>
+        </w:rPr>
+      </w:pPr>
+      <w:r>
+        <w:rPr>
+          <w:rFonts w:ascii="Arial" w:eastAsia="Cambria" w:hAnsi="Arial" w:cs="Arial"/>
+          <w:lang w:val="pt-PT"/>
+        </w:rPr>
+        <w:t>Depois disso, o código cria uma nova figura (invisível, ou seja, não aparece na tela) para montar o que será colocado no PDF. Primeiro, ele copia o gráfico que já está na interface, incluindo as linhas, o título, os nomes dos eixos e a legenda. Tudo isso é colocado na parte de cima da figura.</w:t>
       </w:r>
     </w:p>
     <w:p>
       <w:pPr>
         <w:spacing w:before="240" w:after="240"/>
-        <w:rPr>
-          <w:lang w:val="pt-PT"/>
-        </w:rPr>
-      </w:pPr>
-      <w:r>
-        <w:rPr>
-          <w:rFonts w:ascii="Cambria" w:eastAsia="Cambria" w:hAnsi="Cambria" w:cs="Cambria"/>
+        <w:jc w:val="both"/>
+        <w:rPr>
+          <w:rFonts w:ascii="Arial" w:hAnsi="Arial" w:cs="Arial"/>
+          <w:lang w:val="pt-PT"/>
+        </w:rPr>
+      </w:pPr>
+      <w:r>
+        <w:rPr>
+          <w:rFonts w:ascii="Arial" w:eastAsia="Cambria" w:hAnsi="Arial" w:cs="Arial"/>
           <w:lang w:val="pt-PT"/>
         </w:rPr>
         <w:t>Em seguida, ele pega a tabela que também está na interface e coloca na parte de baixo da figura. A tabela é criada com os mesmos dados e nomes de colunas que aparecem na interface.</w:t>
@@ -2964,13 +3782,15 @@
     <w:p>
       <w:pPr>
         <w:spacing w:before="240" w:after="240"/>
-        <w:rPr>
-          <w:lang w:val="pt-PT"/>
-        </w:rPr>
-      </w:pPr>
-      <w:r>
-        <w:rPr>
-          <w:rFonts w:ascii="Cambria" w:eastAsia="Cambria" w:hAnsi="Cambria" w:cs="Cambria"/>
+        <w:jc w:val="both"/>
+        <w:rPr>
+          <w:rFonts w:ascii="Arial" w:hAnsi="Arial" w:cs="Arial"/>
+          <w:lang w:val="pt-PT"/>
+        </w:rPr>
+      </w:pPr>
+      <w:r>
+        <w:rPr>
+          <w:rFonts w:ascii="Arial" w:eastAsia="Cambria" w:hAnsi="Arial" w:cs="Arial"/>
           <w:lang w:val="pt-PT"/>
         </w:rPr>
         <w:t>Por fim, o código salva tudo isso em um arquivo PDF no local escolhido pelo usuário e fecha a figura para terminar o processo.</w:t>
@@ -2978,121 +3798,87 @@
     </w:p>
     <w:p>
       <w:pPr>
-        <w:rPr>
+        <w:jc w:val="both"/>
+        <w:rPr>
+          <w:rFonts w:ascii="Arial" w:hAnsi="Arial" w:cs="Arial"/>
           <w:lang w:val="pt-PT"/>
         </w:rPr>
       </w:pPr>
     </w:p>
     <w:p>
       <w:pPr>
-        <w:rPr>
+        <w:jc w:val="both"/>
+        <w:rPr>
+          <w:rFonts w:ascii="Arial" w:hAnsi="Arial" w:cs="Arial"/>
           <w:lang w:val="pt-PT"/>
         </w:rPr>
       </w:pPr>
     </w:p>
     <w:p>
       <w:pPr>
-        <w:pStyle w:val="Ttulo1"/>
-        <w:rPr>
-          <w:lang w:val="pt-PT"/>
-        </w:rPr>
-      </w:pPr>
-      <w:r>
-        <w:rPr>
-          <w:lang w:val="pt-PT"/>
-        </w:rPr>
-        <w:t>4</w:t>
-      </w:r>
-      <w:r>
-        <w:rPr>
-          <w:lang w:val="pt-PT"/>
-        </w:rPr>
-        <w:t>. Problema de Aplicação e Resultados</w:t>
-      </w:r>
+        <w:pStyle w:val="Heading1"/>
+        <w:jc w:val="both"/>
+        <w:rPr>
+          <w:rFonts w:ascii="Arial" w:hAnsi="Arial" w:cs="Arial"/>
+          <w:lang w:val="pt-PT"/>
+        </w:rPr>
+      </w:pPr>
+      <w:bookmarkStart w:id="11" w:name="_Toc197876271"/>
+      <w:r>
+        <w:rPr>
+          <w:rFonts w:ascii="Arial" w:hAnsi="Arial" w:cs="Arial"/>
+          <w:lang w:val="pt-PT"/>
+        </w:rPr>
+        <w:t>Problema de Aplicação e Resultados</w:t>
+      </w:r>
+      <w:bookmarkEnd w:id="11"/>
     </w:p>
     <w:p>
       <w:pPr>
-        <w:rPr>
-          <w:lang w:val="pt-PT"/>
-        </w:rPr>
-      </w:pPr>
-      <w:r>
-        <w:rPr>
-          <w:lang w:val="pt-PT"/>
-        </w:rPr>
-        <w:t xml:space="preserve">Foi considerado o sistema massa-mola com amortecimento leve, com m=1kg, c=0.2 </w:t>
-      </w:r>
-      <w:proofErr w:type="spellStart"/>
-      <w:r>
-        <w:rPr>
-          <w:lang w:val="pt-PT"/>
-        </w:rPr>
-        <w:t>Ns</w:t>
-      </w:r>
-      <w:proofErr w:type="spellEnd"/>
-      <w:r>
-        <w:rPr>
-          <w:lang w:val="pt-PT"/>
-        </w:rPr>
-        <w:t xml:space="preserve">/m, k=5 N/m e condições iniciais </w:t>
-      </w:r>
-      <w:proofErr w:type="gramStart"/>
-      <w:r>
-        <w:rPr>
-          <w:lang w:val="pt-PT"/>
-        </w:rPr>
-        <w:t>x(</w:t>
-      </w:r>
-      <w:proofErr w:type="gramEnd"/>
-      <w:r>
-        <w:rPr>
-          <w:lang w:val="pt-PT"/>
-        </w:rPr>
-        <w:t xml:space="preserve">0) = 1, </w:t>
-      </w:r>
-      <w:proofErr w:type="gramStart"/>
-      <w:r>
-        <w:rPr>
-          <w:lang w:val="pt-PT"/>
-        </w:rPr>
-        <w:t>v(</w:t>
-      </w:r>
-      <w:proofErr w:type="gramEnd"/>
-      <w:r>
-        <w:rPr>
-          <w:lang w:val="pt-PT"/>
-        </w:rPr>
-        <w:t>0) = 0. Os métodos foram aplicados e comparados com a solução exata obtida pelo ode45, mostrando boa concordância e confirmando as implementações.</w:t>
+        <w:jc w:val="both"/>
+        <w:rPr>
+          <w:rFonts w:ascii="Arial" w:hAnsi="Arial" w:cs="Arial"/>
+          <w:lang w:val="pt-PT"/>
+        </w:rPr>
+      </w:pPr>
+      <w:r>
+        <w:rPr>
+          <w:rFonts w:ascii="Arial" w:hAnsi="Arial" w:cs="Arial"/>
+          <w:lang w:val="pt-PT"/>
+        </w:rPr>
+        <w:t>Foi considerado o sistema massa-mola com amortecimento leve, com m=1kg, c=0.2 Ns/m, k=5 N/m e condições iniciais x(0) = 1, v(0) = 0. Os métodos foram aplicados e comparados com a solução exata obtida pelo ode45, mostrando boa concordância e confirmando as implementações.</w:t>
       </w:r>
     </w:p>
     <w:p>
       <w:pPr>
-        <w:pStyle w:val="Ttulo2"/>
-        <w:rPr>
-          <w:lang w:val="pt-PT"/>
-        </w:rPr>
-      </w:pPr>
-      <w:r>
-        <w:rPr>
-          <w:lang w:val="pt-PT"/>
-        </w:rPr>
-        <w:t>4</w:t>
-      </w:r>
-      <w:r>
-        <w:rPr>
-          <w:lang w:val="pt-PT"/>
-        </w:rPr>
-        <w:t>.1 Discussão dos Resultados</w:t>
-      </w:r>
+        <w:pStyle w:val="Heading2"/>
+        <w:jc w:val="both"/>
+        <w:rPr>
+          <w:rFonts w:ascii="Arial" w:hAnsi="Arial" w:cs="Arial"/>
+          <w:lang w:val="pt-PT"/>
+        </w:rPr>
+      </w:pPr>
+      <w:bookmarkStart w:id="12" w:name="_Toc197876272"/>
+      <w:r>
+        <w:rPr>
+          <w:rFonts w:ascii="Arial" w:hAnsi="Arial" w:cs="Arial"/>
+          <w:lang w:val="pt-PT"/>
+        </w:rPr>
+        <w:t>Discussão dos Resultados</w:t>
+      </w:r>
+      <w:bookmarkEnd w:id="12"/>
     </w:p>
     <w:p>
       <w:pPr>
-        <w:rPr>
-          <w:lang w:val="pt-PT"/>
-        </w:rPr>
-      </w:pPr>
-      <w:r>
-        <w:rPr>
+        <w:jc w:val="both"/>
+        <w:rPr>
+          <w:rFonts w:ascii="Arial" w:hAnsi="Arial" w:cs="Arial"/>
+          <w:lang w:val="pt-PT"/>
+        </w:rPr>
+      </w:pPr>
+      <w:r>
+        <w:rPr>
+          <w:rFonts w:ascii="Arial" w:hAnsi="Arial" w:cs="Arial"/>
           <w:lang w:val="pt-PT"/>
         </w:rPr>
         <w:t>Os métodos foram aplicados ao sistema massa-mola amortecido, cuja equação diferencial de segunda ordem foi transformada em um sistema de equações de primeira ordem. As soluções numéricas obtidas apresentaram bom acordo com a solução obtida pela função ode45 do MATLAB.</w:t>
@@ -3100,59 +3886,50 @@
     </w:p>
     <w:p>
       <w:pPr>
-        <w:rPr>
-          <w:lang w:val="pt-PT"/>
-        </w:rPr>
-      </w:pPr>
-      <w:r>
-        <w:rPr>
-          <w:lang w:val="pt-PT"/>
-        </w:rPr>
-        <w:t xml:space="preserve">Observou-se que, para passos pequenos (h = 0.01), todos os métodos forneceram soluções aceitáveis, sendo que o Método de Euler apresentou pequenas divergências à medida que o tempo aumentava. O método de </w:t>
-      </w:r>
-      <w:proofErr w:type="spellStart"/>
-      <w:r>
-        <w:rPr>
-          <w:lang w:val="pt-PT"/>
-        </w:rPr>
-        <w:t>Runge-Kutta</w:t>
-      </w:r>
-      <w:proofErr w:type="spellEnd"/>
-      <w:r>
-        <w:rPr>
-          <w:lang w:val="pt-PT"/>
-        </w:rPr>
-        <w:t xml:space="preserve"> de 4ª ordem e o ode45 produziram resultados quase indistinguíveis da solução analítica.</w:t>
+        <w:jc w:val="both"/>
+        <w:rPr>
+          <w:rFonts w:ascii="Arial" w:hAnsi="Arial" w:cs="Arial"/>
+          <w:lang w:val="pt-PT"/>
+        </w:rPr>
+      </w:pPr>
+      <w:r>
+        <w:rPr>
+          <w:rFonts w:ascii="Arial" w:hAnsi="Arial" w:cs="Arial"/>
+          <w:lang w:val="pt-PT"/>
+        </w:rPr>
+        <w:t>Observou-se que, para passos pequenos (h = 0.01), todos os métodos forneceram soluções aceitáveis, sendo que o Método de Euler apresentou pequenas divergências à medida que o tempo aumentava. O método de Runge-Kutta de 4ª ordem e o ode45 produziram resultados quase indistinguíveis da solução analítica.</w:t>
       </w:r>
     </w:p>
     <w:p>
       <w:pPr>
-        <w:pStyle w:val="Ttulo2"/>
-        <w:rPr>
-          <w:lang w:val="pt-PT"/>
-        </w:rPr>
-      </w:pPr>
-      <w:r>
-        <w:rPr>
-          <w:lang w:val="pt-PT"/>
-        </w:rPr>
-        <w:t>4</w:t>
-      </w:r>
-      <w:r>
-        <w:rPr>
-          <w:lang w:val="pt-PT"/>
-        </w:rPr>
-        <w:t>.2 Análise do Erro</w:t>
-      </w:r>
+        <w:pStyle w:val="Heading2"/>
+        <w:jc w:val="both"/>
+        <w:rPr>
+          <w:rFonts w:ascii="Arial" w:hAnsi="Arial" w:cs="Arial"/>
+          <w:lang w:val="pt-PT"/>
+        </w:rPr>
+      </w:pPr>
+      <w:bookmarkStart w:id="13" w:name="_Toc197876273"/>
+      <w:r>
+        <w:rPr>
+          <w:rFonts w:ascii="Arial" w:hAnsi="Arial" w:cs="Arial"/>
+          <w:lang w:val="pt-PT"/>
+        </w:rPr>
+        <w:t>Análise do Erro</w:t>
+      </w:r>
+      <w:bookmarkEnd w:id="13"/>
     </w:p>
     <w:p>
       <w:pPr>
-        <w:rPr>
-          <w:lang w:val="pt-PT"/>
-        </w:rPr>
-      </w:pPr>
-      <w:r>
-        <w:rPr>
+        <w:jc w:val="both"/>
+        <w:rPr>
+          <w:rFonts w:ascii="Arial" w:hAnsi="Arial" w:cs="Arial"/>
+          <w:lang w:val="pt-PT"/>
+        </w:rPr>
+      </w:pPr>
+      <w:r>
+        <w:rPr>
+          <w:rFonts w:ascii="Arial" w:hAnsi="Arial" w:cs="Arial"/>
           <w:lang w:val="pt-PT"/>
         </w:rPr>
         <w:t>Os erros globais foram calculados comparando-se as soluções numéricas com a solução de referência (ode45). Como esperado, o erro do método de Euler foi o maior, seguido pelo Euler Melhorado e RK2. O RK4 e ode45 apresentaram erros mínimos. A escolha do método depende, portanto, do equilíbrio entre precisão e custo computacional requerido pela aplicação prática.</w:t>
@@ -3160,445 +3937,372 @@
     </w:p>
     <w:p>
       <w:pPr>
-        <w:rPr>
-          <w:lang w:val="pt-PT"/>
-        </w:rPr>
-      </w:pPr>
+        <w:pStyle w:val="Heading1"/>
+        <w:jc w:val="both"/>
+        <w:rPr>
+          <w:rFonts w:ascii="Arial" w:hAnsi="Arial" w:cs="Arial"/>
+          <w:lang w:val="pt-PT"/>
+        </w:rPr>
+      </w:pPr>
+      <w:bookmarkStart w:id="14" w:name="_Toc197876274"/>
+      <w:r>
+        <w:rPr>
+          <w:rFonts w:ascii="Arial" w:hAnsi="Arial" w:cs="Arial"/>
+          <w:lang w:val="pt-PT"/>
+        </w:rPr>
+        <w:t>Comentários adicionais sobre os métodos numéricos</w:t>
+      </w:r>
+      <w:bookmarkEnd w:id="14"/>
     </w:p>
     <w:p>
       <w:pPr>
-        <w:pStyle w:val="Ttulo1"/>
-        <w:rPr>
-          <w:lang w:val="pt-PT"/>
-        </w:rPr>
-      </w:pPr>
-      <w:r>
-        <w:rPr>
-          <w:lang w:val="pt-PT"/>
-        </w:rPr>
-        <w:t>Comentários adicionais sobre os métodos numéricos</w:t>
+        <w:jc w:val="both"/>
+        <w:rPr>
+          <w:rFonts w:ascii="Arial" w:hAnsi="Arial" w:cs="Arial"/>
+          <w:lang w:val="pt-PT"/>
+        </w:rPr>
+      </w:pPr>
+      <w:r>
+        <w:rPr>
+          <w:rFonts w:ascii="Arial" w:hAnsi="Arial" w:cs="Arial"/>
+          <w:lang w:val="pt-PT"/>
+        </w:rPr>
+        <w:t>Cada método numérico possui vantagens e limitações que afetam sua precisão e eficiência computacional. O Método de Euler é o mais simples e rápido, mas sua precisão é limitada, especialmente para passos de tempo maiores. O Euler Melhorado oferece uma melhoria significativa ao considerar a inclinação no final do intervalo, reduzindo o erro global.</w:t>
       </w:r>
     </w:p>
     <w:p>
       <w:pPr>
-        <w:rPr>
-          <w:lang w:val="pt-PT"/>
-        </w:rPr>
-      </w:pPr>
-      <w:r>
-        <w:rPr>
-          <w:lang w:val="pt-PT"/>
-        </w:rPr>
-        <w:t xml:space="preserve">Cada método numérico possui vantagens e limitações que afetam sua precisão e eficiência computacional. O Método de Euler é o mais simples e rápido, mas sua precisão é limitada, </w:t>
-      </w:r>
-      <w:r>
-        <w:rPr>
-          <w:lang w:val="pt-PT"/>
-        </w:rPr>
-        <w:lastRenderedPageBreak/>
-        <w:t>especialmente para passos de tempo maiores. O Euler Melhorado oferece uma melhoria significativa ao considerar a inclinação no final do intervalo, reduzindo o erro global.</w:t>
+        <w:jc w:val="both"/>
+        <w:rPr>
+          <w:rFonts w:ascii="Arial" w:hAnsi="Arial" w:cs="Arial"/>
+          <w:lang w:val="pt-PT"/>
+        </w:rPr>
+      </w:pPr>
+      <w:r>
+        <w:rPr>
+          <w:rFonts w:ascii="Arial" w:hAnsi="Arial" w:cs="Arial"/>
+          <w:lang w:val="pt-PT"/>
+        </w:rPr>
+        <w:t>Os métodos de Runge-Kutta (RK2 e RK4) apresentam precisão progressivamente superior. O RK2 oferece um bom compromisso entre precisão e eficiência computacional, enquanto o RK4 é amplamente reconhecido por sua elevada precisão, mesmo com passos relativamente grandes, sendo considerado padrão para muitos problemas práticos.</w:t>
       </w:r>
     </w:p>
     <w:p>
       <w:pPr>
-        <w:rPr>
-          <w:lang w:val="pt-PT"/>
-        </w:rPr>
-      </w:pPr>
-      <w:r>
-        <w:rPr>
-          <w:lang w:val="pt-PT"/>
-        </w:rPr>
-        <w:t xml:space="preserve">Os métodos de </w:t>
-      </w:r>
-      <w:proofErr w:type="spellStart"/>
-      <w:r>
-        <w:rPr>
-          <w:lang w:val="pt-PT"/>
-        </w:rPr>
-        <w:t>Runge-Kutta</w:t>
-      </w:r>
-      <w:proofErr w:type="spellEnd"/>
-      <w:r>
-        <w:rPr>
-          <w:lang w:val="pt-PT"/>
-        </w:rPr>
-        <w:t xml:space="preserve"> (RK2 e RK4) apresentam precisão progressivamente superior. O RK2 oferece um bom compromisso entre precisão e eficiência computacional, enquanto o RK4 é amplamente reconhecido por sua elevada precisão, mesmo com passos relativamente grandes, sendo considerado padrão para muitos problemas práticos.</w:t>
+        <w:jc w:val="both"/>
+        <w:rPr>
+          <w:rFonts w:ascii="Arial" w:hAnsi="Arial" w:cs="Arial"/>
+          <w:lang w:val="pt-PT"/>
+        </w:rPr>
+      </w:pPr>
+      <w:r>
+        <w:rPr>
+          <w:rFonts w:ascii="Arial" w:hAnsi="Arial" w:cs="Arial"/>
+          <w:lang w:val="pt-PT"/>
+        </w:rPr>
+        <w:t>A função integrada do MATLAB, 'ode45', utiliza um método adaptativo baseado em Runge-Kutta de ordem variável, o que permite ajustar dinamicamente o tamanho do passo para garantir alta precisão e eficiência.</w:t>
       </w:r>
     </w:p>
     <w:p>
       <w:pPr>
-        <w:rPr>
-          <w:lang w:val="pt-PT"/>
-        </w:rPr>
-      </w:pPr>
-      <w:r>
-        <w:rPr>
-          <w:lang w:val="pt-PT"/>
-        </w:rPr>
-        <w:t xml:space="preserve">A função integrada do MATLAB, 'ode45', utiliza um método adaptativo baseado em </w:t>
-      </w:r>
-      <w:proofErr w:type="spellStart"/>
-      <w:r>
-        <w:rPr>
-          <w:lang w:val="pt-PT"/>
-        </w:rPr>
-        <w:t>Runge-Kutta</w:t>
-      </w:r>
-      <w:proofErr w:type="spellEnd"/>
-      <w:r>
-        <w:rPr>
-          <w:lang w:val="pt-PT"/>
-        </w:rPr>
-        <w:t xml:space="preserve"> de ordem variável, o que permite ajustar dinamicamente o tamanho do passo para garantir alta precisão e eficiência.</w:t>
-      </w:r>
+        <w:jc w:val="both"/>
+        <w:rPr>
+          <w:rFonts w:ascii="Arial" w:hAnsi="Arial" w:cs="Arial"/>
+          <w:lang w:val="pt-PT"/>
+        </w:rPr>
+      </w:pPr>
     </w:p>
     <w:p>
       <w:pPr>
-        <w:pStyle w:val="Ttulo1"/>
-        <w:rPr>
-          <w:lang w:val="pt-PT"/>
-        </w:rPr>
-      </w:pPr>
-      <w:r>
-        <w:rPr>
-          <w:lang w:val="pt-PT"/>
-        </w:rPr>
-        <w:t>5</w:t>
-      </w:r>
-      <w:r>
-        <w:rPr>
-          <w:lang w:val="pt-PT"/>
-        </w:rPr>
-        <w:t>. Conclusão</w:t>
-      </w:r>
+        <w:jc w:val="both"/>
+        <w:rPr>
+          <w:rFonts w:ascii="Arial" w:hAnsi="Arial" w:cs="Arial"/>
+          <w:lang w:val="pt-PT"/>
+        </w:rPr>
+      </w:pPr>
     </w:p>
     <w:p>
       <w:pPr>
-        <w:rPr>
-          <w:lang w:val="pt-PT"/>
-        </w:rPr>
-      </w:pPr>
-      <w:r>
-        <w:rPr>
-          <w:lang w:val="pt-PT"/>
-        </w:rPr>
-        <w:t>A atividade permitiu consolidar os conhecimentos em métodos numéricos aplicados à resolução de sistemas de equações diferenciais ordinárias (EDO). Cada método estudado demonstrou suas vantagens e limitações em termos de precisão e eficiência computacional. A implementação prática em MATLAB fortaleceu a compreensão teórica, além de desenvolver habilidades em programação numérica e análise de resultados.</w:t>
-      </w:r>
+        <w:pStyle w:val="Heading1"/>
+        <w:jc w:val="both"/>
+        <w:rPr>
+          <w:rFonts w:ascii="Arial" w:hAnsi="Arial" w:cs="Arial"/>
+          <w:lang w:val="pt-PT"/>
+        </w:rPr>
+      </w:pPr>
+      <w:bookmarkStart w:id="15" w:name="_Toc197876275"/>
+      <w:r>
+        <w:rPr>
+          <w:rFonts w:ascii="Arial" w:hAnsi="Arial" w:cs="Arial"/>
+          <w:lang w:val="pt-PT"/>
+        </w:rPr>
+        <w:t>Conclusão</w:t>
+      </w:r>
+      <w:bookmarkEnd w:id="15"/>
     </w:p>
     <w:p>
       <w:pPr>
-        <w:rPr>
-          <w:lang w:val="pt-PT"/>
-        </w:rPr>
-      </w:pPr>
-      <w:r>
-        <w:rPr>
-          <w:lang w:val="pt-PT"/>
-        </w:rPr>
-        <w:t xml:space="preserve">Destacou-se a elevada precisão do método de </w:t>
-      </w:r>
-      <w:proofErr w:type="spellStart"/>
-      <w:r>
-        <w:rPr>
-          <w:lang w:val="pt-PT"/>
-        </w:rPr>
-        <w:t>Runge-Kutta</w:t>
-      </w:r>
-      <w:proofErr w:type="spellEnd"/>
-      <w:r>
-        <w:rPr>
-          <w:lang w:val="pt-PT"/>
-        </w:rPr>
-        <w:t xml:space="preserve"> de 4ª ordem e da função ode45, que utilizaram estratégias adaptativas para fornecer soluções robustas mesmo em situações complexas.</w:t>
+        <w:jc w:val="both"/>
+        <w:rPr>
+          <w:rFonts w:ascii="Arial" w:hAnsi="Arial" w:cs="Arial"/>
+          <w:lang w:val="pt-PT"/>
+        </w:rPr>
+      </w:pPr>
+      <w:r>
+        <w:rPr>
+          <w:rFonts w:ascii="Arial" w:hAnsi="Arial" w:cs="Arial"/>
+          <w:lang w:val="pt-PT"/>
+        </w:rPr>
+        <w:t>A atividade permitiu consolidar os conhecimentos em métodos numéricos aplicados à resolução de sistemas de equações diferenciais ordinárias (EDO). Cada método estudado demonstrou suas vantagens e limitações em termos de precisão e eficiência computacional. A implementação prática em MATLAB fortaleceu a compreensão teórica, além de desenvolver habilidades em programação numérica e análise de resultados.</w:t>
       </w:r>
     </w:p>
     <w:p>
       <w:pPr>
-        <w:pStyle w:val="Ttulo1"/>
-        <w:rPr>
-          <w:lang w:val="pt-PT"/>
-        </w:rPr>
-      </w:pPr>
-      <w:r>
-        <w:rPr>
-          <w:lang w:val="pt-PT"/>
-        </w:rPr>
-        <w:t>7</w:t>
-      </w:r>
-      <w:r>
-        <w:rPr>
-          <w:lang w:val="pt-PT"/>
-        </w:rPr>
-        <w:t>. Bibliografia</w:t>
+        <w:jc w:val="both"/>
+        <w:rPr>
+          <w:rFonts w:ascii="Arial" w:hAnsi="Arial" w:cs="Arial"/>
+          <w:lang w:val="pt-PT"/>
+        </w:rPr>
+      </w:pPr>
+      <w:r>
+        <w:rPr>
+          <w:rFonts w:ascii="Arial" w:hAnsi="Arial" w:cs="Arial"/>
+          <w:lang w:val="pt-PT"/>
+        </w:rPr>
+        <w:t>Destacou-se a elevada precisão do método de Runge-Kutta de 4ª ordem e da função ode45, que utilizaram estratégias adaptativas para fornecer soluções robustas mesmo em situações complexas.</w:t>
       </w:r>
     </w:p>
     <w:p>
       <w:pPr>
-        <w:rPr>
-          <w:lang w:val="pt-PT"/>
-        </w:rPr>
-      </w:pPr>
-      <w:r>
-        <w:rPr>
-          <w:lang w:val="pt-PT"/>
-        </w:rPr>
-        <w:t xml:space="preserve">- </w:t>
-      </w:r>
-      <w:proofErr w:type="spellStart"/>
-      <w:r>
-        <w:rPr>
-          <w:lang w:val="pt-PT"/>
-        </w:rPr>
-        <w:t>Chapra</w:t>
-      </w:r>
-      <w:proofErr w:type="spellEnd"/>
-      <w:r>
-        <w:rPr>
-          <w:lang w:val="pt-PT"/>
-        </w:rPr>
-        <w:t xml:space="preserve">, S. C., &amp; </w:t>
-      </w:r>
-      <w:proofErr w:type="spellStart"/>
-      <w:r>
-        <w:rPr>
-          <w:lang w:val="pt-PT"/>
-        </w:rPr>
-        <w:t>Canale</w:t>
-      </w:r>
-      <w:proofErr w:type="spellEnd"/>
-      <w:r>
-        <w:rPr>
-          <w:lang w:val="pt-PT"/>
-        </w:rPr>
-        <w:t>, R. P. (2010). Métodos Numéricos para Engenharia.</w:t>
-      </w:r>
-      <w:r>
-        <w:rPr>
+        <w:jc w:val="both"/>
+        <w:rPr>
+          <w:rFonts w:ascii="Arial" w:hAnsi="Arial" w:cs="Arial"/>
+          <w:lang w:val="pt-PT"/>
+        </w:rPr>
+      </w:pPr>
+    </w:p>
+    <w:p>
+      <w:pPr>
+        <w:jc w:val="both"/>
+        <w:rPr>
+          <w:rFonts w:ascii="Arial" w:hAnsi="Arial" w:cs="Arial"/>
+          <w:lang w:val="pt-PT"/>
+        </w:rPr>
+      </w:pPr>
+    </w:p>
+    <w:p>
+      <w:pPr>
+        <w:jc w:val="both"/>
+        <w:rPr>
+          <w:rFonts w:ascii="Arial" w:hAnsi="Arial" w:cs="Arial"/>
+          <w:lang w:val="pt-PT"/>
+        </w:rPr>
+      </w:pPr>
+    </w:p>
+    <w:p>
+      <w:pPr>
+        <w:jc w:val="both"/>
+        <w:rPr>
+          <w:rFonts w:ascii="Arial" w:hAnsi="Arial" w:cs="Arial"/>
+          <w:lang w:val="pt-PT"/>
+        </w:rPr>
+      </w:pPr>
+    </w:p>
+    <w:p>
+      <w:pPr>
+        <w:jc w:val="both"/>
+        <w:rPr>
+          <w:rFonts w:ascii="Arial" w:hAnsi="Arial" w:cs="Arial"/>
+          <w:lang w:val="pt-PT"/>
+        </w:rPr>
+      </w:pPr>
+    </w:p>
+    <w:p>
+      <w:pPr>
+        <w:jc w:val="both"/>
+        <w:rPr>
+          <w:rFonts w:ascii="Arial" w:hAnsi="Arial" w:cs="Arial"/>
+          <w:lang w:val="pt-PT"/>
+        </w:rPr>
+      </w:pPr>
+    </w:p>
+    <w:p>
+      <w:pPr>
+        <w:jc w:val="both"/>
+        <w:rPr>
+          <w:rFonts w:ascii="Arial" w:hAnsi="Arial" w:cs="Arial"/>
+          <w:lang w:val="pt-PT"/>
+        </w:rPr>
+      </w:pPr>
+    </w:p>
+    <w:p>
+      <w:pPr>
+        <w:jc w:val="both"/>
+        <w:rPr>
+          <w:rFonts w:ascii="Arial" w:hAnsi="Arial" w:cs="Arial"/>
+          <w:lang w:val="pt-PT"/>
+        </w:rPr>
+      </w:pPr>
+    </w:p>
+    <w:p>
+      <w:pPr>
+        <w:jc w:val="both"/>
+        <w:rPr>
+          <w:rFonts w:ascii="Arial" w:hAnsi="Arial" w:cs="Arial"/>
+          <w:lang w:val="pt-PT"/>
+        </w:rPr>
+      </w:pPr>
+    </w:p>
+    <w:p>
+      <w:pPr>
+        <w:jc w:val="both"/>
+        <w:rPr>
+          <w:rFonts w:ascii="Arial" w:hAnsi="Arial" w:cs="Arial"/>
+          <w:lang w:val="pt-PT"/>
+        </w:rPr>
+      </w:pPr>
+    </w:p>
+    <w:p>
+      <w:pPr>
+        <w:jc w:val="both"/>
+        <w:rPr>
+          <w:rFonts w:ascii="Arial" w:hAnsi="Arial" w:cs="Arial"/>
+          <w:lang w:val="pt-PT"/>
+        </w:rPr>
+      </w:pPr>
+    </w:p>
+    <w:p>
+      <w:pPr>
+        <w:jc w:val="both"/>
+        <w:rPr>
+          <w:rFonts w:ascii="Arial" w:hAnsi="Arial" w:cs="Arial"/>
+          <w:lang w:val="pt-PT"/>
+        </w:rPr>
+      </w:pPr>
+    </w:p>
+    <w:p>
+      <w:pPr>
+        <w:jc w:val="both"/>
+        <w:rPr>
+          <w:rFonts w:ascii="Arial" w:hAnsi="Arial" w:cs="Arial"/>
+          <w:lang w:val="pt-PT"/>
+        </w:rPr>
+      </w:pPr>
+    </w:p>
+    <w:p>
+      <w:pPr>
+        <w:jc w:val="both"/>
+        <w:rPr>
+          <w:rFonts w:ascii="Arial" w:hAnsi="Arial" w:cs="Arial"/>
+          <w:lang w:val="pt-PT"/>
+        </w:rPr>
+      </w:pPr>
+    </w:p>
+    <w:p>
+      <w:pPr>
+        <w:jc w:val="both"/>
+        <w:rPr>
+          <w:rFonts w:ascii="Arial" w:hAnsi="Arial" w:cs="Arial"/>
+          <w:lang w:val="pt-PT"/>
+        </w:rPr>
+      </w:pPr>
+    </w:p>
+    <w:p>
+      <w:pPr>
+        <w:jc w:val="both"/>
+        <w:rPr>
+          <w:rFonts w:ascii="Arial" w:hAnsi="Arial" w:cs="Arial"/>
+          <w:lang w:val="pt-PT"/>
+        </w:rPr>
+      </w:pPr>
+    </w:p>
+    <w:p>
+      <w:pPr>
+        <w:jc w:val="both"/>
+        <w:rPr>
+          <w:rFonts w:ascii="Arial" w:hAnsi="Arial" w:cs="Arial"/>
+          <w:lang w:val="pt-PT"/>
+        </w:rPr>
+      </w:pPr>
+    </w:p>
+    <w:p>
+      <w:pPr>
+        <w:jc w:val="both"/>
+        <w:rPr>
+          <w:rFonts w:ascii="Arial" w:hAnsi="Arial" w:cs="Arial"/>
+          <w:lang w:val="pt-PT"/>
+        </w:rPr>
+      </w:pPr>
+    </w:p>
+    <w:p>
+      <w:pPr>
+        <w:pStyle w:val="Heading1"/>
+        <w:jc w:val="both"/>
+        <w:rPr>
+          <w:rFonts w:ascii="Arial" w:hAnsi="Arial" w:cs="Arial"/>
+          <w:lang w:val="pt-PT"/>
+        </w:rPr>
+      </w:pPr>
+      <w:bookmarkStart w:id="16" w:name="_Toc197876276"/>
+      <w:r>
+        <w:rPr>
+          <w:rFonts w:ascii="Arial" w:hAnsi="Arial" w:cs="Arial"/>
+          <w:lang w:val="pt-PT"/>
+        </w:rPr>
+        <w:lastRenderedPageBreak/>
+        <w:t>Bibliografia</w:t>
+      </w:r>
+      <w:bookmarkEnd w:id="16"/>
+    </w:p>
+    <w:p>
+      <w:pPr>
+        <w:jc w:val="both"/>
+        <w:rPr>
+          <w:rFonts w:ascii="Arial" w:hAnsi="Arial" w:cs="Arial"/>
+          <w:lang w:val="pt-PT"/>
+        </w:rPr>
+      </w:pPr>
+      <w:r>
+        <w:rPr>
+          <w:rFonts w:ascii="Arial" w:hAnsi="Arial" w:cs="Arial"/>
+          <w:lang w:val="pt-PT"/>
+        </w:rPr>
+        <w:t>- Chapra, S. C., &amp; Canale, R. P. (2010). Métodos Numéricos para Engenharia.</w:t>
+      </w:r>
+      <w:r>
+        <w:rPr>
+          <w:rFonts w:ascii="Arial" w:hAnsi="Arial" w:cs="Arial"/>
           <w:lang w:val="pt-PT"/>
         </w:rPr>
         <w:br/>
-        <w:t xml:space="preserve">- </w:t>
-      </w:r>
-      <w:proofErr w:type="spellStart"/>
-      <w:r>
-        <w:rPr>
-          <w:lang w:val="pt-PT"/>
-        </w:rPr>
-        <w:t>Burden</w:t>
-      </w:r>
-      <w:proofErr w:type="spellEnd"/>
-      <w:r>
-        <w:rPr>
-          <w:lang w:val="pt-PT"/>
-        </w:rPr>
-        <w:t xml:space="preserve">, R. L., &amp; </w:t>
-      </w:r>
-      <w:proofErr w:type="spellStart"/>
-      <w:r>
-        <w:rPr>
-          <w:lang w:val="pt-PT"/>
-        </w:rPr>
-        <w:t>Faires</w:t>
-      </w:r>
-      <w:proofErr w:type="spellEnd"/>
-      <w:r>
-        <w:rPr>
-          <w:lang w:val="pt-PT"/>
-        </w:rPr>
-        <w:t>, J. D. (2011). Análise Numérica.</w:t>
-      </w:r>
-      <w:r>
-        <w:rPr>
+        <w:t>- Burden, R. L., &amp; Faires, J. D. (2011). Análise Numérica.</w:t>
+      </w:r>
+      <w:r>
+        <w:rPr>
+          <w:rFonts w:ascii="Arial" w:hAnsi="Arial" w:cs="Arial"/>
           <w:lang w:val="pt-PT"/>
         </w:rPr>
         <w:br/>
-        <w:t xml:space="preserve">- </w:t>
-      </w:r>
-      <w:proofErr w:type="spellStart"/>
-      <w:r>
-        <w:rPr>
-          <w:lang w:val="pt-PT"/>
-        </w:rPr>
-        <w:t>Boyce</w:t>
-      </w:r>
-      <w:proofErr w:type="spellEnd"/>
-      <w:r>
-        <w:rPr>
-          <w:lang w:val="pt-PT"/>
-        </w:rPr>
-        <w:t xml:space="preserve">, W. E., &amp; </w:t>
-      </w:r>
-      <w:proofErr w:type="spellStart"/>
-      <w:r>
-        <w:rPr>
-          <w:lang w:val="pt-PT"/>
-        </w:rPr>
-        <w:t>DiPrima</w:t>
-      </w:r>
-      <w:proofErr w:type="spellEnd"/>
-      <w:r>
-        <w:rPr>
-          <w:lang w:val="pt-PT"/>
-        </w:rPr>
-        <w:t xml:space="preserve">, R. C. (2009). </w:t>
-      </w:r>
-      <w:proofErr w:type="spellStart"/>
-      <w:r>
-        <w:rPr>
-          <w:lang w:val="pt-PT"/>
-        </w:rPr>
-        <w:t>Elementary</w:t>
-      </w:r>
-      <w:proofErr w:type="spellEnd"/>
-      <w:r>
-        <w:rPr>
-          <w:lang w:val="pt-PT"/>
-        </w:rPr>
-        <w:t xml:space="preserve"> </w:t>
-      </w:r>
-      <w:proofErr w:type="spellStart"/>
-      <w:r>
-        <w:rPr>
-          <w:lang w:val="pt-PT"/>
-        </w:rPr>
-        <w:t>Differential</w:t>
-      </w:r>
-      <w:proofErr w:type="spellEnd"/>
-      <w:r>
-        <w:rPr>
-          <w:lang w:val="pt-PT"/>
-        </w:rPr>
-        <w:t xml:space="preserve"> </w:t>
-      </w:r>
-      <w:proofErr w:type="spellStart"/>
-      <w:r>
-        <w:rPr>
-          <w:lang w:val="pt-PT"/>
-        </w:rPr>
-        <w:t>Equations</w:t>
-      </w:r>
-      <w:proofErr w:type="spellEnd"/>
-      <w:r>
-        <w:rPr>
-          <w:lang w:val="pt-PT"/>
-        </w:rPr>
-        <w:t xml:space="preserve"> </w:t>
-      </w:r>
-      <w:proofErr w:type="spellStart"/>
-      <w:r>
-        <w:rPr>
-          <w:lang w:val="pt-PT"/>
-        </w:rPr>
-        <w:t>and</w:t>
-      </w:r>
-      <w:proofErr w:type="spellEnd"/>
-      <w:r>
-        <w:rPr>
-          <w:lang w:val="pt-PT"/>
-        </w:rPr>
-        <w:t xml:space="preserve"> </w:t>
-      </w:r>
-      <w:proofErr w:type="spellStart"/>
-      <w:r>
-        <w:rPr>
-          <w:lang w:val="pt-PT"/>
-        </w:rPr>
-        <w:t>Boundary</w:t>
-      </w:r>
-      <w:proofErr w:type="spellEnd"/>
-      <w:r>
-        <w:rPr>
-          <w:lang w:val="pt-PT"/>
-        </w:rPr>
-        <w:t xml:space="preserve"> </w:t>
-      </w:r>
-      <w:proofErr w:type="spellStart"/>
-      <w:r>
-        <w:rPr>
-          <w:lang w:val="pt-PT"/>
-        </w:rPr>
-        <w:t>Value</w:t>
-      </w:r>
-      <w:proofErr w:type="spellEnd"/>
-      <w:r>
-        <w:rPr>
-          <w:lang w:val="pt-PT"/>
-        </w:rPr>
-        <w:t xml:space="preserve"> </w:t>
-      </w:r>
-      <w:proofErr w:type="spellStart"/>
-      <w:r>
-        <w:rPr>
-          <w:lang w:val="pt-PT"/>
-        </w:rPr>
-        <w:t>Problems</w:t>
-      </w:r>
-      <w:proofErr w:type="spellEnd"/>
-      <w:r>
-        <w:rPr>
-          <w:lang w:val="pt-PT"/>
-        </w:rPr>
-        <w:t>.</w:t>
-      </w:r>
-      <w:r>
-        <w:rPr>
+        <w:t>- Boyce, W. E., &amp; DiPrima, R. C. (2009). Elementary Differential Equations and Boundary Value Problems.</w:t>
+      </w:r>
+      <w:r>
+        <w:rPr>
+          <w:rFonts w:ascii="Arial" w:hAnsi="Arial" w:cs="Arial"/>
           <w:lang w:val="pt-PT"/>
         </w:rPr>
         <w:br/>
-        <w:t xml:space="preserve">- Documentação MATLAB – </w:t>
-      </w:r>
-      <w:proofErr w:type="spellStart"/>
-      <w:r>
-        <w:rPr>
-          <w:lang w:val="pt-PT"/>
-        </w:rPr>
-        <w:t>MathWorks</w:t>
-      </w:r>
-      <w:proofErr w:type="spellEnd"/>
-      <w:r>
-        <w:rPr>
-          <w:lang w:val="pt-PT"/>
-        </w:rPr>
-        <w:t>.</w:t>
-      </w:r>
-      <w:r>
-        <w:rPr>
+        <w:t>- Documentação MATLAB – MathWorks.</w:t>
+      </w:r>
+      <w:r>
+        <w:rPr>
+          <w:rFonts w:ascii="Arial" w:hAnsi="Arial" w:cs="Arial"/>
           <w:lang w:val="pt-PT"/>
         </w:rPr>
         <w:br/>
-        <w:t xml:space="preserve">- </w:t>
-      </w:r>
-      <w:proofErr w:type="spellStart"/>
-      <w:r>
-        <w:rPr>
-          <w:lang w:val="pt-PT"/>
-        </w:rPr>
-        <w:t>Wikipedia</w:t>
-      </w:r>
-      <w:proofErr w:type="spellEnd"/>
-      <w:r>
-        <w:rPr>
-          <w:lang w:val="pt-PT"/>
-        </w:rPr>
-        <w:t xml:space="preserve"> – Métodos de Euler e </w:t>
-      </w:r>
-      <w:proofErr w:type="spellStart"/>
-      <w:r>
-        <w:rPr>
-          <w:lang w:val="pt-PT"/>
-        </w:rPr>
-        <w:t>Runge-Kutta</w:t>
-      </w:r>
-      <w:proofErr w:type="spellEnd"/>
-      <w:r>
-        <w:rPr>
-          <w:lang w:val="pt-PT"/>
-        </w:rPr>
-        <w:t>.</w:t>
-      </w:r>
-      <w:r>
-        <w:rPr>
+        <w:t>- Wikipedia – Métodos de Euler e Runge-Kutta.</w:t>
+      </w:r>
+      <w:r>
+        <w:rPr>
+          <w:rFonts w:ascii="Arial" w:hAnsi="Arial" w:cs="Arial"/>
           <w:lang w:val="pt-PT"/>
         </w:rPr>
         <w:br/>
@@ -3607,7 +4311,9 @@
     </w:p>
     <w:p>
       <w:pPr>
-        <w:rPr>
+        <w:jc w:val="both"/>
+        <w:rPr>
+          <w:rFonts w:ascii="Arial" w:hAnsi="Arial" w:cs="Arial"/>
           <w:lang w:val="pt-PT"/>
         </w:rPr>
       </w:pPr>
@@ -3665,7 +4371,7 @@
     <w:lvl w:ilvl="0">
       <w:start w:val="1"/>
       <w:numFmt w:val="decimal"/>
-      <w:pStyle w:val="Listanumerada3"/>
+      <w:pStyle w:val="ListNumber3"/>
       <w:lvlText w:val="%1."/>
       <w:lvlJc w:val="left"/>
       <w:pPr>
@@ -3683,7 +4389,7 @@
     <w:lvl w:ilvl="0">
       <w:start w:val="1"/>
       <w:numFmt w:val="decimal"/>
-      <w:pStyle w:val="Listanumerada2"/>
+      <w:pStyle w:val="ListNumber2"/>
       <w:lvlText w:val="%1."/>
       <w:lvlJc w:val="left"/>
       <w:pPr>
@@ -3721,7 +4427,7 @@
     <w:lvl w:ilvl="0">
       <w:start w:val="1"/>
       <w:numFmt w:val="bullet"/>
-      <w:pStyle w:val="Listacommarcas3"/>
+      <w:pStyle w:val="ListBullet3"/>
       <w:lvlText w:val=""/>
       <w:lvlJc w:val="left"/>
       <w:pPr>
@@ -3742,7 +4448,7 @@
     <w:lvl w:ilvl="0">
       <w:start w:val="1"/>
       <w:numFmt w:val="bullet"/>
-      <w:pStyle w:val="Listacommarcas2"/>
+      <w:pStyle w:val="ListBullet2"/>
       <w:lvlText w:val=""/>
       <w:lvlJc w:val="left"/>
       <w:pPr>
@@ -3763,7 +4469,7 @@
     <w:lvl w:ilvl="0">
       <w:start w:val="1"/>
       <w:numFmt w:val="decimal"/>
-      <w:pStyle w:val="Listanumerada"/>
+      <w:pStyle w:val="ListNumber"/>
       <w:lvlText w:val="%1."/>
       <w:lvlJc w:val="left"/>
       <w:pPr>
@@ -3781,7 +4487,7 @@
     <w:lvl w:ilvl="0">
       <w:start w:val="1"/>
       <w:numFmt w:val="bullet"/>
-      <w:pStyle w:val="Listacommarcas"/>
+      <w:pStyle w:val="ListBullet"/>
       <w:lvlText w:val=""/>
       <w:lvlJc w:val="left"/>
       <w:pPr>
@@ -4216,11 +4922,11 @@
     <w:qFormat/>
     <w:rsid w:val="00FC693F"/>
   </w:style>
-  <w:style w:type="paragraph" w:styleId="Ttulo1">
+  <w:style w:type="paragraph" w:styleId="Heading1">
     <w:name w:val="heading 1"/>
     <w:basedOn w:val="Normal"/>
     <w:next w:val="Normal"/>
-    <w:link w:val="Ttulo1Carter"/>
+    <w:link w:val="Heading1Char"/>
     <w:uiPriority w:val="9"/>
     <w:qFormat/>
     <w:rsid w:val="00FC693F"/>
@@ -4239,11 +4945,11 @@
       <w:szCs w:val="28"/>
     </w:rPr>
   </w:style>
-  <w:style w:type="paragraph" w:styleId="Ttulo2">
+  <w:style w:type="paragraph" w:styleId="Heading2">
     <w:name w:val="heading 2"/>
     <w:basedOn w:val="Normal"/>
     <w:next w:val="Normal"/>
-    <w:link w:val="Ttulo2Carter"/>
+    <w:link w:val="Heading2Char"/>
     <w:uiPriority w:val="9"/>
     <w:unhideWhenUsed/>
     <w:qFormat/>
@@ -4263,11 +4969,11 @@
       <w:szCs w:val="26"/>
     </w:rPr>
   </w:style>
-  <w:style w:type="paragraph" w:styleId="Ttulo3">
+  <w:style w:type="paragraph" w:styleId="Heading3">
     <w:name w:val="heading 3"/>
     <w:basedOn w:val="Normal"/>
     <w:next w:val="Normal"/>
-    <w:link w:val="Ttulo3Carter"/>
+    <w:link w:val="Heading3Char"/>
     <w:uiPriority w:val="9"/>
     <w:unhideWhenUsed/>
     <w:qFormat/>
@@ -4285,11 +4991,11 @@
       <w:color w:val="4F81BD" w:themeColor="accent1"/>
     </w:rPr>
   </w:style>
-  <w:style w:type="paragraph" w:styleId="Ttulo4">
+  <w:style w:type="paragraph" w:styleId="Heading4">
     <w:name w:val="heading 4"/>
     <w:basedOn w:val="Normal"/>
     <w:next w:val="Normal"/>
-    <w:link w:val="Ttulo4Carter"/>
+    <w:link w:val="Heading4Char"/>
     <w:uiPriority w:val="9"/>
     <w:semiHidden/>
     <w:unhideWhenUsed/>
@@ -4310,11 +5016,11 @@
       <w:color w:val="4F81BD" w:themeColor="accent1"/>
     </w:rPr>
   </w:style>
-  <w:style w:type="paragraph" w:styleId="Ttulo5">
+  <w:style w:type="paragraph" w:styleId="Heading5">
     <w:name w:val="heading 5"/>
     <w:basedOn w:val="Normal"/>
     <w:next w:val="Normal"/>
-    <w:link w:val="Ttulo5Carter"/>
+    <w:link w:val="Heading5Char"/>
     <w:uiPriority w:val="9"/>
     <w:semiHidden/>
     <w:unhideWhenUsed/>
@@ -4331,11 +5037,11 @@
       <w:color w:val="243F60" w:themeColor="accent1" w:themeShade="7F"/>
     </w:rPr>
   </w:style>
-  <w:style w:type="paragraph" w:styleId="Ttulo6">
+  <w:style w:type="paragraph" w:styleId="Heading6">
     <w:name w:val="heading 6"/>
     <w:basedOn w:val="Normal"/>
     <w:next w:val="Normal"/>
-    <w:link w:val="Ttulo6Carter"/>
+    <w:link w:val="Heading6Char"/>
     <w:uiPriority w:val="9"/>
     <w:semiHidden/>
     <w:unhideWhenUsed/>
@@ -4354,11 +5060,11 @@
       <w:color w:val="243F60" w:themeColor="accent1" w:themeShade="7F"/>
     </w:rPr>
   </w:style>
-  <w:style w:type="paragraph" w:styleId="Ttulo7">
+  <w:style w:type="paragraph" w:styleId="Heading7">
     <w:name w:val="heading 7"/>
     <w:basedOn w:val="Normal"/>
     <w:next w:val="Normal"/>
-    <w:link w:val="Ttulo7Carter"/>
+    <w:link w:val="Heading7Char"/>
     <w:uiPriority w:val="9"/>
     <w:semiHidden/>
     <w:unhideWhenUsed/>
@@ -4377,11 +5083,11 @@
       <w:color w:val="404040" w:themeColor="text1" w:themeTint="BF"/>
     </w:rPr>
   </w:style>
-  <w:style w:type="paragraph" w:styleId="Ttulo8">
+  <w:style w:type="paragraph" w:styleId="Heading8">
     <w:name w:val="heading 8"/>
     <w:basedOn w:val="Normal"/>
     <w:next w:val="Normal"/>
-    <w:link w:val="Ttulo8Carter"/>
+    <w:link w:val="Heading8Char"/>
     <w:uiPriority w:val="9"/>
     <w:semiHidden/>
     <w:unhideWhenUsed/>
@@ -4400,11 +5106,11 @@
       <w:szCs w:val="20"/>
     </w:rPr>
   </w:style>
-  <w:style w:type="paragraph" w:styleId="Ttulo9">
+  <w:style w:type="paragraph" w:styleId="Heading9">
     <w:name w:val="heading 9"/>
     <w:basedOn w:val="Normal"/>
     <w:next w:val="Normal"/>
-    <w:link w:val="Ttulo9Carter"/>
+    <w:link w:val="Heading9Char"/>
     <w:uiPriority w:val="9"/>
     <w:semiHidden/>
     <w:unhideWhenUsed/>
@@ -4425,13 +5131,13 @@
       <w:szCs w:val="20"/>
     </w:rPr>
   </w:style>
-  <w:style w:type="character" w:default="1" w:styleId="Tipodeletrapredefinidodopargrafo">
+  <w:style w:type="character" w:default="1" w:styleId="DefaultParagraphFont">
     <w:name w:val="Default Paragraph Font"/>
     <w:uiPriority w:val="1"/>
     <w:semiHidden/>
     <w:unhideWhenUsed/>
   </w:style>
-  <w:style w:type="table" w:default="1" w:styleId="Tabelanormal">
+  <w:style w:type="table" w:default="1" w:styleId="TableNormal">
     <w:name w:val="Normal Table"/>
     <w:uiPriority w:val="99"/>
     <w:semiHidden/>
@@ -4446,16 +5152,16 @@
       </w:tblCellMar>
     </w:tblPr>
   </w:style>
-  <w:style w:type="numbering" w:default="1" w:styleId="Semlista">
+  <w:style w:type="numbering" w:default="1" w:styleId="NoList">
     <w:name w:val="No List"/>
     <w:uiPriority w:val="99"/>
     <w:semiHidden/>
     <w:unhideWhenUsed/>
   </w:style>
-  <w:style w:type="paragraph" w:styleId="Cabealho">
+  <w:style w:type="paragraph" w:styleId="Header">
     <w:name w:val="header"/>
     <w:basedOn w:val="Normal"/>
-    <w:link w:val="CabealhoCarter"/>
+    <w:link w:val="HeaderChar"/>
     <w:uiPriority w:val="99"/>
     <w:unhideWhenUsed/>
     <w:rsid w:val="00E618BF"/>
@@ -4467,17 +5173,17 @@
       <w:spacing w:after="0" w:line="240" w:lineRule="auto"/>
     </w:pPr>
   </w:style>
-  <w:style w:type="character" w:customStyle="1" w:styleId="CabealhoCarter">
-    <w:name w:val="Cabeçalho Caráter"/>
-    <w:basedOn w:val="Tipodeletrapredefinidodopargrafo"/>
-    <w:link w:val="Cabealho"/>
+  <w:style w:type="character" w:customStyle="1" w:styleId="HeaderChar">
+    <w:name w:val="Header Char"/>
+    <w:basedOn w:val="DefaultParagraphFont"/>
+    <w:link w:val="Header"/>
     <w:uiPriority w:val="99"/>
     <w:rsid w:val="00E618BF"/>
   </w:style>
-  <w:style w:type="paragraph" w:styleId="Rodap">
+  <w:style w:type="paragraph" w:styleId="Footer">
     <w:name w:val="footer"/>
     <w:basedOn w:val="Normal"/>
-    <w:link w:val="RodapCarter"/>
+    <w:link w:val="FooterChar"/>
     <w:uiPriority w:val="99"/>
     <w:unhideWhenUsed/>
     <w:rsid w:val="00E618BF"/>
@@ -4489,14 +5195,14 @@
       <w:spacing w:after="0" w:line="240" w:lineRule="auto"/>
     </w:pPr>
   </w:style>
-  <w:style w:type="character" w:customStyle="1" w:styleId="RodapCarter">
-    <w:name w:val="Rodapé Caráter"/>
-    <w:basedOn w:val="Tipodeletrapredefinidodopargrafo"/>
-    <w:link w:val="Rodap"/>
+  <w:style w:type="character" w:customStyle="1" w:styleId="FooterChar">
+    <w:name w:val="Footer Char"/>
+    <w:basedOn w:val="DefaultParagraphFont"/>
+    <w:link w:val="Footer"/>
     <w:uiPriority w:val="99"/>
     <w:rsid w:val="00E618BF"/>
   </w:style>
-  <w:style w:type="paragraph" w:styleId="SemEspaamento">
+  <w:style w:type="paragraph" w:styleId="NoSpacing">
     <w:name w:val="No Spacing"/>
     <w:uiPriority w:val="1"/>
     <w:qFormat/>
@@ -4505,10 +5211,10 @@
       <w:spacing w:after="0" w:line="240" w:lineRule="auto"/>
     </w:pPr>
   </w:style>
-  <w:style w:type="character" w:customStyle="1" w:styleId="Ttulo1Carter">
-    <w:name w:val="Título 1 Caráter"/>
-    <w:basedOn w:val="Tipodeletrapredefinidodopargrafo"/>
-    <w:link w:val="Ttulo1"/>
+  <w:style w:type="character" w:customStyle="1" w:styleId="Heading1Char">
+    <w:name w:val="Heading 1 Char"/>
+    <w:basedOn w:val="DefaultParagraphFont"/>
+    <w:link w:val="Heading1"/>
     <w:uiPriority w:val="9"/>
     <w:rsid w:val="00FC693F"/>
     <w:rPr>
@@ -4520,10 +5226,10 @@
       <w:szCs w:val="28"/>
     </w:rPr>
   </w:style>
-  <w:style w:type="character" w:customStyle="1" w:styleId="Ttulo2Carter">
-    <w:name w:val="Título 2 Caráter"/>
-    <w:basedOn w:val="Tipodeletrapredefinidodopargrafo"/>
-    <w:link w:val="Ttulo2"/>
+  <w:style w:type="character" w:customStyle="1" w:styleId="Heading2Char">
+    <w:name w:val="Heading 2 Char"/>
+    <w:basedOn w:val="DefaultParagraphFont"/>
+    <w:link w:val="Heading2"/>
     <w:uiPriority w:val="9"/>
     <w:rsid w:val="00FC693F"/>
     <w:rPr>
@@ -4535,10 +5241,10 @@
       <w:szCs w:val="26"/>
     </w:rPr>
   </w:style>
-  <w:style w:type="character" w:customStyle="1" w:styleId="Ttulo3Carter">
-    <w:name w:val="Título 3 Caráter"/>
-    <w:basedOn w:val="Tipodeletrapredefinidodopargrafo"/>
-    <w:link w:val="Ttulo3"/>
+  <w:style w:type="character" w:customStyle="1" w:styleId="Heading3Char">
+    <w:name w:val="Heading 3 Char"/>
+    <w:basedOn w:val="DefaultParagraphFont"/>
+    <w:link w:val="Heading3"/>
     <w:uiPriority w:val="9"/>
     <w:rsid w:val="00FC693F"/>
     <w:rPr>
@@ -4548,11 +5254,11 @@
       <w:color w:val="4F81BD" w:themeColor="accent1"/>
     </w:rPr>
   </w:style>
-  <w:style w:type="paragraph" w:styleId="Ttulo">
+  <w:style w:type="paragraph" w:styleId="Title">
     <w:name w:val="Title"/>
     <w:basedOn w:val="Normal"/>
     <w:next w:val="Normal"/>
-    <w:link w:val="TtuloCarter"/>
+    <w:link w:val="TitleChar"/>
     <w:uiPriority w:val="10"/>
     <w:qFormat/>
     <w:rsid w:val="00FC693F"/>
@@ -4572,10 +5278,10 @@
       <w:szCs w:val="52"/>
     </w:rPr>
   </w:style>
-  <w:style w:type="character" w:customStyle="1" w:styleId="TtuloCarter">
-    <w:name w:val="Título Caráter"/>
-    <w:basedOn w:val="Tipodeletrapredefinidodopargrafo"/>
-    <w:link w:val="Ttulo"/>
+  <w:style w:type="character" w:customStyle="1" w:styleId="TitleChar">
+    <w:name w:val="Title Char"/>
+    <w:basedOn w:val="DefaultParagraphFont"/>
+    <w:link w:val="Title"/>
     <w:uiPriority w:val="10"/>
     <w:rsid w:val="00FC693F"/>
     <w:rPr>
@@ -4587,11 +5293,11 @@
       <w:szCs w:val="52"/>
     </w:rPr>
   </w:style>
-  <w:style w:type="paragraph" w:styleId="Subttulo">
+  <w:style w:type="paragraph" w:styleId="Subtitle">
     <w:name w:val="Subtitle"/>
     <w:basedOn w:val="Normal"/>
     <w:next w:val="Normal"/>
-    <w:link w:val="SubttuloCarter"/>
+    <w:link w:val="SubtitleChar"/>
     <w:uiPriority w:val="11"/>
     <w:qFormat/>
     <w:rsid w:val="00FC693F"/>
@@ -4610,10 +5316,10 @@
       <w:szCs w:val="24"/>
     </w:rPr>
   </w:style>
-  <w:style w:type="character" w:customStyle="1" w:styleId="SubttuloCarter">
-    <w:name w:val="Subtítulo Caráter"/>
-    <w:basedOn w:val="Tipodeletrapredefinidodopargrafo"/>
-    <w:link w:val="Subttulo"/>
+  <w:style w:type="character" w:customStyle="1" w:styleId="SubtitleChar">
+    <w:name w:val="Subtitle Char"/>
+    <w:basedOn w:val="DefaultParagraphFont"/>
+    <w:link w:val="Subtitle"/>
     <w:uiPriority w:val="11"/>
     <w:rsid w:val="00FC693F"/>
     <w:rPr>
@@ -4626,7 +5332,7 @@
       <w:szCs w:val="24"/>
     </w:rPr>
   </w:style>
-  <w:style w:type="paragraph" w:styleId="PargrafodaLista">
+  <w:style w:type="paragraph" w:styleId="ListParagraph">
     <w:name w:val="List Paragraph"/>
     <w:basedOn w:val="Normal"/>
     <w:uiPriority w:val="34"/>
@@ -4637,10 +5343,10 @@
       <w:contextualSpacing/>
     </w:pPr>
   </w:style>
-  <w:style w:type="paragraph" w:styleId="Corpodetexto">
+  <w:style w:type="paragraph" w:styleId="BodyText">
     <w:name w:val="Body Text"/>
     <w:basedOn w:val="Normal"/>
-    <w:link w:val="CorpodetextoCarter"/>
+    <w:link w:val="BodyTextChar"/>
     <w:uiPriority w:val="99"/>
     <w:unhideWhenUsed/>
     <w:rsid w:val="00AA1D8D"/>
@@ -4648,17 +5354,17 @@
       <w:spacing w:after="120"/>
     </w:pPr>
   </w:style>
-  <w:style w:type="character" w:customStyle="1" w:styleId="CorpodetextoCarter">
-    <w:name w:val="Corpo de texto Caráter"/>
-    <w:basedOn w:val="Tipodeletrapredefinidodopargrafo"/>
-    <w:link w:val="Corpodetexto"/>
+  <w:style w:type="character" w:customStyle="1" w:styleId="BodyTextChar">
+    <w:name w:val="Body Text Char"/>
+    <w:basedOn w:val="DefaultParagraphFont"/>
+    <w:link w:val="BodyText"/>
     <w:uiPriority w:val="99"/>
     <w:rsid w:val="00AA1D8D"/>
   </w:style>
-  <w:style w:type="paragraph" w:styleId="Corpodetexto2">
+  <w:style w:type="paragraph" w:styleId="BodyText2">
     <w:name w:val="Body Text 2"/>
     <w:basedOn w:val="Normal"/>
-    <w:link w:val="Corpodetexto2Carter"/>
+    <w:link w:val="BodyText2Char"/>
     <w:uiPriority w:val="99"/>
     <w:unhideWhenUsed/>
     <w:rsid w:val="00AA1D8D"/>
@@ -4666,17 +5372,17 @@
       <w:spacing w:after="120" w:line="480" w:lineRule="auto"/>
     </w:pPr>
   </w:style>
-  <w:style w:type="character" w:customStyle="1" w:styleId="Corpodetexto2Carter">
-    <w:name w:val="Corpo de texto 2 Caráter"/>
-    <w:basedOn w:val="Tipodeletrapredefinidodopargrafo"/>
-    <w:link w:val="Corpodetexto2"/>
+  <w:style w:type="character" w:customStyle="1" w:styleId="BodyText2Char">
+    <w:name w:val="Body Text 2 Char"/>
+    <w:basedOn w:val="DefaultParagraphFont"/>
+    <w:link w:val="BodyText2"/>
     <w:uiPriority w:val="99"/>
     <w:rsid w:val="00AA1D8D"/>
   </w:style>
-  <w:style w:type="paragraph" w:styleId="Corpodetexto3">
+  <w:style w:type="paragraph" w:styleId="BodyText3">
     <w:name w:val="Body Text 3"/>
     <w:basedOn w:val="Normal"/>
-    <w:link w:val="Corpodetexto3Carter"/>
+    <w:link w:val="BodyText3Char"/>
     <w:uiPriority w:val="99"/>
     <w:unhideWhenUsed/>
     <w:rsid w:val="00AA1D8D"/>
@@ -4688,10 +5394,10 @@
       <w:szCs w:val="16"/>
     </w:rPr>
   </w:style>
-  <w:style w:type="character" w:customStyle="1" w:styleId="Corpodetexto3Carter">
-    <w:name w:val="Corpo de texto 3 Caráter"/>
-    <w:basedOn w:val="Tipodeletrapredefinidodopargrafo"/>
-    <w:link w:val="Corpodetexto3"/>
+  <w:style w:type="character" w:customStyle="1" w:styleId="BodyText3Char">
+    <w:name w:val="Body Text 3 Char"/>
+    <w:basedOn w:val="DefaultParagraphFont"/>
+    <w:link w:val="BodyText3"/>
     <w:uiPriority w:val="99"/>
     <w:rsid w:val="00AA1D8D"/>
     <w:rPr>
@@ -4699,7 +5405,7 @@
       <w:szCs w:val="16"/>
     </w:rPr>
   </w:style>
-  <w:style w:type="paragraph" w:styleId="Lista">
+  <w:style w:type="paragraph" w:styleId="List">
     <w:name w:val="List"/>
     <w:basedOn w:val="Normal"/>
     <w:uiPriority w:val="99"/>
@@ -4710,7 +5416,7 @@
       <w:contextualSpacing/>
     </w:pPr>
   </w:style>
-  <w:style w:type="paragraph" w:styleId="Lista2">
+  <w:style w:type="paragraph" w:styleId="List2">
     <w:name w:val="List 2"/>
     <w:basedOn w:val="Normal"/>
     <w:uiPriority w:val="99"/>
@@ -4721,7 +5427,7 @@
       <w:contextualSpacing/>
     </w:pPr>
   </w:style>
-  <w:style w:type="paragraph" w:styleId="Lista3">
+  <w:style w:type="paragraph" w:styleId="List3">
     <w:name w:val="List 3"/>
     <w:basedOn w:val="Normal"/>
     <w:uiPriority w:val="99"/>
@@ -4732,7 +5438,7 @@
       <w:contextualSpacing/>
     </w:pPr>
   </w:style>
-  <w:style w:type="paragraph" w:styleId="Listacommarcas">
+  <w:style w:type="paragraph" w:styleId="ListBullet">
     <w:name w:val="List Bullet"/>
     <w:basedOn w:val="Normal"/>
     <w:uiPriority w:val="99"/>
@@ -4745,7 +5451,7 @@
       <w:contextualSpacing/>
     </w:pPr>
   </w:style>
-  <w:style w:type="paragraph" w:styleId="Listacommarcas2">
+  <w:style w:type="paragraph" w:styleId="ListBullet2">
     <w:name w:val="List Bullet 2"/>
     <w:basedOn w:val="Normal"/>
     <w:uiPriority w:val="99"/>
@@ -4758,7 +5464,7 @@
       <w:contextualSpacing/>
     </w:pPr>
   </w:style>
-  <w:style w:type="paragraph" w:styleId="Listacommarcas3">
+  <w:style w:type="paragraph" w:styleId="ListBullet3">
     <w:name w:val="List Bullet 3"/>
     <w:basedOn w:val="Normal"/>
     <w:uiPriority w:val="99"/>
@@ -4771,7 +5477,7 @@
       <w:contextualSpacing/>
     </w:pPr>
   </w:style>
-  <w:style w:type="paragraph" w:styleId="Listanumerada">
+  <w:style w:type="paragraph" w:styleId="ListNumber">
     <w:name w:val="List Number"/>
     <w:basedOn w:val="Normal"/>
     <w:uiPriority w:val="99"/>
@@ -4784,7 +5490,7 @@
       <w:contextualSpacing/>
     </w:pPr>
   </w:style>
-  <w:style w:type="paragraph" w:styleId="Listanumerada2">
+  <w:style w:type="paragraph" w:styleId="ListNumber2">
     <w:name w:val="List Number 2"/>
     <w:basedOn w:val="Normal"/>
     <w:uiPriority w:val="99"/>
@@ -4797,7 +5503,7 @@
       <w:contextualSpacing/>
     </w:pPr>
   </w:style>
-  <w:style w:type="paragraph" w:styleId="Listanumerada3">
+  <w:style w:type="paragraph" w:styleId="ListNumber3">
     <w:name w:val="List Number 3"/>
     <w:basedOn w:val="Normal"/>
     <w:uiPriority w:val="99"/>
@@ -4810,7 +5516,7 @@
       <w:contextualSpacing/>
     </w:pPr>
   </w:style>
-  <w:style w:type="paragraph" w:styleId="Listadecont">
+  <w:style w:type="paragraph" w:styleId="ListContinue">
     <w:name w:val="List Continue"/>
     <w:basedOn w:val="Normal"/>
     <w:uiPriority w:val="99"/>
@@ -4822,7 +5528,7 @@
       <w:contextualSpacing/>
     </w:pPr>
   </w:style>
-  <w:style w:type="paragraph" w:styleId="Listadecont2">
+  <w:style w:type="paragraph" w:styleId="ListContinue2">
     <w:name w:val="List Continue 2"/>
     <w:basedOn w:val="Normal"/>
     <w:uiPriority w:val="99"/>
@@ -4834,7 +5540,7 @@
       <w:contextualSpacing/>
     </w:pPr>
   </w:style>
-  <w:style w:type="paragraph" w:styleId="Listadecont3">
+  <w:style w:type="paragraph" w:styleId="ListContinue3">
     <w:name w:val="List Continue 3"/>
     <w:basedOn w:val="Normal"/>
     <w:uiPriority w:val="99"/>
@@ -4846,9 +5552,9 @@
       <w:contextualSpacing/>
     </w:pPr>
   </w:style>
-  <w:style w:type="paragraph" w:styleId="Textodemacro">
+  <w:style w:type="paragraph" w:styleId="MacroText">
     <w:name w:val="macro"/>
-    <w:link w:val="TextodemacroCarter"/>
+    <w:link w:val="MacroTextChar"/>
     <w:uiPriority w:val="99"/>
     <w:unhideWhenUsed/>
     <w:rsid w:val="0029639D"/>
@@ -4869,10 +5575,10 @@
       <w:szCs w:val="20"/>
     </w:rPr>
   </w:style>
-  <w:style w:type="character" w:customStyle="1" w:styleId="TextodemacroCarter">
-    <w:name w:val="Texto de macro Caráter"/>
-    <w:basedOn w:val="Tipodeletrapredefinidodopargrafo"/>
-    <w:link w:val="Textodemacro"/>
+  <w:style w:type="character" w:customStyle="1" w:styleId="MacroTextChar">
+    <w:name w:val="Macro Text Char"/>
+    <w:basedOn w:val="DefaultParagraphFont"/>
+    <w:link w:val="MacroText"/>
     <w:uiPriority w:val="99"/>
     <w:rsid w:val="0029639D"/>
     <w:rPr>
@@ -4881,11 +5587,11 @@
       <w:szCs w:val="20"/>
     </w:rPr>
   </w:style>
-  <w:style w:type="paragraph" w:styleId="Citao">
+  <w:style w:type="paragraph" w:styleId="Quote">
     <w:name w:val="Quote"/>
     <w:basedOn w:val="Normal"/>
     <w:next w:val="Normal"/>
-    <w:link w:val="CitaoCarter"/>
+    <w:link w:val="QuoteChar"/>
     <w:uiPriority w:val="29"/>
     <w:qFormat/>
     <w:rsid w:val="00FC693F"/>
@@ -4895,10 +5601,10 @@
       <w:color w:val="000000" w:themeColor="text1"/>
     </w:rPr>
   </w:style>
-  <w:style w:type="character" w:customStyle="1" w:styleId="CitaoCarter">
-    <w:name w:val="Citação Caráter"/>
-    <w:basedOn w:val="Tipodeletrapredefinidodopargrafo"/>
-    <w:link w:val="Citao"/>
+  <w:style w:type="character" w:customStyle="1" w:styleId="QuoteChar">
+    <w:name w:val="Quote Char"/>
+    <w:basedOn w:val="DefaultParagraphFont"/>
+    <w:link w:val="Quote"/>
     <w:uiPriority w:val="29"/>
     <w:rsid w:val="00FC693F"/>
     <w:rPr>
@@ -4907,10 +5613,10 @@
       <w:color w:val="000000" w:themeColor="text1"/>
     </w:rPr>
   </w:style>
-  <w:style w:type="character" w:customStyle="1" w:styleId="Ttulo4Carter">
-    <w:name w:val="Título 4 Caráter"/>
-    <w:basedOn w:val="Tipodeletrapredefinidodopargrafo"/>
-    <w:link w:val="Ttulo4"/>
+  <w:style w:type="character" w:customStyle="1" w:styleId="Heading4Char">
+    <w:name w:val="Heading 4 Char"/>
+    <w:basedOn w:val="DefaultParagraphFont"/>
+    <w:link w:val="Heading4"/>
     <w:uiPriority w:val="9"/>
     <w:semiHidden/>
     <w:rsid w:val="00FC693F"/>
@@ -4923,10 +5629,10 @@
       <w:color w:val="4F81BD" w:themeColor="accent1"/>
     </w:rPr>
   </w:style>
-  <w:style w:type="character" w:customStyle="1" w:styleId="Ttulo5Carter">
-    <w:name w:val="Título 5 Caráter"/>
-    <w:basedOn w:val="Tipodeletrapredefinidodopargrafo"/>
-    <w:link w:val="Ttulo5"/>
+  <w:style w:type="character" w:customStyle="1" w:styleId="Heading5Char">
+    <w:name w:val="Heading 5 Char"/>
+    <w:basedOn w:val="DefaultParagraphFont"/>
+    <w:link w:val="Heading5"/>
     <w:uiPriority w:val="9"/>
     <w:semiHidden/>
     <w:rsid w:val="00FC693F"/>
@@ -4935,10 +5641,10 @@
       <w:color w:val="243F60" w:themeColor="accent1" w:themeShade="7F"/>
     </w:rPr>
   </w:style>
-  <w:style w:type="character" w:customStyle="1" w:styleId="Ttulo6Carter">
-    <w:name w:val="Título 6 Caráter"/>
-    <w:basedOn w:val="Tipodeletrapredefinidodopargrafo"/>
-    <w:link w:val="Ttulo6"/>
+  <w:style w:type="character" w:customStyle="1" w:styleId="Heading6Char">
+    <w:name w:val="Heading 6 Char"/>
+    <w:basedOn w:val="DefaultParagraphFont"/>
+    <w:link w:val="Heading6"/>
     <w:uiPriority w:val="9"/>
     <w:semiHidden/>
     <w:rsid w:val="00FC693F"/>
@@ -4949,10 +5655,10 @@
       <w:color w:val="243F60" w:themeColor="accent1" w:themeShade="7F"/>
     </w:rPr>
   </w:style>
-  <w:style w:type="character" w:customStyle="1" w:styleId="Ttulo7Carter">
-    <w:name w:val="Título 7 Caráter"/>
-    <w:basedOn w:val="Tipodeletrapredefinidodopargrafo"/>
-    <w:link w:val="Ttulo7"/>
+  <w:style w:type="character" w:customStyle="1" w:styleId="Heading7Char">
+    <w:name w:val="Heading 7 Char"/>
+    <w:basedOn w:val="DefaultParagraphFont"/>
+    <w:link w:val="Heading7"/>
     <w:uiPriority w:val="9"/>
     <w:semiHidden/>
     <w:rsid w:val="00FC693F"/>
@@ -4963,10 +5669,10 @@
       <w:color w:val="404040" w:themeColor="text1" w:themeTint="BF"/>
     </w:rPr>
   </w:style>
-  <w:style w:type="character" w:customStyle="1" w:styleId="Ttulo8Carter">
-    <w:name w:val="Título 8 Caráter"/>
-    <w:basedOn w:val="Tipodeletrapredefinidodopargrafo"/>
-    <w:link w:val="Ttulo8"/>
+  <w:style w:type="character" w:customStyle="1" w:styleId="Heading8Char">
+    <w:name w:val="Heading 8 Char"/>
+    <w:basedOn w:val="DefaultParagraphFont"/>
+    <w:link w:val="Heading8"/>
     <w:uiPriority w:val="9"/>
     <w:semiHidden/>
     <w:rsid w:val="00FC693F"/>
@@ -4977,10 +5683,10 @@
       <w:szCs w:val="20"/>
     </w:rPr>
   </w:style>
-  <w:style w:type="character" w:customStyle="1" w:styleId="Ttulo9Carter">
-    <w:name w:val="Título 9 Caráter"/>
-    <w:basedOn w:val="Tipodeletrapredefinidodopargrafo"/>
-    <w:link w:val="Ttulo9"/>
+  <w:style w:type="character" w:customStyle="1" w:styleId="Heading9Char">
+    <w:name w:val="Heading 9 Char"/>
+    <w:basedOn w:val="DefaultParagraphFont"/>
+    <w:link w:val="Heading9"/>
     <w:uiPriority w:val="9"/>
     <w:semiHidden/>
     <w:rsid w:val="00FC693F"/>
@@ -4993,7 +5699,7 @@
       <w:szCs w:val="20"/>
     </w:rPr>
   </w:style>
-  <w:style w:type="paragraph" w:styleId="Legenda">
+  <w:style w:type="paragraph" w:styleId="Caption">
     <w:name w:val="caption"/>
     <w:basedOn w:val="Normal"/>
     <w:next w:val="Normal"/>
@@ -5013,9 +5719,9 @@
       <w:szCs w:val="18"/>
     </w:rPr>
   </w:style>
-  <w:style w:type="character" w:styleId="Forte">
+  <w:style w:type="character" w:styleId="Strong">
     <w:name w:val="Strong"/>
-    <w:basedOn w:val="Tipodeletrapredefinidodopargrafo"/>
+    <w:basedOn w:val="DefaultParagraphFont"/>
     <w:uiPriority w:val="22"/>
     <w:qFormat/>
     <w:rsid w:val="00FC693F"/>
@@ -5024,9 +5730,9 @@
       <w:bCs/>
     </w:rPr>
   </w:style>
-  <w:style w:type="character" w:styleId="nfase">
+  <w:style w:type="character" w:styleId="Emphasis">
     <w:name w:val="Emphasis"/>
-    <w:basedOn w:val="Tipodeletrapredefinidodopargrafo"/>
+    <w:basedOn w:val="DefaultParagraphFont"/>
     <w:uiPriority w:val="20"/>
     <w:qFormat/>
     <w:rsid w:val="00FC693F"/>
@@ -5035,11 +5741,11 @@
       <w:iCs/>
     </w:rPr>
   </w:style>
-  <w:style w:type="paragraph" w:styleId="CitaoIntensa">
+  <w:style w:type="paragraph" w:styleId="IntenseQuote">
     <w:name w:val="Intense Quote"/>
     <w:basedOn w:val="Normal"/>
     <w:next w:val="Normal"/>
-    <w:link w:val="CitaoIntensaCarter"/>
+    <w:link w:val="IntenseQuoteChar"/>
     <w:uiPriority w:val="30"/>
     <w:qFormat/>
     <w:rsid w:val="00FC693F"/>
@@ -5058,10 +5764,10 @@
       <w:color w:val="4F81BD" w:themeColor="accent1"/>
     </w:rPr>
   </w:style>
-  <w:style w:type="character" w:customStyle="1" w:styleId="CitaoIntensaCarter">
-    <w:name w:val="Citação Intensa Caráter"/>
-    <w:basedOn w:val="Tipodeletrapredefinidodopargrafo"/>
-    <w:link w:val="CitaoIntensa"/>
+  <w:style w:type="character" w:customStyle="1" w:styleId="IntenseQuoteChar">
+    <w:name w:val="Intense Quote Char"/>
+    <w:basedOn w:val="DefaultParagraphFont"/>
+    <w:link w:val="IntenseQuote"/>
     <w:uiPriority w:val="30"/>
     <w:rsid w:val="00FC693F"/>
     <w:rPr>
@@ -5072,9 +5778,9 @@
       <w:color w:val="4F81BD" w:themeColor="accent1"/>
     </w:rPr>
   </w:style>
-  <w:style w:type="character" w:styleId="nfaseDiscreta">
+  <w:style w:type="character" w:styleId="SubtleEmphasis">
     <w:name w:val="Subtle Emphasis"/>
-    <w:basedOn w:val="Tipodeletrapredefinidodopargrafo"/>
+    <w:basedOn w:val="DefaultParagraphFont"/>
     <w:uiPriority w:val="19"/>
     <w:qFormat/>
     <w:rsid w:val="00FC693F"/>
@@ -5084,9 +5790,9 @@
       <w:color w:val="808080" w:themeColor="text1" w:themeTint="7F"/>
     </w:rPr>
   </w:style>
-  <w:style w:type="character" w:styleId="nfaseIntensa">
+  <w:style w:type="character" w:styleId="IntenseEmphasis">
     <w:name w:val="Intense Emphasis"/>
-    <w:basedOn w:val="Tipodeletrapredefinidodopargrafo"/>
+    <w:basedOn w:val="DefaultParagraphFont"/>
     <w:uiPriority w:val="21"/>
     <w:qFormat/>
     <w:rsid w:val="00FC693F"/>
@@ -5098,9 +5804,9 @@
       <w:color w:val="4F81BD" w:themeColor="accent1"/>
     </w:rPr>
   </w:style>
-  <w:style w:type="character" w:styleId="RefernciaDiscreta">
+  <w:style w:type="character" w:styleId="SubtleReference">
     <w:name w:val="Subtle Reference"/>
-    <w:basedOn w:val="Tipodeletrapredefinidodopargrafo"/>
+    <w:basedOn w:val="DefaultParagraphFont"/>
     <w:uiPriority w:val="31"/>
     <w:qFormat/>
     <w:rsid w:val="00FC693F"/>
@@ -5110,9 +5816,9 @@
       <w:u w:val="single"/>
     </w:rPr>
   </w:style>
-  <w:style w:type="character" w:styleId="RefernciaIntensa">
+  <w:style w:type="character" w:styleId="IntenseReference">
     <w:name w:val="Intense Reference"/>
-    <w:basedOn w:val="Tipodeletrapredefinidodopargrafo"/>
+    <w:basedOn w:val="DefaultParagraphFont"/>
     <w:uiPriority w:val="32"/>
     <w:qFormat/>
     <w:rsid w:val="00FC693F"/>
@@ -5125,9 +5831,9 @@
       <w:u w:val="single"/>
     </w:rPr>
   </w:style>
-  <w:style w:type="character" w:styleId="TtulodoLivro">
+  <w:style w:type="character" w:styleId="BookTitle">
     <w:name w:val="Book Title"/>
-    <w:basedOn w:val="Tipodeletrapredefinidodopargrafo"/>
+    <w:basedOn w:val="DefaultParagraphFont"/>
     <w:uiPriority w:val="33"/>
     <w:qFormat/>
     <w:rsid w:val="00FC693F"/>
@@ -5138,12 +5844,11 @@
       <w:spacing w:val="5"/>
     </w:rPr>
   </w:style>
-  <w:style w:type="paragraph" w:styleId="Cabealhodondice">
+  <w:style w:type="paragraph" w:styleId="TOCHeading">
     <w:name w:val="TOC Heading"/>
-    <w:basedOn w:val="Ttulo1"/>
+    <w:basedOn w:val="Heading1"/>
     <w:next w:val="Normal"/>
     <w:uiPriority w:val="39"/>
-    <w:semiHidden/>
     <w:unhideWhenUsed/>
     <w:qFormat/>
     <w:rsid w:val="00FC693F"/>
@@ -5151,9 +5856,9 @@
       <w:outlineLvl w:val="9"/>
     </w:pPr>
   </w:style>
-  <w:style w:type="table" w:styleId="TabelacomGrelha">
+  <w:style w:type="table" w:styleId="TableGrid">
     <w:name w:val="Table Grid"/>
-    <w:basedOn w:val="Tabelanormal"/>
+    <w:basedOn w:val="TableNormal"/>
     <w:uiPriority w:val="59"/>
     <w:rsid w:val="00FC693F"/>
     <w:pPr>
@@ -5170,9 +5875,9 @@
       </w:tblBorders>
     </w:tblPr>
   </w:style>
-  <w:style w:type="table" w:styleId="SombreadoClaro">
+  <w:style w:type="table" w:styleId="LightShading">
     <w:name w:val="Light Shading"/>
-    <w:basedOn w:val="Tabelanormal"/>
+    <w:basedOn w:val="TableNormal"/>
     <w:uiPriority w:val="60"/>
     <w:rsid w:val="00FC693F"/>
     <w:pPr>
@@ -5266,9 +5971,9 @@
       </w:tcPr>
     </w:tblStylePr>
   </w:style>
-  <w:style w:type="table" w:styleId="SombreadoClaro-Cor1">
+  <w:style w:type="table" w:styleId="LightShading-Accent1">
     <w:name w:val="Light Shading Accent 1"/>
-    <w:basedOn w:val="Tabelanormal"/>
+    <w:basedOn w:val="TableNormal"/>
     <w:uiPriority w:val="60"/>
     <w:rsid w:val="00FC693F"/>
     <w:pPr>
@@ -5362,9 +6067,9 @@
       </w:tcPr>
     </w:tblStylePr>
   </w:style>
-  <w:style w:type="table" w:styleId="SombreadoClaro-Cor2">
+  <w:style w:type="table" w:styleId="LightShading-Accent2">
     <w:name w:val="Light Shading Accent 2"/>
-    <w:basedOn w:val="Tabelanormal"/>
+    <w:basedOn w:val="TableNormal"/>
     <w:uiPriority w:val="60"/>
     <w:rsid w:val="00FC693F"/>
     <w:pPr>
@@ -5458,9 +6163,9 @@
       </w:tcPr>
     </w:tblStylePr>
   </w:style>
-  <w:style w:type="table" w:styleId="SombreadoClaro-Cor3">
+  <w:style w:type="table" w:styleId="LightShading-Accent3">
     <w:name w:val="Light Shading Accent 3"/>
-    <w:basedOn w:val="Tabelanormal"/>
+    <w:basedOn w:val="TableNormal"/>
     <w:uiPriority w:val="60"/>
     <w:rsid w:val="00FC693F"/>
     <w:pPr>
@@ -5554,9 +6259,9 @@
       </w:tcPr>
     </w:tblStylePr>
   </w:style>
-  <w:style w:type="table" w:styleId="SombreadoClaro-Cor4">
+  <w:style w:type="table" w:styleId="LightShading-Accent4">
     <w:name w:val="Light Shading Accent 4"/>
-    <w:basedOn w:val="Tabelanormal"/>
+    <w:basedOn w:val="TableNormal"/>
     <w:uiPriority w:val="60"/>
     <w:rsid w:val="00FC693F"/>
     <w:pPr>
@@ -5650,9 +6355,9 @@
       </w:tcPr>
     </w:tblStylePr>
   </w:style>
-  <w:style w:type="table" w:styleId="SombreadoClaro-Cor5">
+  <w:style w:type="table" w:styleId="LightShading-Accent5">
     <w:name w:val="Light Shading Accent 5"/>
-    <w:basedOn w:val="Tabelanormal"/>
+    <w:basedOn w:val="TableNormal"/>
     <w:uiPriority w:val="60"/>
     <w:rsid w:val="00FC693F"/>
     <w:pPr>
@@ -5746,9 +6451,9 @@
       </w:tcPr>
     </w:tblStylePr>
   </w:style>
-  <w:style w:type="table" w:styleId="SombreadoClaro-Cor6">
+  <w:style w:type="table" w:styleId="LightShading-Accent6">
     <w:name w:val="Light Shading Accent 6"/>
-    <w:basedOn w:val="Tabelanormal"/>
+    <w:basedOn w:val="TableNormal"/>
     <w:uiPriority w:val="60"/>
     <w:rsid w:val="00FC693F"/>
     <w:pPr>
@@ -5842,9 +6547,9 @@
       </w:tcPr>
     </w:tblStylePr>
   </w:style>
-  <w:style w:type="table" w:styleId="ListaClara">
+  <w:style w:type="table" w:styleId="LightList">
     <w:name w:val="Light List"/>
-    <w:basedOn w:val="Tabelanormal"/>
+    <w:basedOn w:val="TableNormal"/>
     <w:uiPriority w:val="61"/>
     <w:rsid w:val="00FC693F"/>
     <w:pPr>
@@ -5927,9 +6632,9 @@
       </w:tcPr>
     </w:tblStylePr>
   </w:style>
-  <w:style w:type="table" w:styleId="ListaClara-Cor1">
+  <w:style w:type="table" w:styleId="LightList-Accent1">
     <w:name w:val="Light List Accent 1"/>
-    <w:basedOn w:val="Tabelanormal"/>
+    <w:basedOn w:val="TableNormal"/>
     <w:uiPriority w:val="61"/>
     <w:rsid w:val="00FC693F"/>
     <w:pPr>
@@ -6012,9 +6717,9 @@
       </w:tcPr>
     </w:tblStylePr>
   </w:style>
-  <w:style w:type="table" w:styleId="ListaClara-Cor2">
+  <w:style w:type="table" w:styleId="LightList-Accent2">
     <w:name w:val="Light List Accent 2"/>
-    <w:basedOn w:val="Tabelanormal"/>
+    <w:basedOn w:val="TableNormal"/>
     <w:uiPriority w:val="61"/>
     <w:rsid w:val="00CB0664"/>
     <w:pPr>
@@ -6097,9 +6802,9 @@
       </w:tcPr>
     </w:tblStylePr>
   </w:style>
-  <w:style w:type="table" w:styleId="ListaClara-Cor3">
+  <w:style w:type="table" w:styleId="LightList-Accent3">
     <w:name w:val="Light List Accent 3"/>
-    <w:basedOn w:val="Tabelanormal"/>
+    <w:basedOn w:val="TableNormal"/>
     <w:uiPriority w:val="61"/>
     <w:rsid w:val="00CB0664"/>
     <w:pPr>
@@ -6182,9 +6887,9 @@
       </w:tcPr>
     </w:tblStylePr>
   </w:style>
-  <w:style w:type="table" w:styleId="ListaClara-Cor4">
+  <w:style w:type="table" w:styleId="LightList-Accent4">
     <w:name w:val="Light List Accent 4"/>
-    <w:basedOn w:val="Tabelanormal"/>
+    <w:basedOn w:val="TableNormal"/>
     <w:uiPriority w:val="61"/>
     <w:rsid w:val="00CB0664"/>
     <w:pPr>
@@ -6267,9 +6972,9 @@
       </w:tcPr>
     </w:tblStylePr>
   </w:style>
-  <w:style w:type="table" w:styleId="ListaClara-Cor5">
+  <w:style w:type="table" w:styleId="LightList-Accent5">
     <w:name w:val="Light List Accent 5"/>
-    <w:basedOn w:val="Tabelanormal"/>
+    <w:basedOn w:val="TableNormal"/>
     <w:uiPriority w:val="61"/>
     <w:rsid w:val="00CB0664"/>
     <w:pPr>
@@ -6352,9 +7057,9 @@
       </w:tcPr>
     </w:tblStylePr>
   </w:style>
-  <w:style w:type="table" w:styleId="ListaClara-Cor6">
+  <w:style w:type="table" w:styleId="LightList-Accent6">
     <w:name w:val="Light List Accent 6"/>
-    <w:basedOn w:val="Tabelanormal"/>
+    <w:basedOn w:val="TableNormal"/>
     <w:uiPriority w:val="61"/>
     <w:rsid w:val="00CB0664"/>
     <w:pPr>
@@ -6437,9 +7142,9 @@
       </w:tcPr>
     </w:tblStylePr>
   </w:style>
-  <w:style w:type="table" w:styleId="GrelhaClara">
+  <w:style w:type="table" w:styleId="LightGrid">
     <w:name w:val="Light Grid"/>
-    <w:basedOn w:val="Tabelanormal"/>
+    <w:basedOn w:val="TableNormal"/>
     <w:uiPriority w:val="62"/>
     <w:rsid w:val="00CB0664"/>
     <w:pPr>
@@ -6560,9 +7265,9 @@
       </w:tcPr>
     </w:tblStylePr>
   </w:style>
-  <w:style w:type="table" w:styleId="GrelhaClara-Cor1">
+  <w:style w:type="table" w:styleId="LightGrid-Accent1">
     <w:name w:val="Light Grid Accent 1"/>
-    <w:basedOn w:val="Tabelanormal"/>
+    <w:basedOn w:val="TableNormal"/>
     <w:uiPriority w:val="62"/>
     <w:rsid w:val="00CB0664"/>
     <w:pPr>
@@ -6683,9 +7388,9 @@
       </w:tcPr>
     </w:tblStylePr>
   </w:style>
-  <w:style w:type="table" w:styleId="GrelhaClara-Cor2">
+  <w:style w:type="table" w:styleId="LightGrid-Accent2">
     <w:name w:val="Light Grid Accent 2"/>
-    <w:basedOn w:val="Tabelanormal"/>
+    <w:basedOn w:val="TableNormal"/>
     <w:uiPriority w:val="62"/>
     <w:rsid w:val="00CB0664"/>
     <w:pPr>
@@ -6806,9 +7511,9 @@
       </w:tcPr>
     </w:tblStylePr>
   </w:style>
-  <w:style w:type="table" w:styleId="GrelhaClara-Cor3">
+  <w:style w:type="table" w:styleId="LightGrid-Accent3">
     <w:name w:val="Light Grid Accent 3"/>
-    <w:basedOn w:val="Tabelanormal"/>
+    <w:basedOn w:val="TableNormal"/>
     <w:uiPriority w:val="62"/>
     <w:rsid w:val="00CB0664"/>
     <w:pPr>
@@ -6929,9 +7634,9 @@
       </w:tcPr>
     </w:tblStylePr>
   </w:style>
-  <w:style w:type="table" w:styleId="GrelhaClara-Cor4">
+  <w:style w:type="table" w:styleId="LightGrid-Accent4">
     <w:name w:val="Light Grid Accent 4"/>
-    <w:basedOn w:val="Tabelanormal"/>
+    <w:basedOn w:val="TableNormal"/>
     <w:uiPriority w:val="62"/>
     <w:rsid w:val="00CB0664"/>
     <w:pPr>
@@ -7052,9 +7757,9 @@
       </w:tcPr>
     </w:tblStylePr>
   </w:style>
-  <w:style w:type="table" w:styleId="GrelhaClara-Cor5">
+  <w:style w:type="table" w:styleId="LightGrid-Accent5">
     <w:name w:val="Light Grid Accent 5"/>
-    <w:basedOn w:val="Tabelanormal"/>
+    <w:basedOn w:val="TableNormal"/>
     <w:uiPriority w:val="62"/>
     <w:rsid w:val="00CB0664"/>
     <w:pPr>
@@ -7175,9 +7880,9 @@
       </w:tcPr>
     </w:tblStylePr>
   </w:style>
-  <w:style w:type="table" w:styleId="GrelhaClara-Cor6">
+  <w:style w:type="table" w:styleId="LightGrid-Accent6">
     <w:name w:val="Light Grid Accent 6"/>
-    <w:basedOn w:val="Tabelanormal"/>
+    <w:basedOn w:val="TableNormal"/>
     <w:uiPriority w:val="62"/>
     <w:rsid w:val="00CB0664"/>
     <w:pPr>
@@ -7298,9 +8003,9 @@
       </w:tcPr>
     </w:tblStylePr>
   </w:style>
-  <w:style w:type="table" w:styleId="SombreadoMdio1">
+  <w:style w:type="table" w:styleId="MediumShading1">
     <w:name w:val="Medium Shading 1"/>
-    <w:basedOn w:val="Tabelanormal"/>
+    <w:basedOn w:val="TableNormal"/>
     <w:uiPriority w:val="63"/>
     <w:rsid w:val="00CB0664"/>
     <w:pPr>
@@ -7397,9 +8102,9 @@
       </w:tcPr>
     </w:tblStylePr>
   </w:style>
-  <w:style w:type="table" w:styleId="SombreadoMdio1-Cor1">
+  <w:style w:type="table" w:styleId="MediumShading1-Accent1">
     <w:name w:val="Medium Shading 1 Accent 1"/>
-    <w:basedOn w:val="Tabelanormal"/>
+    <w:basedOn w:val="TableNormal"/>
     <w:uiPriority w:val="63"/>
     <w:rsid w:val="00CB0664"/>
     <w:pPr>
@@ -7496,9 +8201,9 @@
       </w:tcPr>
     </w:tblStylePr>
   </w:style>
-  <w:style w:type="table" w:styleId="SombreadoMdio1-Cor2">
+  <w:style w:type="table" w:styleId="MediumShading1-Accent2">
     <w:name w:val="Medium Shading 1 Accent 2"/>
-    <w:basedOn w:val="Tabelanormal"/>
+    <w:basedOn w:val="TableNormal"/>
     <w:uiPriority w:val="63"/>
     <w:rsid w:val="00CB0664"/>
     <w:pPr>
@@ -7595,9 +8300,9 @@
       </w:tcPr>
     </w:tblStylePr>
   </w:style>
-  <w:style w:type="table" w:styleId="SombreadoMdio1-Cor3">
+  <w:style w:type="table" w:styleId="MediumShading1-Accent3">
     <w:name w:val="Medium Shading 1 Accent 3"/>
-    <w:basedOn w:val="Tabelanormal"/>
+    <w:basedOn w:val="TableNormal"/>
     <w:uiPriority w:val="63"/>
     <w:rsid w:val="00CB0664"/>
     <w:pPr>
@@ -7694,9 +8399,9 @@
       </w:tcPr>
     </w:tblStylePr>
   </w:style>
-  <w:style w:type="table" w:styleId="SombreadoMdio1-Cor4">
+  <w:style w:type="table" w:styleId="MediumShading1-Accent4">
     <w:name w:val="Medium Shading 1 Accent 4"/>
-    <w:basedOn w:val="Tabelanormal"/>
+    <w:basedOn w:val="TableNormal"/>
     <w:uiPriority w:val="63"/>
     <w:rsid w:val="00CB0664"/>
     <w:pPr>
@@ -7793,9 +8498,9 @@
       </w:tcPr>
     </w:tblStylePr>
   </w:style>
-  <w:style w:type="table" w:styleId="SombreadoMdio1-Cor5">
+  <w:style w:type="table" w:styleId="MediumShading1-Accent5">
     <w:name w:val="Medium Shading 1 Accent 5"/>
-    <w:basedOn w:val="Tabelanormal"/>
+    <w:basedOn w:val="TableNormal"/>
     <w:uiPriority w:val="63"/>
     <w:rsid w:val="00CB0664"/>
     <w:pPr>
@@ -7892,9 +8597,9 @@
       </w:tcPr>
     </w:tblStylePr>
   </w:style>
-  <w:style w:type="table" w:styleId="SombreadoMdio1-Cor6">
+  <w:style w:type="table" w:styleId="MediumShading1-Accent6">
     <w:name w:val="Medium Shading 1 Accent 6"/>
-    <w:basedOn w:val="Tabelanormal"/>
+    <w:basedOn w:val="TableNormal"/>
     <w:uiPriority w:val="63"/>
     <w:rsid w:val="00CB0664"/>
     <w:pPr>
@@ -7991,9 +8696,9 @@
       </w:tcPr>
     </w:tblStylePr>
   </w:style>
-  <w:style w:type="table" w:styleId="SombreadoMdio2">
+  <w:style w:type="table" w:styleId="MediumShading2">
     <w:name w:val="Medium Shading 2"/>
-    <w:basedOn w:val="Tabelanormal"/>
+    <w:basedOn w:val="TableNormal"/>
     <w:uiPriority w:val="64"/>
     <w:rsid w:val="00CB0664"/>
     <w:pPr>
@@ -8133,9 +8838,9 @@
       </w:tcPr>
     </w:tblStylePr>
   </w:style>
-  <w:style w:type="table" w:styleId="SombreadoMdio2-Cor1">
+  <w:style w:type="table" w:styleId="MediumShading2-Accent1">
     <w:name w:val="Medium Shading 2 Accent 1"/>
-    <w:basedOn w:val="Tabelanormal"/>
+    <w:basedOn w:val="TableNormal"/>
     <w:uiPriority w:val="64"/>
     <w:rsid w:val="00CB0664"/>
     <w:pPr>
@@ -8275,9 +8980,9 @@
       </w:tcPr>
     </w:tblStylePr>
   </w:style>
-  <w:style w:type="table" w:styleId="SombreadoMdio2-Cor2">
+  <w:style w:type="table" w:styleId="MediumShading2-Accent2">
     <w:name w:val="Medium Shading 2 Accent 2"/>
-    <w:basedOn w:val="Tabelanormal"/>
+    <w:basedOn w:val="TableNormal"/>
     <w:uiPriority w:val="64"/>
     <w:rsid w:val="00CB0664"/>
     <w:pPr>
@@ -8417,9 +9122,9 @@
       </w:tcPr>
     </w:tblStylePr>
   </w:style>
-  <w:style w:type="table" w:styleId="SombreadoMdio2-Cor3">
+  <w:style w:type="table" w:styleId="MediumShading2-Accent3">
     <w:name w:val="Medium Shading 2 Accent 3"/>
-    <w:basedOn w:val="Tabelanormal"/>
+    <w:basedOn w:val="TableNormal"/>
     <w:uiPriority w:val="64"/>
     <w:rsid w:val="00CB0664"/>
     <w:pPr>
@@ -8559,9 +9264,9 @@
       </w:tcPr>
     </w:tblStylePr>
   </w:style>
-  <w:style w:type="table" w:styleId="SombreadoMdio2-Cor4">
+  <w:style w:type="table" w:styleId="MediumShading2-Accent4">
     <w:name w:val="Medium Shading 2 Accent 4"/>
-    <w:basedOn w:val="Tabelanormal"/>
+    <w:basedOn w:val="TableNormal"/>
     <w:uiPriority w:val="64"/>
     <w:rsid w:val="00CB0664"/>
     <w:pPr>
@@ -8701,9 +9406,9 @@
       </w:tcPr>
     </w:tblStylePr>
   </w:style>
-  <w:style w:type="table" w:styleId="SombreadoMdio2-Cor5">
+  <w:style w:type="table" w:styleId="MediumShading2-Accent5">
     <w:name w:val="Medium Shading 2 Accent 5"/>
-    <w:basedOn w:val="Tabelanormal"/>
+    <w:basedOn w:val="TableNormal"/>
     <w:uiPriority w:val="64"/>
     <w:rsid w:val="00CB0664"/>
     <w:pPr>
@@ -8843,9 +9548,9 @@
       </w:tcPr>
     </w:tblStylePr>
   </w:style>
-  <w:style w:type="table" w:styleId="SombreadoMdio2-Cor6">
+  <w:style w:type="table" w:styleId="MediumShading2-Accent6">
     <w:name w:val="Medium Shading 2 Accent 6"/>
-    <w:basedOn w:val="Tabelanormal"/>
+    <w:basedOn w:val="TableNormal"/>
     <w:uiPriority w:val="64"/>
     <w:rsid w:val="00CB0664"/>
     <w:pPr>
@@ -8985,9 +9690,9 @@
       </w:tcPr>
     </w:tblStylePr>
   </w:style>
-  <w:style w:type="table" w:styleId="ListaMdia1">
+  <w:style w:type="table" w:styleId="MediumList1">
     <w:name w:val="Medium List 1"/>
-    <w:basedOn w:val="Tabelanormal"/>
+    <w:basedOn w:val="TableNormal"/>
     <w:uiPriority w:val="65"/>
     <w:rsid w:val="00CB0664"/>
     <w:pPr>
@@ -9062,9 +9767,9 @@
       </w:tcPr>
     </w:tblStylePr>
   </w:style>
-  <w:style w:type="table" w:styleId="ListaMdia1-Cor1">
+  <w:style w:type="table" w:styleId="MediumList1-Accent1">
     <w:name w:val="Medium List 1 Accent 1"/>
-    <w:basedOn w:val="Tabelanormal"/>
+    <w:basedOn w:val="TableNormal"/>
     <w:uiPriority w:val="65"/>
     <w:rsid w:val="00CB0664"/>
     <w:pPr>
@@ -9139,9 +9844,9 @@
       </w:tcPr>
     </w:tblStylePr>
   </w:style>
-  <w:style w:type="table" w:styleId="ListaMdia1-Cor2">
+  <w:style w:type="table" w:styleId="MediumList1-Accent2">
     <w:name w:val="Medium List 1 Accent 2"/>
-    <w:basedOn w:val="Tabelanormal"/>
+    <w:basedOn w:val="TableNormal"/>
     <w:uiPriority w:val="65"/>
     <w:rsid w:val="00CB0664"/>
     <w:pPr>
@@ -9216,9 +9921,9 @@
       </w:tcPr>
     </w:tblStylePr>
   </w:style>
-  <w:style w:type="table" w:styleId="ListaMdia1-Cor3">
+  <w:style w:type="table" w:styleId="MediumList1-Accent3">
     <w:name w:val="Medium List 1 Accent 3"/>
-    <w:basedOn w:val="Tabelanormal"/>
+    <w:basedOn w:val="TableNormal"/>
     <w:uiPriority w:val="65"/>
     <w:rsid w:val="00CB0664"/>
     <w:pPr>
@@ -9293,9 +9998,9 @@
       </w:tcPr>
     </w:tblStylePr>
   </w:style>
-  <w:style w:type="table" w:styleId="ListaMdia1-Cor4">
+  <w:style w:type="table" w:styleId="MediumList1-Accent4">
     <w:name w:val="Medium List 1 Accent 4"/>
-    <w:basedOn w:val="Tabelanormal"/>
+    <w:basedOn w:val="TableNormal"/>
     <w:uiPriority w:val="65"/>
     <w:rsid w:val="00CB0664"/>
     <w:pPr>
@@ -9370,9 +10075,9 @@
       </w:tcPr>
     </w:tblStylePr>
   </w:style>
-  <w:style w:type="table" w:styleId="ListaMdia1-Cor5">
+  <w:style w:type="table" w:styleId="MediumList1-Accent5">
     <w:name w:val="Medium List 1 Accent 5"/>
-    <w:basedOn w:val="Tabelanormal"/>
+    <w:basedOn w:val="TableNormal"/>
     <w:uiPriority w:val="65"/>
     <w:rsid w:val="00CB0664"/>
     <w:pPr>
@@ -9447,9 +10152,9 @@
       </w:tcPr>
     </w:tblStylePr>
   </w:style>
-  <w:style w:type="table" w:styleId="ListaMdia1-Cor6">
+  <w:style w:type="table" w:styleId="MediumList1-Accent6">
     <w:name w:val="Medium List 1 Accent 6"/>
-    <w:basedOn w:val="Tabelanormal"/>
+    <w:basedOn w:val="TableNormal"/>
     <w:uiPriority w:val="65"/>
     <w:rsid w:val="00CB0664"/>
     <w:pPr>
@@ -9524,9 +10229,9 @@
       </w:tcPr>
     </w:tblStylePr>
   </w:style>
-  <w:style w:type="table" w:styleId="ListaMdia2">
+  <w:style w:type="table" w:styleId="MediumList2">
     <w:name w:val="Medium List 2"/>
-    <w:basedOn w:val="Tabelanormal"/>
+    <w:basedOn w:val="TableNormal"/>
     <w:uiPriority w:val="66"/>
     <w:rsid w:val="00CB0664"/>
     <w:pPr>
@@ -9645,9 +10350,9 @@
       </w:tcPr>
     </w:tblStylePr>
   </w:style>
-  <w:style w:type="table" w:styleId="ListaMdia2-Cor1">
+  <w:style w:type="table" w:styleId="MediumList2-Accent1">
     <w:name w:val="Medium List 2 Accent 1"/>
-    <w:basedOn w:val="Tabelanormal"/>
+    <w:basedOn w:val="TableNormal"/>
     <w:uiPriority w:val="66"/>
     <w:rsid w:val="00CB0664"/>
     <w:pPr>
@@ -9766,9 +10471,9 @@
       </w:tcPr>
     </w:tblStylePr>
   </w:style>
-  <w:style w:type="table" w:styleId="ListaMdia2-Cor2">
+  <w:style w:type="table" w:styleId="MediumList2-Accent2">
     <w:name w:val="Medium List 2 Accent 2"/>
-    <w:basedOn w:val="Tabelanormal"/>
+    <w:basedOn w:val="TableNormal"/>
     <w:uiPriority w:val="66"/>
     <w:rsid w:val="00CB0664"/>
     <w:pPr>
@@ -9887,9 +10592,9 @@
       </w:tcPr>
     </w:tblStylePr>
   </w:style>
-  <w:style w:type="table" w:styleId="ListaMdia2-Cor3">
+  <w:style w:type="table" w:styleId="MediumList2-Accent3">
     <w:name w:val="Medium List 2 Accent 3"/>
-    <w:basedOn w:val="Tabelanormal"/>
+    <w:basedOn w:val="TableNormal"/>
     <w:uiPriority w:val="66"/>
     <w:rsid w:val="00CB0664"/>
     <w:pPr>
@@ -10008,9 +10713,9 @@
       </w:tcPr>
     </w:tblStylePr>
   </w:style>
-  <w:style w:type="table" w:styleId="ListaMdia2-Cor4">
+  <w:style w:type="table" w:styleId="MediumList2-Accent4">
     <w:name w:val="Medium List 2 Accent 4"/>
-    <w:basedOn w:val="Tabelanormal"/>
+    <w:basedOn w:val="TableNormal"/>
     <w:uiPriority w:val="66"/>
     <w:rsid w:val="00CB0664"/>
     <w:pPr>
@@ -10129,9 +10834,9 @@
       </w:tcPr>
     </w:tblStylePr>
   </w:style>
-  <w:style w:type="table" w:styleId="ListaMdia2-Cor5">
+  <w:style w:type="table" w:styleId="MediumList2-Accent5">
     <w:name w:val="Medium List 2 Accent 5"/>
-    <w:basedOn w:val="Tabelanormal"/>
+    <w:basedOn w:val="TableNormal"/>
     <w:uiPriority w:val="66"/>
     <w:rsid w:val="00CB0664"/>
     <w:pPr>
@@ -10250,9 +10955,9 @@
       </w:tcPr>
     </w:tblStylePr>
   </w:style>
-  <w:style w:type="table" w:styleId="ListaMdia2-Cor6">
+  <w:style w:type="table" w:styleId="MediumList2-Accent6">
     <w:name w:val="Medium List 2 Accent 6"/>
-    <w:basedOn w:val="Tabelanormal"/>
+    <w:basedOn w:val="TableNormal"/>
     <w:uiPriority w:val="66"/>
     <w:rsid w:val="00CB0664"/>
     <w:pPr>
@@ -10371,9 +11076,9 @@
       </w:tcPr>
     </w:tblStylePr>
   </w:style>
-  <w:style w:type="table" w:styleId="GrelhaMdia1">
+  <w:style w:type="table" w:styleId="MediumGrid1">
     <w:name w:val="Medium Grid 1"/>
-    <w:basedOn w:val="Tabelanormal"/>
+    <w:basedOn w:val="TableNormal"/>
     <w:uiPriority w:val="67"/>
     <w:rsid w:val="00CB0664"/>
     <w:pPr>
@@ -10437,9 +11142,9 @@
       </w:tcPr>
     </w:tblStylePr>
   </w:style>
-  <w:style w:type="table" w:styleId="GrelhaMdia1-Cor1">
+  <w:style w:type="table" w:styleId="MediumGrid1-Accent1">
     <w:name w:val="Medium Grid 1 Accent 1"/>
-    <w:basedOn w:val="Tabelanormal"/>
+    <w:basedOn w:val="TableNormal"/>
     <w:uiPriority w:val="67"/>
     <w:rsid w:val="00CB0664"/>
     <w:pPr>
@@ -10503,9 +11208,9 @@
       </w:tcPr>
     </w:tblStylePr>
   </w:style>
-  <w:style w:type="table" w:styleId="GrelhaMdia1-Cor2">
+  <w:style w:type="table" w:styleId="MediumGrid1-Accent2">
     <w:name w:val="Medium Grid 1 Accent 2"/>
-    <w:basedOn w:val="Tabelanormal"/>
+    <w:basedOn w:val="TableNormal"/>
     <w:uiPriority w:val="67"/>
     <w:rsid w:val="00CB0664"/>
     <w:pPr>
@@ -10569,9 +11274,9 @@
       </w:tcPr>
     </w:tblStylePr>
   </w:style>
-  <w:style w:type="table" w:styleId="GrelhaMdia1-Cor3">
+  <w:style w:type="table" w:styleId="MediumGrid1-Accent3">
     <w:name w:val="Medium Grid 1 Accent 3"/>
-    <w:basedOn w:val="Tabelanormal"/>
+    <w:basedOn w:val="TableNormal"/>
     <w:uiPriority w:val="67"/>
     <w:rsid w:val="00CB0664"/>
     <w:pPr>
@@ -10635,9 +11340,9 @@
       </w:tcPr>
     </w:tblStylePr>
   </w:style>
-  <w:style w:type="table" w:styleId="GrelhaMdia1-Cor4">
+  <w:style w:type="table" w:styleId="MediumGrid1-Accent4">
     <w:name w:val="Medium Grid 1 Accent 4"/>
-    <w:basedOn w:val="Tabelanormal"/>
+    <w:basedOn w:val="TableNormal"/>
     <w:uiPriority w:val="67"/>
     <w:rsid w:val="00CB0664"/>
     <w:pPr>
@@ -10701,9 +11406,9 @@
       </w:tcPr>
     </w:tblStylePr>
   </w:style>
-  <w:style w:type="table" w:styleId="GrelhaMdia1-Cor5">
+  <w:style w:type="table" w:styleId="MediumGrid1-Accent5">
     <w:name w:val="Medium Grid 1 Accent 5"/>
-    <w:basedOn w:val="Tabelanormal"/>
+    <w:basedOn w:val="TableNormal"/>
     <w:uiPriority w:val="67"/>
     <w:rsid w:val="00CB0664"/>
     <w:pPr>
@@ -10767,9 +11472,9 @@
       </w:tcPr>
     </w:tblStylePr>
   </w:style>
-  <w:style w:type="table" w:styleId="GrelhaMdia1-Cor6">
+  <w:style w:type="table" w:styleId="MediumGrid1-Accent6">
     <w:name w:val="Medium Grid 1 Accent 6"/>
-    <w:basedOn w:val="Tabelanormal"/>
+    <w:basedOn w:val="TableNormal"/>
     <w:uiPriority w:val="67"/>
     <w:rsid w:val="00CB0664"/>
     <w:pPr>
@@ -10833,9 +11538,9 @@
       </w:tcPr>
     </w:tblStylePr>
   </w:style>
-  <w:style w:type="table" w:styleId="GrelhaMdia2">
+  <w:style w:type="table" w:styleId="MediumGrid2">
     <w:name w:val="Medium Grid 2"/>
-    <w:basedOn w:val="Tabelanormal"/>
+    <w:basedOn w:val="TableNormal"/>
     <w:uiPriority w:val="68"/>
     <w:rsid w:val="00CB0664"/>
     <w:pPr>
@@ -10951,9 +11656,9 @@
       </w:tcPr>
     </w:tblStylePr>
   </w:style>
-  <w:style w:type="table" w:styleId="GrelhaMdia2-Cor1">
+  <w:style w:type="table" w:styleId="MediumGrid2-Accent1">
     <w:name w:val="Medium Grid 2 Accent 1"/>
-    <w:basedOn w:val="Tabelanormal"/>
+    <w:basedOn w:val="TableNormal"/>
     <w:uiPriority w:val="68"/>
     <w:rsid w:val="00CB0664"/>
     <w:pPr>
@@ -11069,9 +11774,9 @@
       </w:tcPr>
     </w:tblStylePr>
   </w:style>
-  <w:style w:type="table" w:styleId="GrelhaMdia2-Cor2">
+  <w:style w:type="table" w:styleId="MediumGrid2-Accent2">
     <w:name w:val="Medium Grid 2 Accent 2"/>
-    <w:basedOn w:val="Tabelanormal"/>
+    <w:basedOn w:val="TableNormal"/>
     <w:uiPriority w:val="68"/>
     <w:rsid w:val="00CB0664"/>
     <w:pPr>
@@ -11187,9 +11892,9 @@
       </w:tcPr>
     </w:tblStylePr>
   </w:style>
-  <w:style w:type="table" w:styleId="GrelhaMdia2-Cor3">
+  <w:style w:type="table" w:styleId="MediumGrid2-Accent3">
     <w:name w:val="Medium Grid 2 Accent 3"/>
-    <w:basedOn w:val="Tabelanormal"/>
+    <w:basedOn w:val="TableNormal"/>
     <w:uiPriority w:val="68"/>
     <w:rsid w:val="00CB0664"/>
     <w:pPr>
@@ -11305,9 +12010,9 @@
       </w:tcPr>
     </w:tblStylePr>
   </w:style>
-  <w:style w:type="table" w:styleId="GrelhaMdia2-Cor4">
+  <w:style w:type="table" w:styleId="MediumGrid2-Accent4">
     <w:name w:val="Medium Grid 2 Accent 4"/>
-    <w:basedOn w:val="Tabelanormal"/>
+    <w:basedOn w:val="TableNormal"/>
     <w:uiPriority w:val="68"/>
     <w:rsid w:val="00CB0664"/>
     <w:pPr>
@@ -11423,9 +12128,9 @@
       </w:tcPr>
     </w:tblStylePr>
   </w:style>
-  <w:style w:type="table" w:styleId="GrelhaMdia2-Cor5">
+  <w:style w:type="table" w:styleId="MediumGrid2-Accent5">
     <w:name w:val="Medium Grid 2 Accent 5"/>
-    <w:basedOn w:val="Tabelanormal"/>
+    <w:basedOn w:val="TableNormal"/>
     <w:uiPriority w:val="68"/>
     <w:rsid w:val="00CB0664"/>
     <w:pPr>
@@ -11541,9 +12246,9 @@
       </w:tcPr>
     </w:tblStylePr>
   </w:style>
-  <w:style w:type="table" w:styleId="GrelhaMdia2-Cor6">
+  <w:style w:type="table" w:styleId="MediumGrid2-Accent6">
     <w:name w:val="Medium Grid 2 Accent 6"/>
-    <w:basedOn w:val="Tabelanormal"/>
+    <w:basedOn w:val="TableNormal"/>
     <w:uiPriority w:val="68"/>
     <w:rsid w:val="00CB0664"/>
     <w:pPr>
@@ -11659,9 +12364,9 @@
       </w:tcPr>
     </w:tblStylePr>
   </w:style>
-  <w:style w:type="table" w:styleId="GrelhaMdia3">
+  <w:style w:type="table" w:styleId="MediumGrid3">
     <w:name w:val="Medium Grid 3"/>
-    <w:basedOn w:val="Tabelanormal"/>
+    <w:basedOn w:val="TableNormal"/>
     <w:uiPriority w:val="69"/>
     <w:rsid w:val="00CB0664"/>
     <w:pPr>
@@ -11793,9 +12498,9 @@
       </w:tcPr>
     </w:tblStylePr>
   </w:style>
-  <w:style w:type="table" w:styleId="GrelhaMdia3-Cor1">
+  <w:style w:type="table" w:styleId="MediumGrid3-Accent1">
     <w:name w:val="Medium Grid 3 Accent 1"/>
-    <w:basedOn w:val="Tabelanormal"/>
+    <w:basedOn w:val="TableNormal"/>
     <w:uiPriority w:val="69"/>
     <w:rsid w:val="00CB0664"/>
     <w:pPr>
@@ -11927,9 +12632,9 @@
       </w:tcPr>
     </w:tblStylePr>
   </w:style>
-  <w:style w:type="table" w:styleId="GrelhaMdia3-Cor2">
+  <w:style w:type="table" w:styleId="MediumGrid3-Accent2">
     <w:name w:val="Medium Grid 3 Accent 2"/>
-    <w:basedOn w:val="Tabelanormal"/>
+    <w:basedOn w:val="TableNormal"/>
     <w:uiPriority w:val="69"/>
     <w:rsid w:val="00CB0664"/>
     <w:pPr>
@@ -12061,9 +12766,9 @@
       </w:tcPr>
     </w:tblStylePr>
   </w:style>
-  <w:style w:type="table" w:styleId="GrelhaMdia3-Cor3">
+  <w:style w:type="table" w:styleId="MediumGrid3-Accent3">
     <w:name w:val="Medium Grid 3 Accent 3"/>
-    <w:basedOn w:val="Tabelanormal"/>
+    <w:basedOn w:val="TableNormal"/>
     <w:uiPriority w:val="69"/>
     <w:rsid w:val="00CB0664"/>
     <w:pPr>
@@ -12195,9 +12900,9 @@
       </w:tcPr>
     </w:tblStylePr>
   </w:style>
-  <w:style w:type="table" w:styleId="GrelhaMdia3-Cor4">
+  <w:style w:type="table" w:styleId="MediumGrid3-Accent4">
     <w:name w:val="Medium Grid 3 Accent 4"/>
-    <w:basedOn w:val="Tabelanormal"/>
+    <w:basedOn w:val="TableNormal"/>
     <w:uiPriority w:val="69"/>
     <w:rsid w:val="00CB0664"/>
     <w:pPr>
@@ -12329,9 +13034,9 @@
       </w:tcPr>
     </w:tblStylePr>
   </w:style>
-  <w:style w:type="table" w:styleId="GrelhaMdia3-Cor5">
+  <w:style w:type="table" w:styleId="MediumGrid3-Accent5">
     <w:name w:val="Medium Grid 3 Accent 5"/>
-    <w:basedOn w:val="Tabelanormal"/>
+    <w:basedOn w:val="TableNormal"/>
     <w:uiPriority w:val="69"/>
     <w:rsid w:val="00CB0664"/>
     <w:pPr>
@@ -12463,9 +13168,9 @@
       </w:tcPr>
     </w:tblStylePr>
   </w:style>
-  <w:style w:type="table" w:styleId="GrelhaMdia3-Cor6">
+  <w:style w:type="table" w:styleId="MediumGrid3-Accent6">
     <w:name w:val="Medium Grid 3 Accent 6"/>
-    <w:basedOn w:val="Tabelanormal"/>
+    <w:basedOn w:val="TableNormal"/>
     <w:uiPriority w:val="69"/>
     <w:rsid w:val="00CB0664"/>
     <w:pPr>
@@ -12597,9 +13302,9 @@
       </w:tcPr>
     </w:tblStylePr>
   </w:style>
-  <w:style w:type="table" w:styleId="ListaEscura">
+  <w:style w:type="table" w:styleId="DarkList">
     <w:name w:val="Dark List"/>
-    <w:basedOn w:val="Tabelanormal"/>
+    <w:basedOn w:val="TableNormal"/>
     <w:uiPriority w:val="70"/>
     <w:rsid w:val="00CB0664"/>
     <w:pPr>
@@ -12704,9 +13409,9 @@
       </w:tcPr>
     </w:tblStylePr>
   </w:style>
-  <w:style w:type="table" w:styleId="ListaEscura-Cor1">
+  <w:style w:type="table" w:styleId="DarkList-Accent1">
     <w:name w:val="Dark List Accent 1"/>
-    <w:basedOn w:val="Tabelanormal"/>
+    <w:basedOn w:val="TableNormal"/>
     <w:uiPriority w:val="70"/>
     <w:rsid w:val="00CB0664"/>
     <w:pPr>
@@ -12811,9 +13516,9 @@
       </w:tcPr>
     </w:tblStylePr>
   </w:style>
-  <w:style w:type="table" w:styleId="ListaEscura-Cor2">
+  <w:style w:type="table" w:styleId="DarkList-Accent2">
     <w:name w:val="Dark List Accent 2"/>
-    <w:basedOn w:val="Tabelanormal"/>
+    <w:basedOn w:val="TableNormal"/>
     <w:uiPriority w:val="70"/>
     <w:rsid w:val="00CB0664"/>
     <w:pPr>
@@ -12918,9 +13623,9 @@
       </w:tcPr>
     </w:tblStylePr>
   </w:style>
-  <w:style w:type="table" w:styleId="ListaEscura-Cor3">
+  <w:style w:type="table" w:styleId="DarkList-Accent3">
     <w:name w:val="Dark List Accent 3"/>
-    <w:basedOn w:val="Tabelanormal"/>
+    <w:basedOn w:val="TableNormal"/>
     <w:uiPriority w:val="70"/>
     <w:rsid w:val="00CB0664"/>
     <w:pPr>
@@ -13025,9 +13730,9 @@
       </w:tcPr>
     </w:tblStylePr>
   </w:style>
-  <w:style w:type="table" w:styleId="ListaEscura-Cor4">
+  <w:style w:type="table" w:styleId="DarkList-Accent4">
     <w:name w:val="Dark List Accent 4"/>
-    <w:basedOn w:val="Tabelanormal"/>
+    <w:basedOn w:val="TableNormal"/>
     <w:uiPriority w:val="70"/>
     <w:rsid w:val="00CB0664"/>
     <w:pPr>
@@ -13132,9 +13837,9 @@
       </w:tcPr>
     </w:tblStylePr>
   </w:style>
-  <w:style w:type="table" w:styleId="ListaEscura-Cor5">
+  <w:style w:type="table" w:styleId="DarkList-Accent5">
     <w:name w:val="Dark List Accent 5"/>
-    <w:basedOn w:val="Tabelanormal"/>
+    <w:basedOn w:val="TableNormal"/>
     <w:uiPriority w:val="70"/>
     <w:rsid w:val="00CB0664"/>
     <w:pPr>
@@ -13239,9 +13944,9 @@
       </w:tcPr>
     </w:tblStylePr>
   </w:style>
-  <w:style w:type="table" w:styleId="ListaEscura-Cor6">
+  <w:style w:type="table" w:styleId="DarkList-Accent6">
     <w:name w:val="Dark List Accent 6"/>
-    <w:basedOn w:val="Tabelanormal"/>
+    <w:basedOn w:val="TableNormal"/>
     <w:uiPriority w:val="70"/>
     <w:rsid w:val="00CB0664"/>
     <w:pPr>
@@ -13346,9 +14051,9 @@
       </w:tcPr>
     </w:tblStylePr>
   </w:style>
-  <w:style w:type="table" w:styleId="SombreadoColorido">
+  <w:style w:type="table" w:styleId="ColourfulShading">
     <w:name w:val="Colorful Shading"/>
-    <w:basedOn w:val="Tabelanormal"/>
+    <w:basedOn w:val="TableNormal"/>
     <w:uiPriority w:val="71"/>
     <w:rsid w:val="00CB0664"/>
     <w:pPr>
@@ -13461,9 +14166,9 @@
       </w:rPr>
     </w:tblStylePr>
   </w:style>
-  <w:style w:type="table" w:styleId="SombreadoColorido-Cor1">
+  <w:style w:type="table" w:styleId="ColourfulShadingAccent1">
     <w:name w:val="Colorful Shading Accent 1"/>
-    <w:basedOn w:val="Tabelanormal"/>
+    <w:basedOn w:val="TableNormal"/>
     <w:uiPriority w:val="71"/>
     <w:rsid w:val="00CB0664"/>
     <w:pPr>
@@ -13576,9 +14281,9 @@
       </w:rPr>
     </w:tblStylePr>
   </w:style>
-  <w:style w:type="table" w:styleId="SombreadoColorido-Cor2">
+  <w:style w:type="table" w:styleId="ColourfulShadingAccent2">
     <w:name w:val="Colorful Shading Accent 2"/>
-    <w:basedOn w:val="Tabelanormal"/>
+    <w:basedOn w:val="TableNormal"/>
     <w:uiPriority w:val="71"/>
     <w:rsid w:val="00CB0664"/>
     <w:pPr>
@@ -13691,9 +14396,9 @@
       </w:rPr>
     </w:tblStylePr>
   </w:style>
-  <w:style w:type="table" w:styleId="SombreadoColorido-Cor3">
+  <w:style w:type="table" w:styleId="ColourfulShadingAccent3">
     <w:name w:val="Colorful Shading Accent 3"/>
-    <w:basedOn w:val="Tabelanormal"/>
+    <w:basedOn w:val="TableNormal"/>
     <w:uiPriority w:val="71"/>
     <w:rsid w:val="00CB0664"/>
     <w:pPr>
@@ -13796,9 +14501,9 @@
       </w:tcPr>
     </w:tblStylePr>
   </w:style>
-  <w:style w:type="table" w:styleId="SombreadoColorido-Cor4">
+  <w:style w:type="table" w:styleId="ColourfulShadingAccent4">
     <w:name w:val="Colorful Shading Accent 4"/>
-    <w:basedOn w:val="Tabelanormal"/>
+    <w:basedOn w:val="TableNormal"/>
     <w:uiPriority w:val="71"/>
     <w:rsid w:val="00CB0664"/>
     <w:pPr>
@@ -13911,9 +14616,9 @@
       </w:rPr>
     </w:tblStylePr>
   </w:style>
-  <w:style w:type="table" w:styleId="SombreadoColorido-Cor5">
+  <w:style w:type="table" w:styleId="ColourfulShadingAccent5">
     <w:name w:val="Colorful Shading Accent 5"/>
-    <w:basedOn w:val="Tabelanormal"/>
+    <w:basedOn w:val="TableNormal"/>
     <w:uiPriority w:val="71"/>
     <w:rsid w:val="00CB0664"/>
     <w:pPr>
@@ -14026,9 +14731,9 @@
       </w:rPr>
     </w:tblStylePr>
   </w:style>
-  <w:style w:type="table" w:styleId="SombreadoColorido-Cor6">
+  <w:style w:type="table" w:styleId="ColourfulShadingAccent6">
     <w:name w:val="Colorful Shading Accent 6"/>
-    <w:basedOn w:val="Tabelanormal"/>
+    <w:basedOn w:val="TableNormal"/>
     <w:uiPriority w:val="71"/>
     <w:rsid w:val="00CB0664"/>
     <w:pPr>
@@ -14141,9 +14846,9 @@
       </w:rPr>
     </w:tblStylePr>
   </w:style>
-  <w:style w:type="table" w:styleId="ListaColorida">
+  <w:style w:type="table" w:styleId="ColourfulList">
     <w:name w:val="Colorful List"/>
-    <w:basedOn w:val="Tabelanormal"/>
+    <w:basedOn w:val="TableNormal"/>
     <w:uiPriority w:val="72"/>
     <w:rsid w:val="00CB0664"/>
     <w:pPr>
@@ -14220,9 +14925,9 @@
       </w:tcPr>
     </w:tblStylePr>
   </w:style>
-  <w:style w:type="table" w:styleId="ListaColorida-Cor1">
+  <w:style w:type="table" w:styleId="ColourfulListAccent1">
     <w:name w:val="Colorful List Accent 1"/>
-    <w:basedOn w:val="Tabelanormal"/>
+    <w:basedOn w:val="TableNormal"/>
     <w:uiPriority w:val="72"/>
     <w:rsid w:val="00CB0664"/>
     <w:pPr>
@@ -14299,9 +15004,9 @@
       </w:tcPr>
     </w:tblStylePr>
   </w:style>
-  <w:style w:type="table" w:styleId="ListaColorida-Cor2">
+  <w:style w:type="table" w:styleId="ColourfulListAccent2">
     <w:name w:val="Colorful List Accent 2"/>
-    <w:basedOn w:val="Tabelanormal"/>
+    <w:basedOn w:val="TableNormal"/>
     <w:uiPriority w:val="72"/>
     <w:rsid w:val="00CB0664"/>
     <w:pPr>
@@ -14378,9 +15083,9 @@
       </w:tcPr>
     </w:tblStylePr>
   </w:style>
-  <w:style w:type="table" w:styleId="ListaColorida-Cor3">
+  <w:style w:type="table" w:styleId="ColourfulListAccent3">
     <w:name w:val="Colorful List Accent 3"/>
-    <w:basedOn w:val="Tabelanormal"/>
+    <w:basedOn w:val="TableNormal"/>
     <w:uiPriority w:val="72"/>
     <w:rsid w:val="00CB0664"/>
     <w:pPr>
@@ -14457,9 +15162,9 @@
       </w:tcPr>
     </w:tblStylePr>
   </w:style>
-  <w:style w:type="table" w:styleId="ListaColorida-Cor4">
+  <w:style w:type="table" w:styleId="ColourfulListAccent4">
     <w:name w:val="Colorful List Accent 4"/>
-    <w:basedOn w:val="Tabelanormal"/>
+    <w:basedOn w:val="TableNormal"/>
     <w:uiPriority w:val="72"/>
     <w:rsid w:val="00CB0664"/>
     <w:pPr>
@@ -14536,9 +15241,9 @@
       </w:tcPr>
     </w:tblStylePr>
   </w:style>
-  <w:style w:type="table" w:styleId="ListaColorida-Cor5">
+  <w:style w:type="table" w:styleId="ColourfulListAccent5">
     <w:name w:val="Colorful List Accent 5"/>
-    <w:basedOn w:val="Tabelanormal"/>
+    <w:basedOn w:val="TableNormal"/>
     <w:uiPriority w:val="72"/>
     <w:rsid w:val="00CB0664"/>
     <w:pPr>
@@ -14615,9 +15320,9 @@
       </w:tcPr>
     </w:tblStylePr>
   </w:style>
-  <w:style w:type="table" w:styleId="ListaColorida-Cor6">
+  <w:style w:type="table" w:styleId="ColourfulListAccent6">
     <w:name w:val="Colorful List Accent 6"/>
-    <w:basedOn w:val="Tabelanormal"/>
+    <w:basedOn w:val="TableNormal"/>
     <w:uiPriority w:val="72"/>
     <w:rsid w:val="00CB0664"/>
     <w:pPr>
@@ -14694,9 +15399,9 @@
       </w:tcPr>
     </w:tblStylePr>
   </w:style>
-  <w:style w:type="table" w:styleId="GrelhaColorida">
+  <w:style w:type="table" w:styleId="ColourfulGrid">
     <w:name w:val="Colorful Grid"/>
-    <w:basedOn w:val="Tabelanormal"/>
+    <w:basedOn w:val="TableNormal"/>
     <w:uiPriority w:val="73"/>
     <w:rsid w:val="00CB0664"/>
     <w:pPr>
@@ -14767,9 +15472,9 @@
       </w:tcPr>
     </w:tblStylePr>
   </w:style>
-  <w:style w:type="table" w:styleId="GrelhaColorida-Cor1">
+  <w:style w:type="table" w:styleId="ColourfulGridAccent1">
     <w:name w:val="Colorful Grid Accent 1"/>
-    <w:basedOn w:val="Tabelanormal"/>
+    <w:basedOn w:val="TableNormal"/>
     <w:uiPriority w:val="73"/>
     <w:rsid w:val="00CB0664"/>
     <w:pPr>
@@ -14840,9 +15545,9 @@
       </w:tcPr>
     </w:tblStylePr>
   </w:style>
-  <w:style w:type="table" w:styleId="GrelhaColorida-Cor2">
+  <w:style w:type="table" w:styleId="ColourfulGridAccent2">
     <w:name w:val="Colorful Grid Accent 2"/>
-    <w:basedOn w:val="Tabelanormal"/>
+    <w:basedOn w:val="TableNormal"/>
     <w:uiPriority w:val="73"/>
     <w:rsid w:val="00CB0664"/>
     <w:pPr>
@@ -14913,9 +15618,9 @@
       </w:tcPr>
     </w:tblStylePr>
   </w:style>
-  <w:style w:type="table" w:styleId="GrelhaColorida-Cor3">
+  <w:style w:type="table" w:styleId="ColourfulGridAccent3">
     <w:name w:val="Colorful Grid Accent 3"/>
-    <w:basedOn w:val="Tabelanormal"/>
+    <w:basedOn w:val="TableNormal"/>
     <w:uiPriority w:val="73"/>
     <w:rsid w:val="00CB0664"/>
     <w:pPr>
@@ -14986,9 +15691,9 @@
       </w:tcPr>
     </w:tblStylePr>
   </w:style>
-  <w:style w:type="table" w:styleId="GrelhaColorida-Cor4">
+  <w:style w:type="table" w:styleId="ColourfulGridAccent4">
     <w:name w:val="Colorful Grid Accent 4"/>
-    <w:basedOn w:val="Tabelanormal"/>
+    <w:basedOn w:val="TableNormal"/>
     <w:uiPriority w:val="73"/>
     <w:rsid w:val="00CB0664"/>
     <w:pPr>
@@ -15059,9 +15764,9 @@
       </w:tcPr>
     </w:tblStylePr>
   </w:style>
-  <w:style w:type="table" w:styleId="GrelhaColorida-Cor5">
+  <w:style w:type="table" w:styleId="ColourfulGridAccent5">
     <w:name w:val="Colorful Grid Accent 5"/>
-    <w:basedOn w:val="Tabelanormal"/>
+    <w:basedOn w:val="TableNormal"/>
     <w:uiPriority w:val="73"/>
     <w:rsid w:val="00CB0664"/>
     <w:pPr>
@@ -15132,9 +15837,9 @@
       </w:tcPr>
     </w:tblStylePr>
   </w:style>
-  <w:style w:type="table" w:styleId="GrelhaColorida-Cor6">
+  <w:style w:type="table" w:styleId="ColourfulGridAccent6">
     <w:name w:val="Colorful Grid Accent 6"/>
-    <w:basedOn w:val="Tabelanormal"/>
+    <w:basedOn w:val="TableNormal"/>
     <w:uiPriority w:val="73"/>
     <w:rsid w:val="00CB0664"/>
     <w:pPr>
@@ -15220,6 +15925,42 @@
       <w:sz w:val="24"/>
       <w:szCs w:val="24"/>
       <w:lang w:val="pt-PT" w:eastAsia="pt-PT"/>
+    </w:rPr>
+  </w:style>
+  <w:style w:type="paragraph" w:styleId="TOC1">
+    <w:name w:val="toc 1"/>
+    <w:basedOn w:val="Normal"/>
+    <w:next w:val="Normal"/>
+    <w:autoRedefine/>
+    <w:uiPriority w:val="39"/>
+    <w:unhideWhenUsed/>
+    <w:rsid w:val="009A3BF0"/>
+    <w:pPr>
+      <w:spacing w:after="100"/>
+    </w:pPr>
+  </w:style>
+  <w:style w:type="paragraph" w:styleId="TOC2">
+    <w:name w:val="toc 2"/>
+    <w:basedOn w:val="Normal"/>
+    <w:next w:val="Normal"/>
+    <w:autoRedefine/>
+    <w:uiPriority w:val="39"/>
+    <w:unhideWhenUsed/>
+    <w:rsid w:val="009A3BF0"/>
+    <w:pPr>
+      <w:spacing w:after="100"/>
+      <w:ind w:left="220"/>
+    </w:pPr>
+  </w:style>
+  <w:style w:type="character" w:styleId="Hyperlink">
+    <w:name w:val="Hyperlink"/>
+    <w:basedOn w:val="DefaultParagraphFont"/>
+    <w:uiPriority w:val="99"/>
+    <w:unhideWhenUsed/>
+    <w:rsid w:val="009A3BF0"/>
+    <w:rPr>
+      <w:color w:val="0000FF" w:themeColor="hyperlink"/>
+      <w:u w:val="single"/>
     </w:rPr>
   </w:style>
 </w:styles>
